--- a/unreal.docx
+++ b/unreal.docx
@@ -11,6 +11,8 @@
           <w:szCs w:val="32"/>
         </w:rPr>
       </w:pPr>
+      <w:bookmarkStart w:id="0" w:name="_GoBack"/>
+      <w:bookmarkEnd w:id="0"/>
       <w:r>
         <w:rPr>
           <w:b/>
@@ -276,6 +278,14 @@
         </w:rPr>
         <w:t>Распределение по ролям</w:t>
       </w:r>
+      <w:r>
+        <w:rPr>
+          <w:b/>
+          <w:sz w:val="32"/>
+          <w:szCs w:val="32"/>
+        </w:rPr>
+        <w:t xml:space="preserve"> и задачи</w:t>
+      </w:r>
     </w:p>
     <w:p>
       <w:pPr>
@@ -284,7 +294,6 @@
           <w:ilvl w:val="0"/>
           <w:numId w:val="2"/>
         </w:numPr>
-        <w:jc w:val="both"/>
         <w:rPr>
           <w:sz w:val="32"/>
           <w:szCs w:val="32"/>
@@ -297,22 +306,33 @@
         </w:rPr>
         <w:t>Андрианов Александр Евгеньевич: Кодинг, построение игры по блупринтам</w:t>
       </w:r>
-    </w:p>
-    <w:p>
-      <w:pPr>
-        <w:pStyle w:val="ListParagraph"/>
-        <w:jc w:val="both"/>
-        <w:rPr>
-          <w:sz w:val="32"/>
-          <w:szCs w:val="32"/>
-        </w:rPr>
-      </w:pPr>
-      <w:r>
-        <w:rPr>
-          <w:sz w:val="32"/>
-          <w:szCs w:val="32"/>
-        </w:rPr>
-        <w:t xml:space="preserve">Задача: Объединить готовые части проекта </w:t>
+      <w:r>
+        <w:rPr>
+          <w:sz w:val="32"/>
+          <w:szCs w:val="32"/>
+        </w:rPr>
+        <w:t xml:space="preserve">. </w:t>
+      </w:r>
+      <w:r>
+        <w:rPr>
+          <w:sz w:val="32"/>
+          <w:szCs w:val="32"/>
+        </w:rPr>
+        <w:t xml:space="preserve">Объединить готовые части проекта </w:t>
+      </w:r>
+      <w:r>
+        <w:rPr>
+          <w:sz w:val="32"/>
+          <w:szCs w:val="32"/>
+        </w:rPr>
+        <w:t>в цельный продукт</w:t>
+      </w:r>
+      <w:r>
+        <w:rPr>
+          <w:sz w:val="32"/>
+          <w:szCs w:val="32"/>
+        </w:rPr>
+        <w:t>.</w:t>
       </w:r>
     </w:p>
     <w:p>
@@ -322,35 +342,59 @@
           <w:ilvl w:val="0"/>
           <w:numId w:val="2"/>
         </w:numPr>
-        <w:jc w:val="both"/>
-        <w:rPr>
-          <w:sz w:val="32"/>
-          <w:szCs w:val="32"/>
-        </w:rPr>
-      </w:pPr>
-      <w:r>
-        <w:rPr>
-          <w:sz w:val="32"/>
-          <w:szCs w:val="32"/>
-        </w:rPr>
-        <w:t>Беломытцев Владислав Романович: Кодинг</w:t>
-      </w:r>
-    </w:p>
-    <w:p>
-      <w:pPr>
-        <w:pStyle w:val="ListParagraph"/>
-        <w:jc w:val="both"/>
-        <w:rPr>
-          <w:sz w:val="32"/>
-          <w:szCs w:val="32"/>
-        </w:rPr>
-      </w:pPr>
-      <w:r>
-        <w:rPr>
-          <w:sz w:val="32"/>
-          <w:szCs w:val="32"/>
-        </w:rPr>
-        <w:t>Задача: Создание отдельных механик игры</w:t>
+        <w:rPr>
+          <w:sz w:val="32"/>
+          <w:szCs w:val="32"/>
+        </w:rPr>
+      </w:pPr>
+      <w:r>
+        <w:rPr>
+          <w:sz w:val="32"/>
+          <w:szCs w:val="32"/>
+        </w:rPr>
+        <w:t xml:space="preserve">Беломытцев Владислав Романович: </w:t>
+      </w:r>
+      <w:r>
+        <w:rPr>
+          <w:sz w:val="32"/>
+          <w:szCs w:val="32"/>
+        </w:rPr>
+        <w:t>Кодинг</w:t>
+      </w:r>
+      <w:r>
+        <w:rPr>
+          <w:sz w:val="32"/>
+          <w:szCs w:val="32"/>
+        </w:rPr>
+        <w:t>, с</w:t>
+      </w:r>
+      <w:r>
+        <w:rPr>
+          <w:sz w:val="32"/>
+          <w:szCs w:val="32"/>
+        </w:rPr>
+        <w:t>оздание</w:t>
+      </w:r>
+      <w:r>
+        <w:rPr>
+          <w:sz w:val="32"/>
+          <w:szCs w:val="32"/>
+        </w:rPr>
+        <w:t xml:space="preserve"> и проработка</w:t>
+      </w:r>
+      <w:r>
+        <w:rPr>
+          <w:sz w:val="32"/>
+          <w:szCs w:val="32"/>
+        </w:rPr>
+        <w:t xml:space="preserve"> отдельных механик игры</w:t>
+      </w:r>
+      <w:r>
+        <w:rPr>
+          <w:sz w:val="32"/>
+          <w:szCs w:val="32"/>
+        </w:rPr>
+        <w:t>(перемещения персонажа, взаимодействие с предметами).</w:t>
       </w:r>
     </w:p>
     <w:p>
@@ -360,35 +404,24 @@
           <w:ilvl w:val="0"/>
           <w:numId w:val="2"/>
         </w:numPr>
-        <w:jc w:val="both"/>
-        <w:rPr>
-          <w:sz w:val="32"/>
-          <w:szCs w:val="32"/>
-        </w:rPr>
-      </w:pPr>
-      <w:r>
-        <w:rPr>
-          <w:sz w:val="32"/>
-          <w:szCs w:val="32"/>
-        </w:rPr>
-        <w:t>Искандиров Марат Ринатович: Работа с графической частью</w:t>
-      </w:r>
-    </w:p>
-    <w:p>
-      <w:pPr>
-        <w:pStyle w:val="ListParagraph"/>
-        <w:jc w:val="both"/>
-        <w:rPr>
-          <w:sz w:val="32"/>
-          <w:szCs w:val="32"/>
-        </w:rPr>
-      </w:pPr>
-      <w:r>
-        <w:rPr>
-          <w:sz w:val="32"/>
-          <w:szCs w:val="32"/>
-        </w:rPr>
-        <w:t>Задача: Создание текстур</w:t>
+        <w:rPr>
+          <w:sz w:val="32"/>
+          <w:szCs w:val="32"/>
+        </w:rPr>
+      </w:pPr>
+      <w:r>
+        <w:rPr>
+          <w:sz w:val="32"/>
+          <w:szCs w:val="32"/>
+        </w:rPr>
+        <w:t>Искандиров Марат Ринатович: Работа</w:t>
+      </w:r>
+      <w:r>
+        <w:rPr>
+          <w:sz w:val="32"/>
+          <w:szCs w:val="32"/>
+        </w:rPr>
+        <w:t xml:space="preserve"> программах создания 3</w:t>
       </w:r>
       <w:r>
         <w:rPr>
@@ -396,29 +429,29 @@
           <w:szCs w:val="32"/>
           <w:lang w:val="en-US"/>
         </w:rPr>
-        <w:t xml:space="preserve"> и </w:t>
-      </w:r>
-      <w:proofErr w:type="spellStart"/>
-      <w:r>
-        <w:rPr>
-          <w:sz w:val="32"/>
-          <w:szCs w:val="32"/>
-          <w:lang w:val="en-US"/>
-        </w:rPr>
-        <w:t>моделей</w:t>
-      </w:r>
-      <w:proofErr w:type="spellEnd"/>
-    </w:p>
-    <w:p>
-      <w:pPr>
-        <w:jc w:val="both"/>
-        <w:rPr>
-          <w:sz w:val="32"/>
-          <w:szCs w:val="32"/>
-        </w:rPr>
-      </w:pPr>
-      <w:bookmarkStart w:id="0" w:name="_GoBack"/>
-      <w:bookmarkEnd w:id="0"/>
+        <w:t>D</w:t>
+      </w:r>
+      <w:r>
+        <w:rPr>
+          <w:sz w:val="32"/>
+          <w:szCs w:val="32"/>
+        </w:rPr>
+        <w:t xml:space="preserve"> </w:t>
+      </w:r>
+      <w:r>
+        <w:rPr>
+          <w:sz w:val="32"/>
+          <w:szCs w:val="32"/>
+        </w:rPr>
+        <w:t>моделей и зарисовки текстур; Создание анимаций для моделей и мира игры.</w:t>
+      </w:r>
+      <w:r>
+        <w:rPr>
+          <w:sz w:val="32"/>
+          <w:szCs w:val="32"/>
+        </w:rPr>
+        <w:t xml:space="preserve"> </w:t>
+      </w:r>
     </w:p>
     <w:p>
       <w:pPr>
@@ -427,7 +460,6 @@
           <w:ilvl w:val="0"/>
           <w:numId w:val="2"/>
         </w:numPr>
-        <w:jc w:val="both"/>
         <w:rPr>
           <w:sz w:val="32"/>
           <w:szCs w:val="32"/>
@@ -440,31 +472,21 @@
         </w:rPr>
         <w:t>Соболев Дмитрий Сергеевич: Работа с аудио частью игры</w:t>
       </w:r>
+      <w:r>
+        <w:rPr>
+          <w:sz w:val="32"/>
+          <w:szCs w:val="32"/>
+        </w:rPr>
+        <w:t>(реализация звукового сопровождения мира игры, звуки взаимодействия персонажа с миром, «Эмбиент»)</w:t>
+      </w:r>
     </w:p>
     <w:p>
       <w:pPr>
         <w:pStyle w:val="ListParagraph"/>
-        <w:jc w:val="both"/>
-        <w:rPr>
-          <w:sz w:val="32"/>
-          <w:szCs w:val="32"/>
-        </w:rPr>
-      </w:pPr>
-      <w:r>
-        <w:rPr>
-          <w:sz w:val="32"/>
-          <w:szCs w:val="32"/>
-        </w:rPr>
-        <w:t>Задача: Проработка звукового сопровождения игры</w:t>
-      </w:r>
-    </w:p>
-    <w:p>
-      <w:pPr>
-        <w:pStyle w:val="ListParagraph"/>
-        <w:jc w:val="both"/>
-        <w:rPr>
-          <w:sz w:val="32"/>
-          <w:szCs w:val="32"/>
+        <w:rPr>
+          <w:sz w:val="32"/>
+          <w:szCs w:val="32"/>
+          <w:lang w:val="en-US"/>
         </w:rPr>
       </w:pPr>
     </w:p>
@@ -1371,6 +1393,7 @@
   <w:style w:type="paragraph" w:default="1" w:styleId="Normal">
     <w:name w:val="Normal"/>
     <w:qFormat/>
+    <w:rsid w:val="000331F4"/>
   </w:style>
   <w:style w:type="character" w:default="1" w:styleId="DefaultParagraphFont">
     <w:name w:val="Default Paragraph Font"/>

--- a/unreal.docx
+++ b/unreal.docx
@@ -1,6 +1,6 @@
 
 <file path=word/document.xml><?xml version="1.0" encoding="utf-8"?>
-<w:document xmlns:wpc="http://schemas.microsoft.com/office/word/2010/wordprocessingCanvas" xmlns:cx="http://schemas.microsoft.com/office/drawing/2014/chartex" xmlns:cx1="http://schemas.microsoft.com/office/drawing/2015/9/8/chartex" xmlns:cx2="http://schemas.microsoft.com/office/drawing/2015/10/21/chartex" xmlns:cx3="http://schemas.microsoft.com/office/drawing/2016/5/9/chartex" xmlns:cx4="http://schemas.microsoft.com/office/drawing/2016/5/10/chartex" xmlns:cx5="http://schemas.microsoft.com/office/drawing/2016/5/11/chartex" xmlns:cx6="http://schemas.microsoft.com/office/drawing/2016/5/12/chartex" xmlns:cx7="http://schemas.microsoft.com/office/drawing/2016/5/13/chartex" xmlns:cx8="http://schemas.microsoft.com/office/drawing/2016/5/14/chartex" xmlns:mc="http://schemas.openxmlformats.org/markup-compatibility/2006" xmlns:aink="http://schemas.microsoft.com/office/drawing/2016/ink" xmlns:am3d="http://schemas.microsoft.com/office/drawing/2017/model3d" xmlns:o="urn:schemas-microsoft-com:office:office" xmlns:r="http://schemas.openxmlformats.org/officeDocument/2006/relationships" xmlns:m="http://schemas.openxmlformats.org/officeDocument/2006/math" xmlns:v="urn:schemas-microsoft-com:vml" xmlns:wp14="http://schemas.microsoft.com/office/word/2010/wordprocessingDrawing" xmlns:wp="http://schemas.openxmlformats.org/drawingml/2006/wordprocessingDrawing" xmlns:w10="urn:schemas-microsoft-com:office:word" xmlns:w="http://schemas.openxmlformats.org/wordprocessingml/2006/main" xmlns:w14="http://schemas.microsoft.com/office/word/2010/wordml" xmlns:w15="http://schemas.microsoft.com/office/word/2012/wordml" xmlns:w16cid="http://schemas.microsoft.com/office/word/2016/wordml/cid" xmlns:w16se="http://schemas.microsoft.com/office/word/2015/wordml/symex" xmlns:wpg="http://schemas.microsoft.com/office/word/2010/wordprocessingGroup" xmlns:wpi="http://schemas.microsoft.com/office/word/2010/wordprocessingInk" xmlns:wne="http://schemas.microsoft.com/office/word/2006/wordml" xmlns:wps="http://schemas.microsoft.com/office/word/2010/wordprocessingShape" mc:Ignorable="w14 w15 w16se w16cid wp14">
+<w:document xmlns:ve="http://schemas.openxmlformats.org/markup-compatibility/2006" xmlns:o="urn:schemas-microsoft-com:office:office" xmlns:r="http://schemas.openxmlformats.org/officeDocument/2006/relationships" xmlns:m="http://schemas.openxmlformats.org/officeDocument/2006/math" xmlns:v="urn:schemas-microsoft-com:vml" xmlns:wp="http://schemas.openxmlformats.org/drawingml/2006/wordprocessingDrawing" xmlns:w10="urn:schemas-microsoft-com:office:word" xmlns:w="http://schemas.openxmlformats.org/wordprocessingml/2006/main" xmlns:wne="http://schemas.microsoft.com/office/word/2006/wordml">
   <w:body>
     <w:p>
       <w:pPr>
@@ -13,6 +13,7 @@
       </w:pPr>
       <w:bookmarkStart w:id="0" w:name="_GoBack"/>
       <w:bookmarkEnd w:id="0"/>
+      <w:proofErr w:type="gramStart"/>
       <w:r>
         <w:rPr>
           <w:b/>
@@ -48,6 +49,7 @@
         </w:rPr>
         <w:t>ngine</w:t>
       </w:r>
+      <w:proofErr w:type="gramEnd"/>
       <w:r>
         <w:rPr>
           <w:b/>
@@ -107,7 +109,14 @@
           <w:sz w:val="32"/>
           <w:szCs w:val="32"/>
         </w:rPr>
-        <w:t>Цель: Изучение одного из самых продвинутых игровых движков и 3</w:t>
+        <w:t>Цель: Изучить один</w:t>
+      </w:r>
+      <w:r>
+        <w:rPr>
+          <w:sz w:val="32"/>
+          <w:szCs w:val="32"/>
+        </w:rPr>
+        <w:t xml:space="preserve"> из самых продвинутых игровых движков и 3</w:t>
       </w:r>
       <w:r>
         <w:rPr>
@@ -122,7 +131,7 @@
           <w:sz w:val="32"/>
           <w:szCs w:val="32"/>
         </w:rPr>
-        <w:t xml:space="preserve"> моделирования</w:t>
+        <w:t xml:space="preserve"> моделирование</w:t>
       </w:r>
     </w:p>
     <w:p>
@@ -142,7 +151,7 @@
     </w:p>
     <w:p>
       <w:pPr>
-        <w:pStyle w:val="ListParagraph"/>
+        <w:pStyle w:val="a3"/>
         <w:numPr>
           <w:ilvl w:val="0"/>
           <w:numId w:val="1"/>
@@ -162,7 +171,7 @@
     </w:p>
     <w:p>
       <w:pPr>
-        <w:pStyle w:val="ListParagraph"/>
+        <w:pStyle w:val="a3"/>
         <w:numPr>
           <w:ilvl w:val="0"/>
           <w:numId w:val="1"/>
@@ -182,7 +191,7 @@
     </w:p>
     <w:p>
       <w:pPr>
-        <w:pStyle w:val="ListParagraph"/>
+        <w:pStyle w:val="a3"/>
         <w:numPr>
           <w:ilvl w:val="0"/>
           <w:numId w:val="1"/>
@@ -202,7 +211,7 @@
     </w:p>
     <w:p>
       <w:pPr>
-        <w:pStyle w:val="ListParagraph"/>
+        <w:pStyle w:val="a3"/>
         <w:rPr>
           <w:sz w:val="32"/>
           <w:szCs w:val="32"/>
@@ -289,7 +298,7 @@
     </w:p>
     <w:p>
       <w:pPr>
-        <w:pStyle w:val="ListParagraph"/>
+        <w:pStyle w:val="a3"/>
         <w:numPr>
           <w:ilvl w:val="0"/>
           <w:numId w:val="2"/>
@@ -304,8 +313,33 @@
           <w:sz w:val="32"/>
           <w:szCs w:val="32"/>
         </w:rPr>
-        <w:t>Андрианов Александр Евгеньевич: Кодинг, построение игры по блупринтам</w:t>
-      </w:r>
+        <w:t xml:space="preserve">Андрианов Александр Евгеньевич: </w:t>
+      </w:r>
+      <w:proofErr w:type="spellStart"/>
+      <w:r>
+        <w:rPr>
+          <w:sz w:val="32"/>
+          <w:szCs w:val="32"/>
+        </w:rPr>
+        <w:t>Кодинг</w:t>
+      </w:r>
+      <w:proofErr w:type="spellEnd"/>
+      <w:r>
+        <w:rPr>
+          <w:sz w:val="32"/>
+          <w:szCs w:val="32"/>
+        </w:rPr>
+        <w:t xml:space="preserve">, построение игры по </w:t>
+      </w:r>
+      <w:proofErr w:type="spellStart"/>
+      <w:r>
+        <w:rPr>
+          <w:sz w:val="32"/>
+          <w:szCs w:val="32"/>
+        </w:rPr>
+        <w:t>блупринтам</w:t>
+      </w:r>
+      <w:proofErr w:type="spellEnd"/>
       <w:r>
         <w:rPr>
           <w:sz w:val="32"/>
@@ -337,7 +371,7 @@
     </w:p>
     <w:p>
       <w:pPr>
-        <w:pStyle w:val="ListParagraph"/>
+        <w:pStyle w:val="a3"/>
         <w:numPr>
           <w:ilvl w:val="0"/>
           <w:numId w:val="2"/>
@@ -347,13 +381,23 @@
           <w:szCs w:val="32"/>
         </w:rPr>
       </w:pPr>
-      <w:r>
-        <w:rPr>
-          <w:sz w:val="32"/>
-          <w:szCs w:val="32"/>
-        </w:rPr>
-        <w:t xml:space="preserve">Беломытцев Владислав Романович: </w:t>
-      </w:r>
+      <w:proofErr w:type="spellStart"/>
+      <w:r>
+        <w:rPr>
+          <w:sz w:val="32"/>
+          <w:szCs w:val="32"/>
+        </w:rPr>
+        <w:t>Беломытцев</w:t>
+      </w:r>
+      <w:proofErr w:type="spellEnd"/>
+      <w:r>
+        <w:rPr>
+          <w:sz w:val="32"/>
+          <w:szCs w:val="32"/>
+        </w:rPr>
+        <w:t xml:space="preserve"> Владислав Романович: </w:t>
+      </w:r>
+      <w:proofErr w:type="spellStart"/>
       <w:r>
         <w:rPr>
           <w:sz w:val="32"/>
@@ -361,6 +405,7 @@
         </w:rPr>
         <w:t>Кодинг</w:t>
       </w:r>
+      <w:proofErr w:type="spellEnd"/>
       <w:r>
         <w:rPr>
           <w:sz w:val="32"/>
@@ -387,19 +432,35 @@
           <w:sz w:val="32"/>
           <w:szCs w:val="32"/>
         </w:rPr>
-        <w:t xml:space="preserve"> отдельных механик игры</w:t>
-      </w:r>
-      <w:r>
-        <w:rPr>
-          <w:sz w:val="32"/>
-          <w:szCs w:val="32"/>
-        </w:rPr>
-        <w:t>(перемещения персонажа, взаимодействие с предметами).</w:t>
-      </w:r>
-    </w:p>
-    <w:p>
-      <w:pPr>
-        <w:pStyle w:val="ListParagraph"/>
+        <w:t xml:space="preserve"> отдельных механик игр</w:t>
+      </w:r>
+      <w:proofErr w:type="gramStart"/>
+      <w:r>
+        <w:rPr>
+          <w:sz w:val="32"/>
+          <w:szCs w:val="32"/>
+        </w:rPr>
+        <w:t>ы</w:t>
+      </w:r>
+      <w:r>
+        <w:rPr>
+          <w:sz w:val="32"/>
+          <w:szCs w:val="32"/>
+        </w:rPr>
+        <w:t>(</w:t>
+      </w:r>
+      <w:proofErr w:type="gramEnd"/>
+      <w:r>
+        <w:rPr>
+          <w:sz w:val="32"/>
+          <w:szCs w:val="32"/>
+        </w:rPr>
+        <w:t>перемещения персонажа, взаимодействие с предметами).</w:t>
+      </w:r>
+    </w:p>
+    <w:p>
+      <w:pPr>
+        <w:pStyle w:val="a3"/>
         <w:numPr>
           <w:ilvl w:val="0"/>
           <w:numId w:val="2"/>
@@ -409,12 +470,44 @@
           <w:szCs w:val="32"/>
         </w:rPr>
       </w:pPr>
-      <w:r>
-        <w:rPr>
-          <w:sz w:val="32"/>
-          <w:szCs w:val="32"/>
-        </w:rPr>
-        <w:t>Искандиров Марат Ринатович: Работа</w:t>
+      <w:proofErr w:type="spellStart"/>
+      <w:r>
+        <w:rPr>
+          <w:sz w:val="32"/>
+          <w:szCs w:val="32"/>
+        </w:rPr>
+        <w:t>Искандиров</w:t>
+      </w:r>
+      <w:proofErr w:type="spellEnd"/>
+      <w:r>
+        <w:rPr>
+          <w:sz w:val="32"/>
+          <w:szCs w:val="32"/>
+        </w:rPr>
+        <w:t xml:space="preserve"> Марат </w:t>
+      </w:r>
+      <w:proofErr w:type="spellStart"/>
+      <w:r>
+        <w:rPr>
+          <w:sz w:val="32"/>
+          <w:szCs w:val="32"/>
+        </w:rPr>
+        <w:t>Ринатович</w:t>
+      </w:r>
+      <w:proofErr w:type="spellEnd"/>
+      <w:r>
+        <w:rPr>
+          <w:sz w:val="32"/>
+          <w:szCs w:val="32"/>
+        </w:rPr>
+        <w:t>: Работа</w:t>
+      </w:r>
+      <w:r>
+        <w:rPr>
+          <w:sz w:val="32"/>
+          <w:szCs w:val="32"/>
+        </w:rPr>
+        <w:t xml:space="preserve"> в</w:t>
       </w:r>
       <w:r>
         <w:rPr>
@@ -443,7 +536,23 @@
           <w:sz w:val="32"/>
           <w:szCs w:val="32"/>
         </w:rPr>
-        <w:t>моделей и зарисовки текстур; Создание анимаций для моделей и мира игры.</w:t>
+        <w:t xml:space="preserve">моделей и зарисовки текстур; Создание </w:t>
+      </w:r>
+      <w:proofErr w:type="spellStart"/>
+      <w:r>
+        <w:rPr>
+          <w:sz w:val="32"/>
+          <w:szCs w:val="32"/>
+        </w:rPr>
+        <w:t>анимаций</w:t>
+      </w:r>
+      <w:proofErr w:type="spellEnd"/>
+      <w:r>
+        <w:rPr>
+          <w:sz w:val="32"/>
+          <w:szCs w:val="32"/>
+        </w:rPr>
+        <w:t xml:space="preserve"> для моделей и мира игры.</w:t>
       </w:r>
       <w:r>
         <w:rPr>
@@ -455,7 +564,7 @@
     </w:p>
     <w:p>
       <w:pPr>
-        <w:pStyle w:val="ListParagraph"/>
+        <w:pStyle w:val="a3"/>
         <w:numPr>
           <w:ilvl w:val="0"/>
           <w:numId w:val="2"/>
@@ -470,29 +579,60 @@
           <w:sz w:val="32"/>
           <w:szCs w:val="32"/>
         </w:rPr>
-        <w:t>Соболев Дмитрий Сергеевич: Работа с аудио частью игры</w:t>
-      </w:r>
-      <w:r>
-        <w:rPr>
-          <w:sz w:val="32"/>
-          <w:szCs w:val="32"/>
-        </w:rPr>
-        <w:t>(реализация звукового сопровождения мира игры, звуки взаимодействия персонажа с миром, «Эмбиент»)</w:t>
-      </w:r>
-    </w:p>
-    <w:p>
-      <w:pPr>
-        <w:pStyle w:val="ListParagraph"/>
-        <w:rPr>
-          <w:sz w:val="32"/>
-          <w:szCs w:val="32"/>
-          <w:lang w:val="en-US"/>
-        </w:rPr>
-      </w:pPr>
-    </w:p>
-    <w:p>
-      <w:pPr>
-        <w:pStyle w:val="ListParagraph"/>
+        <w:t>Соболев Дмитрий Сергеевич: Работа с аудио частью игр</w:t>
+      </w:r>
+      <w:proofErr w:type="gramStart"/>
+      <w:r>
+        <w:rPr>
+          <w:sz w:val="32"/>
+          <w:szCs w:val="32"/>
+        </w:rPr>
+        <w:t>ы</w:t>
+      </w:r>
+      <w:r>
+        <w:rPr>
+          <w:sz w:val="32"/>
+          <w:szCs w:val="32"/>
+        </w:rPr>
+        <w:t>(</w:t>
+      </w:r>
+      <w:proofErr w:type="gramEnd"/>
+      <w:r>
+        <w:rPr>
+          <w:sz w:val="32"/>
+          <w:szCs w:val="32"/>
+        </w:rPr>
+        <w:t>реализация звукового сопровождения мира игры, звуки взаимодействия персонажа с миром, «</w:t>
+      </w:r>
+      <w:proofErr w:type="spellStart"/>
+      <w:r>
+        <w:rPr>
+          <w:sz w:val="32"/>
+          <w:szCs w:val="32"/>
+        </w:rPr>
+        <w:t>Эмбиент</w:t>
+      </w:r>
+      <w:proofErr w:type="spellEnd"/>
+      <w:r>
+        <w:rPr>
+          <w:sz w:val="32"/>
+          <w:szCs w:val="32"/>
+        </w:rPr>
+        <w:t>»)</w:t>
+      </w:r>
+    </w:p>
+    <w:p>
+      <w:pPr>
+        <w:pStyle w:val="a3"/>
+        <w:rPr>
+          <w:sz w:val="32"/>
+          <w:szCs w:val="32"/>
+        </w:rPr>
+      </w:pPr>
+    </w:p>
+    <w:p>
+      <w:pPr>
+        <w:pStyle w:val="a3"/>
         <w:jc w:val="both"/>
         <w:rPr>
           <w:sz w:val="32"/>
@@ -502,7 +642,7 @@
     </w:p>
     <w:p>
       <w:pPr>
-        <w:pStyle w:val="ListParagraph"/>
+        <w:pStyle w:val="a3"/>
         <w:jc w:val="both"/>
         <w:rPr>
           <w:sz w:val="32"/>
@@ -543,12 +683,21 @@
         </w:rPr>
         <w:t>До 04.03.2021</w:t>
       </w:r>
-      <w:r>
-        <w:rPr>
-          <w:sz w:val="32"/>
-          <w:szCs w:val="32"/>
-        </w:rPr>
-        <w:t xml:space="preserve"> Понять устройство работы игровых движков</w:t>
+      <w:proofErr w:type="gramStart"/>
+      <w:r>
+        <w:rPr>
+          <w:sz w:val="32"/>
+          <w:szCs w:val="32"/>
+        </w:rPr>
+        <w:t xml:space="preserve"> П</w:t>
+      </w:r>
+      <w:proofErr w:type="gramEnd"/>
+      <w:r>
+        <w:rPr>
+          <w:sz w:val="32"/>
+          <w:szCs w:val="32"/>
+        </w:rPr>
+        <w:t>онять устройство работы игровых движков</w:t>
       </w:r>
       <w:r>
         <w:rPr>
@@ -581,12 +730,35 @@
         </w:rPr>
         <w:t xml:space="preserve">До 18.03.2021 </w:t>
       </w:r>
-      <w:r>
-        <w:rPr>
-          <w:sz w:val="32"/>
-          <w:szCs w:val="32"/>
-        </w:rPr>
-        <w:t>Сделать наработки по будущей игре</w:t>
+      <w:proofErr w:type="spellStart"/>
+      <w:r>
+        <w:rPr>
+          <w:sz w:val="32"/>
+          <w:szCs w:val="32"/>
+        </w:rPr>
+        <w:t>Концептирование</w:t>
+      </w:r>
+      <w:proofErr w:type="spellEnd"/>
+      <w:r>
+        <w:rPr>
+          <w:sz w:val="32"/>
+          <w:szCs w:val="32"/>
+        </w:rPr>
+        <w:t xml:space="preserve"> </w:t>
+      </w:r>
+      <w:r>
+        <w:rPr>
+          <w:sz w:val="32"/>
+          <w:szCs w:val="32"/>
+        </w:rPr>
+        <w:t xml:space="preserve">игры </w:t>
+      </w:r>
+      <w:r>
+        <w:rPr>
+          <w:sz w:val="32"/>
+          <w:szCs w:val="32"/>
+        </w:rPr>
+        <w:t>(выбор жанра игры, графического стиля, динамичности игрового процесса)</w:t>
       </w:r>
     </w:p>
     <w:p>
@@ -604,35 +776,89 @@
         </w:rPr>
         <w:t>До 15.04.2021</w:t>
       </w:r>
-      <w:r>
-        <w:rPr>
-          <w:sz w:val="32"/>
-          <w:szCs w:val="32"/>
-        </w:rPr>
-        <w:t xml:space="preserve"> Создать первый прототип проекта(альфа)</w:t>
-      </w:r>
-    </w:p>
-    <w:p>
-      <w:pPr>
-        <w:rPr>
-          <w:sz w:val="32"/>
-          <w:szCs w:val="32"/>
-        </w:rPr>
-      </w:pPr>
-      <w:r>
-        <w:rPr>
-          <w:b/>
-          <w:sz w:val="32"/>
-          <w:szCs w:val="32"/>
-        </w:rPr>
-        <w:t xml:space="preserve">До 01.05.2021 </w:t>
-      </w:r>
-      <w:r>
-        <w:rPr>
-          <w:sz w:val="32"/>
-          <w:szCs w:val="32"/>
-        </w:rPr>
-        <w:t>Создать полностью рабочую версию игры(бета)</w:t>
+      <w:proofErr w:type="gramStart"/>
+      <w:r>
+        <w:rPr>
+          <w:sz w:val="32"/>
+          <w:szCs w:val="32"/>
+        </w:rPr>
+        <w:t xml:space="preserve"> С</w:t>
+      </w:r>
+      <w:proofErr w:type="gramEnd"/>
+      <w:r>
+        <w:rPr>
+          <w:sz w:val="32"/>
+          <w:szCs w:val="32"/>
+        </w:rPr>
+        <w:t>оздать первый прототип проекта</w:t>
+      </w:r>
+      <w:r>
+        <w:rPr>
+          <w:sz w:val="32"/>
+          <w:szCs w:val="32"/>
+        </w:rPr>
+        <w:t xml:space="preserve"> </w:t>
+      </w:r>
+      <w:r>
+        <w:rPr>
+          <w:sz w:val="32"/>
+          <w:szCs w:val="32"/>
+        </w:rPr>
+        <w:t>(альфа)</w:t>
+      </w:r>
+    </w:p>
+    <w:p>
+      <w:pPr>
+        <w:rPr>
+          <w:sz w:val="32"/>
+          <w:szCs w:val="32"/>
+        </w:rPr>
+      </w:pPr>
+      <w:r>
+        <w:rPr>
+          <w:b/>
+          <w:sz w:val="32"/>
+          <w:szCs w:val="32"/>
+        </w:rPr>
+        <w:t>До 01.05.2021</w:t>
+      </w:r>
+      <w:proofErr w:type="gramStart"/>
+      <w:r>
+        <w:rPr>
+          <w:b/>
+          <w:sz w:val="32"/>
+          <w:szCs w:val="32"/>
+        </w:rPr>
+        <w:t xml:space="preserve"> </w:t>
+      </w:r>
+      <w:r>
+        <w:rPr>
+          <w:sz w:val="32"/>
+          <w:szCs w:val="32"/>
+        </w:rPr>
+        <w:t>С</w:t>
+      </w:r>
+      <w:proofErr w:type="gramEnd"/>
+      <w:r>
+        <w:rPr>
+          <w:sz w:val="32"/>
+          <w:szCs w:val="32"/>
+        </w:rPr>
+        <w:t>оздать полностью рабочую версию игры</w:t>
+      </w:r>
+      <w:r>
+        <w:rPr>
+          <w:sz w:val="32"/>
+          <w:szCs w:val="32"/>
+        </w:rPr>
+        <w:t xml:space="preserve"> </w:t>
+      </w:r>
+      <w:r>
+        <w:rPr>
+          <w:sz w:val="32"/>
+          <w:szCs w:val="32"/>
+        </w:rPr>
+        <w:t>(бета)</w:t>
       </w:r>
     </w:p>
     <w:p>
@@ -650,35 +876,77 @@
         </w:rPr>
         <w:t>До 08.05.2021</w:t>
       </w:r>
-      <w:r>
-        <w:rPr>
-          <w:sz w:val="32"/>
-          <w:szCs w:val="32"/>
-        </w:rPr>
-        <w:t xml:space="preserve"> Протестировать и исправить все возможные ошибки</w:t>
-      </w:r>
-    </w:p>
-    <w:p>
-      <w:pPr>
-        <w:rPr>
-          <w:sz w:val="32"/>
-          <w:szCs w:val="32"/>
-        </w:rPr>
-      </w:pPr>
-      <w:r>
-        <w:rPr>
-          <w:b/>
-          <w:sz w:val="32"/>
-          <w:szCs w:val="32"/>
-        </w:rPr>
-        <w:t xml:space="preserve">До 13.05.2021 </w:t>
-      </w:r>
-      <w:r>
-        <w:rPr>
-          <w:sz w:val="32"/>
-          <w:szCs w:val="32"/>
-        </w:rPr>
-        <w:t>Выпустить релизную версию игры</w:t>
+      <w:proofErr w:type="gramStart"/>
+      <w:r>
+        <w:rPr>
+          <w:sz w:val="32"/>
+          <w:szCs w:val="32"/>
+        </w:rPr>
+        <w:t xml:space="preserve"> П</w:t>
+      </w:r>
+      <w:proofErr w:type="gramEnd"/>
+      <w:r>
+        <w:rPr>
+          <w:sz w:val="32"/>
+          <w:szCs w:val="32"/>
+        </w:rPr>
+        <w:t>ротестировать и исправить все возможные ошибки</w:t>
+      </w:r>
+    </w:p>
+    <w:p>
+      <w:pPr>
+        <w:rPr>
+          <w:sz w:val="32"/>
+          <w:szCs w:val="32"/>
+        </w:rPr>
+      </w:pPr>
+      <w:r>
+        <w:rPr>
+          <w:b/>
+          <w:sz w:val="32"/>
+          <w:szCs w:val="32"/>
+        </w:rPr>
+        <w:t>До 13.05.2021</w:t>
+      </w:r>
+      <w:proofErr w:type="gramStart"/>
+      <w:r>
+        <w:rPr>
+          <w:b/>
+          <w:sz w:val="32"/>
+          <w:szCs w:val="32"/>
+        </w:rPr>
+        <w:t xml:space="preserve"> </w:t>
+      </w:r>
+      <w:r>
+        <w:rPr>
+          <w:sz w:val="32"/>
+          <w:szCs w:val="32"/>
+        </w:rPr>
+        <w:t>В</w:t>
+      </w:r>
+      <w:proofErr w:type="gramEnd"/>
+      <w:r>
+        <w:rPr>
+          <w:sz w:val="32"/>
+          <w:szCs w:val="32"/>
+        </w:rPr>
+        <w:t xml:space="preserve">ыпустить </w:t>
+      </w:r>
+      <w:proofErr w:type="spellStart"/>
+      <w:r>
+        <w:rPr>
+          <w:sz w:val="32"/>
+          <w:szCs w:val="32"/>
+        </w:rPr>
+        <w:t>релизную</w:t>
+      </w:r>
+      <w:proofErr w:type="spellEnd"/>
+      <w:r>
+        <w:rPr>
+          <w:sz w:val="32"/>
+          <w:szCs w:val="32"/>
+        </w:rPr>
+        <w:t xml:space="preserve"> версию игры</w:t>
       </w:r>
     </w:p>
     <w:p>
@@ -696,12 +964,21 @@
         </w:rPr>
         <w:t>До 27.05.2021</w:t>
       </w:r>
-      <w:r>
-        <w:rPr>
-          <w:sz w:val="32"/>
-          <w:szCs w:val="32"/>
-        </w:rPr>
-        <w:t xml:space="preserve"> Защитить проект</w:t>
+      <w:proofErr w:type="gramStart"/>
+      <w:r>
+        <w:rPr>
+          <w:sz w:val="32"/>
+          <w:szCs w:val="32"/>
+        </w:rPr>
+        <w:t xml:space="preserve"> З</w:t>
+      </w:r>
+      <w:proofErr w:type="gramEnd"/>
+      <w:r>
+        <w:rPr>
+          <w:sz w:val="32"/>
+          <w:szCs w:val="32"/>
+        </w:rPr>
+        <w:t>ащитить проект</w:t>
       </w:r>
     </w:p>
     <w:sectPr>
@@ -715,8 +992,8 @@
 </file>
 
 <file path=word/numbering.xml><?xml version="1.0" encoding="utf-8"?>
-<w:numbering xmlns:wpc="http://schemas.microsoft.com/office/word/2010/wordprocessingCanvas" xmlns:cx="http://schemas.microsoft.com/office/drawing/2014/chartex" xmlns:cx1="http://schemas.microsoft.com/office/drawing/2015/9/8/chartex" xmlns:cx2="http://schemas.microsoft.com/office/drawing/2015/10/21/chartex" xmlns:cx3="http://schemas.microsoft.com/office/drawing/2016/5/9/chartex" xmlns:cx4="http://schemas.microsoft.com/office/drawing/2016/5/10/chartex" xmlns:cx5="http://schemas.microsoft.com/office/drawing/2016/5/11/chartex" xmlns:cx6="http://schemas.microsoft.com/office/drawing/2016/5/12/chartex" xmlns:cx7="http://schemas.microsoft.com/office/drawing/2016/5/13/chartex" xmlns:cx8="http://schemas.microsoft.com/office/drawing/2016/5/14/chartex" xmlns:mc="http://schemas.openxmlformats.org/markup-compatibility/2006" xmlns:aink="http://schemas.microsoft.com/office/drawing/2016/ink" xmlns:am3d="http://schemas.microsoft.com/office/drawing/2017/model3d" xmlns:o="urn:schemas-microsoft-com:office:office" xmlns:r="http://schemas.openxmlformats.org/officeDocument/2006/relationships" xmlns:m="http://schemas.openxmlformats.org/officeDocument/2006/math" xmlns:v="urn:schemas-microsoft-com:vml" xmlns:wp14="http://schemas.microsoft.com/office/word/2010/wordprocessingDrawing" xmlns:wp="http://schemas.openxmlformats.org/drawingml/2006/wordprocessingDrawing" xmlns:w10="urn:schemas-microsoft-com:office:word" xmlns:w="http://schemas.openxmlformats.org/wordprocessingml/2006/main" xmlns:w14="http://schemas.microsoft.com/office/word/2010/wordml" xmlns:w15="http://schemas.microsoft.com/office/word/2012/wordml" xmlns:w16cid="http://schemas.microsoft.com/office/word/2016/wordml/cid" xmlns:w16se="http://schemas.microsoft.com/office/word/2015/wordml/symex" xmlns:wpg="http://schemas.microsoft.com/office/word/2010/wordprocessingGroup" xmlns:wpi="http://schemas.microsoft.com/office/word/2010/wordprocessingInk" xmlns:wne="http://schemas.microsoft.com/office/word/2006/wordml" xmlns:wps="http://schemas.microsoft.com/office/word/2010/wordprocessingShape" mc:Ignorable="w14 w15 w16se w16cid wp14">
-  <w:abstractNum w:abstractNumId="0" w15:restartNumberingAfterBreak="0">
+<w:numbering xmlns:ve="http://schemas.openxmlformats.org/markup-compatibility/2006" xmlns:o="urn:schemas-microsoft-com:office:office" xmlns:r="http://schemas.openxmlformats.org/officeDocument/2006/relationships" xmlns:m="http://schemas.openxmlformats.org/officeDocument/2006/math" xmlns:v="urn:schemas-microsoft-com:vml" xmlns:wp="http://schemas.openxmlformats.org/drawingml/2006/wordprocessingDrawing" xmlns:w10="urn:schemas-microsoft-com:office:word" xmlns:w="http://schemas.openxmlformats.org/wordprocessingml/2006/main" xmlns:wne="http://schemas.microsoft.com/office/word/2006/wordml">
+  <w:abstractNum w:abstractNumId="0">
     <w:nsid w:val="21B55653"/>
     <w:multiLevelType w:val="hybridMultilevel"/>
     <w:tmpl w:val="D59ECEB8"/>
@@ -805,7 +1082,7 @@
       </w:pPr>
     </w:lvl>
   </w:abstractNum>
-  <w:abstractNum w:abstractNumId="1" w15:restartNumberingAfterBreak="0">
+  <w:abstractNum w:abstractNumId="1">
     <w:nsid w:val="6D64606F"/>
     <w:multiLevelType w:val="hybridMultilevel"/>
     <w:tmpl w:val="88EA1E3A"/>
@@ -894,7 +1171,7 @@
       </w:pPr>
     </w:lvl>
   </w:abstractNum>
-  <w:abstractNum w:abstractNumId="2" w15:restartNumberingAfterBreak="0">
+  <w:abstractNum w:abstractNumId="2">
     <w:nsid w:val="6FCA705E"/>
     <w:multiLevelType w:val="hybridMultilevel"/>
     <w:tmpl w:val="88EA1E3A"/>
@@ -996,7 +1273,7 @@
 </file>
 
 <file path=word/styles.xml><?xml version="1.0" encoding="utf-8"?>
-<w:styles xmlns:mc="http://schemas.openxmlformats.org/markup-compatibility/2006" xmlns:r="http://schemas.openxmlformats.org/officeDocument/2006/relationships" xmlns:w="http://schemas.openxmlformats.org/wordprocessingml/2006/main" xmlns:w14="http://schemas.microsoft.com/office/word/2010/wordml" xmlns:w15="http://schemas.microsoft.com/office/word/2012/wordml" xmlns:w16cid="http://schemas.microsoft.com/office/word/2016/wordml/cid" xmlns:w16se="http://schemas.microsoft.com/office/word/2015/wordml/symex" mc:Ignorable="w14 w15 w16se w16cid">
+<w:styles xmlns:r="http://schemas.openxmlformats.org/officeDocument/2006/relationships" xmlns:w="http://schemas.openxmlformats.org/wordprocessingml/2006/main">
   <w:docDefaults>
     <w:rPrDefault>
       <w:rPr>
@@ -1012,400 +1289,162 @@
       </w:pPr>
     </w:pPrDefault>
   </w:docDefaults>
-  <w:latentStyles w:defLockedState="0" w:defUIPriority="99" w:defSemiHidden="0" w:defUnhideWhenUsed="0" w:defQFormat="0" w:count="376">
-    <w:lsdException w:name="Normal" w:uiPriority="0" w:qFormat="1"/>
-    <w:lsdException w:name="heading 1" w:uiPriority="9" w:qFormat="1"/>
-    <w:lsdException w:name="heading 2" w:semiHidden="1" w:uiPriority="9" w:unhideWhenUsed="1" w:qFormat="1"/>
-    <w:lsdException w:name="heading 3" w:semiHidden="1" w:uiPriority="9" w:unhideWhenUsed="1" w:qFormat="1"/>
-    <w:lsdException w:name="heading 4" w:semiHidden="1" w:uiPriority="9" w:unhideWhenUsed="1" w:qFormat="1"/>
-    <w:lsdException w:name="heading 5" w:semiHidden="1" w:uiPriority="9" w:unhideWhenUsed="1" w:qFormat="1"/>
-    <w:lsdException w:name="heading 6" w:semiHidden="1" w:uiPriority="9" w:unhideWhenUsed="1" w:qFormat="1"/>
-    <w:lsdException w:name="heading 7" w:semiHidden="1" w:uiPriority="9" w:unhideWhenUsed="1" w:qFormat="1"/>
-    <w:lsdException w:name="heading 8" w:semiHidden="1" w:uiPriority="9" w:unhideWhenUsed="1" w:qFormat="1"/>
-    <w:lsdException w:name="heading 9" w:semiHidden="1" w:uiPriority="9" w:unhideWhenUsed="1" w:qFormat="1"/>
-    <w:lsdException w:name="index 1" w:semiHidden="1" w:unhideWhenUsed="1"/>
-    <w:lsdException w:name="index 2" w:semiHidden="1" w:unhideWhenUsed="1"/>
-    <w:lsdException w:name="index 3" w:semiHidden="1" w:unhideWhenUsed="1"/>
-    <w:lsdException w:name="index 4" w:semiHidden="1" w:unhideWhenUsed="1"/>
-    <w:lsdException w:name="index 5" w:semiHidden="1" w:unhideWhenUsed="1"/>
-    <w:lsdException w:name="index 6" w:semiHidden="1" w:unhideWhenUsed="1"/>
-    <w:lsdException w:name="index 7" w:semiHidden="1" w:unhideWhenUsed="1"/>
-    <w:lsdException w:name="index 8" w:semiHidden="1" w:unhideWhenUsed="1"/>
-    <w:lsdException w:name="index 9" w:semiHidden="1" w:unhideWhenUsed="1"/>
-    <w:lsdException w:name="toc 1" w:semiHidden="1" w:uiPriority="39" w:unhideWhenUsed="1"/>
-    <w:lsdException w:name="toc 2" w:semiHidden="1" w:uiPriority="39" w:unhideWhenUsed="1"/>
-    <w:lsdException w:name="toc 3" w:semiHidden="1" w:uiPriority="39" w:unhideWhenUsed="1"/>
-    <w:lsdException w:name="toc 4" w:semiHidden="1" w:uiPriority="39" w:unhideWhenUsed="1"/>
-    <w:lsdException w:name="toc 5" w:semiHidden="1" w:uiPriority="39" w:unhideWhenUsed="1"/>
-    <w:lsdException w:name="toc 6" w:semiHidden="1" w:uiPriority="39" w:unhideWhenUsed="1"/>
-    <w:lsdException w:name="toc 7" w:semiHidden="1" w:uiPriority="39" w:unhideWhenUsed="1"/>
-    <w:lsdException w:name="toc 8" w:semiHidden="1" w:uiPriority="39" w:unhideWhenUsed="1"/>
-    <w:lsdException w:name="toc 9" w:semiHidden="1" w:uiPriority="39" w:unhideWhenUsed="1"/>
-    <w:lsdException w:name="Normal Indent" w:semiHidden="1" w:unhideWhenUsed="1"/>
-    <w:lsdException w:name="footnote text" w:semiHidden="1" w:unhideWhenUsed="1"/>
-    <w:lsdException w:name="annotation text" w:semiHidden="1" w:unhideWhenUsed="1"/>
-    <w:lsdException w:name="header" w:semiHidden="1" w:unhideWhenUsed="1"/>
-    <w:lsdException w:name="footer" w:semiHidden="1" w:unhideWhenUsed="1"/>
-    <w:lsdException w:name="index heading" w:semiHidden="1" w:unhideWhenUsed="1"/>
-    <w:lsdException w:name="caption" w:semiHidden="1" w:uiPriority="35" w:unhideWhenUsed="1" w:qFormat="1"/>
-    <w:lsdException w:name="table of figures" w:semiHidden="1" w:unhideWhenUsed="1"/>
-    <w:lsdException w:name="envelope address" w:semiHidden="1" w:unhideWhenUsed="1"/>
-    <w:lsdException w:name="envelope return" w:semiHidden="1" w:unhideWhenUsed="1"/>
-    <w:lsdException w:name="footnote reference" w:semiHidden="1" w:unhideWhenUsed="1"/>
-    <w:lsdException w:name="annotation reference" w:semiHidden="1" w:unhideWhenUsed="1"/>
-    <w:lsdException w:name="line number" w:semiHidden="1" w:unhideWhenUsed="1"/>
-    <w:lsdException w:name="page number" w:semiHidden="1" w:unhideWhenUsed="1"/>
-    <w:lsdException w:name="endnote reference" w:semiHidden="1" w:unhideWhenUsed="1"/>
-    <w:lsdException w:name="endnote text" w:semiHidden="1" w:unhideWhenUsed="1"/>
-    <w:lsdException w:name="table of authorities" w:semiHidden="1" w:unhideWhenUsed="1"/>
-    <w:lsdException w:name="macro" w:semiHidden="1" w:unhideWhenUsed="1"/>
-    <w:lsdException w:name="toa heading" w:semiHidden="1" w:unhideWhenUsed="1"/>
-    <w:lsdException w:name="List" w:semiHidden="1" w:unhideWhenUsed="1"/>
-    <w:lsdException w:name="List Bullet" w:semiHidden="1" w:unhideWhenUsed="1"/>
-    <w:lsdException w:name="List Number" w:semiHidden="1" w:unhideWhenUsed="1"/>
-    <w:lsdException w:name="List 2" w:semiHidden="1" w:unhideWhenUsed="1"/>
-    <w:lsdException w:name="List 3" w:semiHidden="1" w:unhideWhenUsed="1"/>
-    <w:lsdException w:name="List 4" w:semiHidden="1" w:unhideWhenUsed="1"/>
-    <w:lsdException w:name="List 5" w:semiHidden="1" w:unhideWhenUsed="1"/>
-    <w:lsdException w:name="List Bullet 2" w:semiHidden="1" w:unhideWhenUsed="1"/>
-    <w:lsdException w:name="List Bullet 3" w:semiHidden="1" w:unhideWhenUsed="1"/>
-    <w:lsdException w:name="List Bullet 4" w:semiHidden="1" w:unhideWhenUsed="1"/>
-    <w:lsdException w:name="List Bullet 5" w:semiHidden="1" w:unhideWhenUsed="1"/>
-    <w:lsdException w:name="List Number 2" w:semiHidden="1" w:unhideWhenUsed="1"/>
-    <w:lsdException w:name="List Number 3" w:semiHidden="1" w:unhideWhenUsed="1"/>
-    <w:lsdException w:name="List Number 4" w:semiHidden="1" w:unhideWhenUsed="1"/>
-    <w:lsdException w:name="List Number 5" w:semiHidden="1" w:unhideWhenUsed="1"/>
-    <w:lsdException w:name="Title" w:uiPriority="10" w:qFormat="1"/>
-    <w:lsdException w:name="Closing" w:semiHidden="1" w:unhideWhenUsed="1"/>
-    <w:lsdException w:name="Signature" w:semiHidden="1" w:unhideWhenUsed="1"/>
-    <w:lsdException w:name="Default Paragraph Font" w:semiHidden="1" w:uiPriority="1" w:unhideWhenUsed="1"/>
-    <w:lsdException w:name="Body Text" w:semiHidden="1" w:unhideWhenUsed="1"/>
-    <w:lsdException w:name="Body Text Indent" w:semiHidden="1" w:unhideWhenUsed="1"/>
-    <w:lsdException w:name="List Continue" w:semiHidden="1" w:unhideWhenUsed="1"/>
-    <w:lsdException w:name="List Continue 2" w:semiHidden="1" w:unhideWhenUsed="1"/>
-    <w:lsdException w:name="List Continue 3" w:semiHidden="1" w:unhideWhenUsed="1"/>
-    <w:lsdException w:name="List Continue 4" w:semiHidden="1" w:unhideWhenUsed="1"/>
-    <w:lsdException w:name="List Continue 5" w:semiHidden="1" w:unhideWhenUsed="1"/>
-    <w:lsdException w:name="Message Header" w:semiHidden="1" w:unhideWhenUsed="1"/>
-    <w:lsdException w:name="Subtitle" w:uiPriority="11" w:qFormat="1"/>
-    <w:lsdException w:name="Salutation" w:semiHidden="1" w:unhideWhenUsed="1"/>
-    <w:lsdException w:name="Date" w:semiHidden="1" w:unhideWhenUsed="1"/>
-    <w:lsdException w:name="Body Text First Indent" w:semiHidden="1" w:unhideWhenUsed="1"/>
-    <w:lsdException w:name="Body Text First Indent 2" w:semiHidden="1" w:unhideWhenUsed="1"/>
-    <w:lsdException w:name="Note Heading" w:semiHidden="1" w:unhideWhenUsed="1"/>
-    <w:lsdException w:name="Body Text 2" w:semiHidden="1" w:unhideWhenUsed="1"/>
-    <w:lsdException w:name="Body Text 3" w:semiHidden="1" w:unhideWhenUsed="1"/>
-    <w:lsdException w:name="Body Text Indent 2" w:semiHidden="1" w:unhideWhenUsed="1"/>
-    <w:lsdException w:name="Body Text Indent 3" w:semiHidden="1" w:unhideWhenUsed="1"/>
-    <w:lsdException w:name="Block Text" w:semiHidden="1" w:unhideWhenUsed="1"/>
-    <w:lsdException w:name="Hyperlink" w:semiHidden="1" w:unhideWhenUsed="1"/>
-    <w:lsdException w:name="FollowedHyperlink" w:semiHidden="1" w:unhideWhenUsed="1"/>
-    <w:lsdException w:name="Strong" w:uiPriority="22" w:qFormat="1"/>
-    <w:lsdException w:name="Emphasis" w:uiPriority="20" w:qFormat="1"/>
-    <w:lsdException w:name="Document Map" w:semiHidden="1" w:unhideWhenUsed="1"/>
-    <w:lsdException w:name="Plain Text" w:semiHidden="1" w:unhideWhenUsed="1"/>
-    <w:lsdException w:name="E-mail Signature" w:semiHidden="1" w:unhideWhenUsed="1"/>
-    <w:lsdException w:name="HTML Top of Form" w:semiHidden="1" w:unhideWhenUsed="1"/>
-    <w:lsdException w:name="HTML Bottom of Form" w:semiHidden="1" w:unhideWhenUsed="1"/>
-    <w:lsdException w:name="Normal (Web)" w:semiHidden="1" w:unhideWhenUsed="1"/>
-    <w:lsdException w:name="HTML Acronym" w:semiHidden="1" w:unhideWhenUsed="1"/>
-    <w:lsdException w:name="HTML Address" w:semiHidden="1" w:unhideWhenUsed="1"/>
-    <w:lsdException w:name="HTML Cite" w:semiHidden="1" w:unhideWhenUsed="1"/>
-    <w:lsdException w:name="HTML Code" w:semiHidden="1" w:unhideWhenUsed="1"/>
-    <w:lsdException w:name="HTML Definition" w:semiHidden="1" w:unhideWhenUsed="1"/>
-    <w:lsdException w:name="HTML Keyboard" w:semiHidden="1" w:unhideWhenUsed="1"/>
-    <w:lsdException w:name="HTML Preformatted" w:semiHidden="1" w:unhideWhenUsed="1"/>
-    <w:lsdException w:name="HTML Sample" w:semiHidden="1" w:unhideWhenUsed="1"/>
-    <w:lsdException w:name="HTML Typewriter" w:semiHidden="1" w:unhideWhenUsed="1"/>
-    <w:lsdException w:name="HTML Variable" w:semiHidden="1" w:unhideWhenUsed="1"/>
-    <w:lsdException w:name="Normal Table" w:semiHidden="1" w:unhideWhenUsed="1"/>
-    <w:lsdException w:name="annotation subject" w:semiHidden="1" w:unhideWhenUsed="1"/>
-    <w:lsdException w:name="No List" w:semiHidden="1" w:unhideWhenUsed="1"/>
-    <w:lsdException w:name="Outline List 1" w:semiHidden="1" w:unhideWhenUsed="1"/>
-    <w:lsdException w:name="Outline List 2" w:semiHidden="1" w:unhideWhenUsed="1"/>
-    <w:lsdException w:name="Outline List 3" w:semiHidden="1" w:unhideWhenUsed="1"/>
-    <w:lsdException w:name="Table Simple 1" w:semiHidden="1" w:unhideWhenUsed="1"/>
-    <w:lsdException w:name="Table Simple 2" w:semiHidden="1" w:unhideWhenUsed="1"/>
-    <w:lsdException w:name="Table Simple 3" w:semiHidden="1" w:unhideWhenUsed="1"/>
-    <w:lsdException w:name="Table Classic 1" w:semiHidden="1" w:unhideWhenUsed="1"/>
-    <w:lsdException w:name="Table Classic 2" w:semiHidden="1" w:unhideWhenUsed="1"/>
-    <w:lsdException w:name="Table Classic 3" w:semiHidden="1" w:unhideWhenUsed="1"/>
-    <w:lsdException w:name="Table Classic 4" w:semiHidden="1" w:unhideWhenUsed="1"/>
-    <w:lsdException w:name="Table Colorful 1" w:semiHidden="1" w:unhideWhenUsed="1"/>
-    <w:lsdException w:name="Table Colorful 2" w:semiHidden="1" w:unhideWhenUsed="1"/>
-    <w:lsdException w:name="Table Colorful 3" w:semiHidden="1" w:unhideWhenUsed="1"/>
-    <w:lsdException w:name="Table Columns 1" w:semiHidden="1" w:unhideWhenUsed="1"/>
-    <w:lsdException w:name="Table Columns 2" w:semiHidden="1" w:unhideWhenUsed="1"/>
-    <w:lsdException w:name="Table Columns 3" w:semiHidden="1" w:unhideWhenUsed="1"/>
-    <w:lsdException w:name="Table Columns 4" w:semiHidden="1" w:unhideWhenUsed="1"/>
-    <w:lsdException w:name="Table Columns 5" w:semiHidden="1" w:unhideWhenUsed="1"/>
-    <w:lsdException w:name="Table Grid 1" w:semiHidden="1" w:unhideWhenUsed="1"/>
-    <w:lsdException w:name="Table Grid 2" w:semiHidden="1" w:unhideWhenUsed="1"/>
-    <w:lsdException w:name="Table Grid 3" w:semiHidden="1" w:unhideWhenUsed="1"/>
-    <w:lsdException w:name="Table Grid 4" w:semiHidden="1" w:unhideWhenUsed="1"/>
-    <w:lsdException w:name="Table Grid 5" w:semiHidden="1" w:unhideWhenUsed="1"/>
-    <w:lsdException w:name="Table Grid 6" w:semiHidden="1" w:unhideWhenUsed="1"/>
-    <w:lsdException w:name="Table Grid 7" w:semiHidden="1" w:unhideWhenUsed="1"/>
-    <w:lsdException w:name="Table Grid 8" w:semiHidden="1" w:unhideWhenUsed="1"/>
-    <w:lsdException w:name="Table List 1" w:semiHidden="1" w:unhideWhenUsed="1"/>
-    <w:lsdException w:name="Table List 2" w:semiHidden="1" w:unhideWhenUsed="1"/>
-    <w:lsdException w:name="Table List 3" w:semiHidden="1" w:unhideWhenUsed="1"/>
-    <w:lsdException w:name="Table List 4" w:semiHidden="1" w:unhideWhenUsed="1"/>
-    <w:lsdException w:name="Table List 5" w:semiHidden="1" w:unhideWhenUsed="1"/>
-    <w:lsdException w:name="Table List 6" w:semiHidden="1" w:unhideWhenUsed="1"/>
-    <w:lsdException w:name="Table List 7" w:semiHidden="1" w:unhideWhenUsed="1"/>
-    <w:lsdException w:name="Table List 8" w:semiHidden="1" w:unhideWhenUsed="1"/>
-    <w:lsdException w:name="Table 3D effects 1" w:semiHidden="1" w:unhideWhenUsed="1"/>
-    <w:lsdException w:name="Table 3D effects 2" w:semiHidden="1" w:unhideWhenUsed="1"/>
-    <w:lsdException w:name="Table 3D effects 3" w:semiHidden="1" w:unhideWhenUsed="1"/>
-    <w:lsdException w:name="Table Contemporary" w:semiHidden="1" w:unhideWhenUsed="1"/>
-    <w:lsdException w:name="Table Elegant" w:semiHidden="1" w:unhideWhenUsed="1"/>
-    <w:lsdException w:name="Table Professional" w:semiHidden="1" w:unhideWhenUsed="1"/>
-    <w:lsdException w:name="Table Subtle 1" w:semiHidden="1" w:unhideWhenUsed="1"/>
-    <w:lsdException w:name="Table Subtle 2" w:semiHidden="1" w:unhideWhenUsed="1"/>
-    <w:lsdException w:name="Table Web 1" w:semiHidden="1" w:unhideWhenUsed="1"/>
-    <w:lsdException w:name="Table Web 2" w:semiHidden="1" w:unhideWhenUsed="1"/>
-    <w:lsdException w:name="Table Web 3" w:semiHidden="1" w:unhideWhenUsed="1"/>
-    <w:lsdException w:name="Balloon Text" w:semiHidden="1" w:unhideWhenUsed="1"/>
-    <w:lsdException w:name="Table Grid" w:semiHidden="1" w:uiPriority="59" w:unhideWhenUsed="1"/>
-    <w:lsdException w:name="Table Theme" w:semiHidden="1" w:unhideWhenUsed="1"/>
-    <w:lsdException w:name="Placeholder Text" w:semiHidden="1"/>
-    <w:lsdException w:name="No Spacing" w:uiPriority="1" w:qFormat="1"/>
-    <w:lsdException w:name="Light Shading" w:uiPriority="60"/>
-    <w:lsdException w:name="Light List" w:uiPriority="61"/>
-    <w:lsdException w:name="Light Grid" w:uiPriority="62"/>
-    <w:lsdException w:name="Medium Shading 1" w:uiPriority="63"/>
-    <w:lsdException w:name="Medium Shading 2" w:uiPriority="64"/>
-    <w:lsdException w:name="Medium List 1" w:uiPriority="65"/>
-    <w:lsdException w:name="Medium List 2" w:uiPriority="66"/>
-    <w:lsdException w:name="Medium Grid 1" w:uiPriority="67"/>
-    <w:lsdException w:name="Medium Grid 2" w:uiPriority="68"/>
-    <w:lsdException w:name="Medium Grid 3" w:uiPriority="69"/>
-    <w:lsdException w:name="Dark List" w:uiPriority="70"/>
-    <w:lsdException w:name="Colorful Shading" w:uiPriority="71"/>
-    <w:lsdException w:name="Colorful List" w:uiPriority="72"/>
-    <w:lsdException w:name="Colorful Grid" w:uiPriority="73"/>
-    <w:lsdException w:name="Light Shading Accent 1" w:uiPriority="60"/>
-    <w:lsdException w:name="Light List Accent 1" w:uiPriority="61"/>
-    <w:lsdException w:name="Light Grid Accent 1" w:uiPriority="62"/>
-    <w:lsdException w:name="Medium Shading 1 Accent 1" w:uiPriority="63"/>
-    <w:lsdException w:name="Medium Shading 2 Accent 1" w:uiPriority="64"/>
-    <w:lsdException w:name="Medium List 1 Accent 1" w:uiPriority="65"/>
-    <w:lsdException w:name="Revision" w:semiHidden="1"/>
-    <w:lsdException w:name="List Paragraph" w:uiPriority="34" w:qFormat="1"/>
-    <w:lsdException w:name="Quote" w:uiPriority="29" w:qFormat="1"/>
-    <w:lsdException w:name="Intense Quote" w:uiPriority="30" w:qFormat="1"/>
-    <w:lsdException w:name="Medium List 2 Accent 1" w:uiPriority="66"/>
-    <w:lsdException w:name="Medium Grid 1 Accent 1" w:uiPriority="67"/>
-    <w:lsdException w:name="Medium Grid 2 Accent 1" w:uiPriority="68"/>
-    <w:lsdException w:name="Medium Grid 3 Accent 1" w:uiPriority="69"/>
-    <w:lsdException w:name="Dark List Accent 1" w:uiPriority="70"/>
-    <w:lsdException w:name="Colorful Shading Accent 1" w:uiPriority="71"/>
-    <w:lsdException w:name="Colorful List Accent 1" w:uiPriority="72"/>
-    <w:lsdException w:name="Colorful Grid Accent 1" w:uiPriority="73"/>
-    <w:lsdException w:name="Light Shading Accent 2" w:uiPriority="60"/>
-    <w:lsdException w:name="Light List Accent 2" w:uiPriority="61"/>
-    <w:lsdException w:name="Light Grid Accent 2" w:uiPriority="62"/>
-    <w:lsdException w:name="Medium Shading 1 Accent 2" w:uiPriority="63"/>
-    <w:lsdException w:name="Medium Shading 2 Accent 2" w:uiPriority="64"/>
-    <w:lsdException w:name="Medium List 1 Accent 2" w:uiPriority="65"/>
-    <w:lsdException w:name="Medium List 2 Accent 2" w:uiPriority="66"/>
-    <w:lsdException w:name="Medium Grid 1 Accent 2" w:uiPriority="67"/>
-    <w:lsdException w:name="Medium Grid 2 Accent 2" w:uiPriority="68"/>
-    <w:lsdException w:name="Medium Grid 3 Accent 2" w:uiPriority="69"/>
-    <w:lsdException w:name="Dark List Accent 2" w:uiPriority="70"/>
-    <w:lsdException w:name="Colorful Shading Accent 2" w:uiPriority="71"/>
-    <w:lsdException w:name="Colorful List Accent 2" w:uiPriority="72"/>
-    <w:lsdException w:name="Colorful Grid Accent 2" w:uiPriority="73"/>
-    <w:lsdException w:name="Light Shading Accent 3" w:uiPriority="60"/>
-    <w:lsdException w:name="Light List Accent 3" w:uiPriority="61"/>
-    <w:lsdException w:name="Light Grid Accent 3" w:uiPriority="62"/>
-    <w:lsdException w:name="Medium Shading 1 Accent 3" w:uiPriority="63"/>
-    <w:lsdException w:name="Medium Shading 2 Accent 3" w:uiPriority="64"/>
-    <w:lsdException w:name="Medium List 1 Accent 3" w:uiPriority="65"/>
-    <w:lsdException w:name="Medium List 2 Accent 3" w:uiPriority="66"/>
-    <w:lsdException w:name="Medium Grid 1 Accent 3" w:uiPriority="67"/>
-    <w:lsdException w:name="Medium Grid 2 Accent 3" w:uiPriority="68"/>
-    <w:lsdException w:name="Medium Grid 3 Accent 3" w:uiPriority="69"/>
-    <w:lsdException w:name="Dark List Accent 3" w:uiPriority="70"/>
-    <w:lsdException w:name="Colorful Shading Accent 3" w:uiPriority="71"/>
-    <w:lsdException w:name="Colorful List Accent 3" w:uiPriority="72"/>
-    <w:lsdException w:name="Colorful Grid Accent 3" w:uiPriority="73"/>
-    <w:lsdException w:name="Light Shading Accent 4" w:uiPriority="60"/>
-    <w:lsdException w:name="Light List Accent 4" w:uiPriority="61"/>
-    <w:lsdException w:name="Light Grid Accent 4" w:uiPriority="62"/>
-    <w:lsdException w:name="Medium Shading 1 Accent 4" w:uiPriority="63"/>
-    <w:lsdException w:name="Medium Shading 2 Accent 4" w:uiPriority="64"/>
-    <w:lsdException w:name="Medium List 1 Accent 4" w:uiPriority="65"/>
-    <w:lsdException w:name="Medium List 2 Accent 4" w:uiPriority="66"/>
-    <w:lsdException w:name="Medium Grid 1 Accent 4" w:uiPriority="67"/>
-    <w:lsdException w:name="Medium Grid 2 Accent 4" w:uiPriority="68"/>
-    <w:lsdException w:name="Medium Grid 3 Accent 4" w:uiPriority="69"/>
-    <w:lsdException w:name="Dark List Accent 4" w:uiPriority="70"/>
-    <w:lsdException w:name="Colorful Shading Accent 4" w:uiPriority="71"/>
-    <w:lsdException w:name="Colorful List Accent 4" w:uiPriority="72"/>
-    <w:lsdException w:name="Colorful Grid Accent 4" w:uiPriority="73"/>
-    <w:lsdException w:name="Light Shading Accent 5" w:uiPriority="60"/>
-    <w:lsdException w:name="Light List Accent 5" w:uiPriority="61"/>
-    <w:lsdException w:name="Light Grid Accent 5" w:uiPriority="62"/>
-    <w:lsdException w:name="Medium Shading 1 Accent 5" w:uiPriority="63"/>
-    <w:lsdException w:name="Medium Shading 2 Accent 5" w:uiPriority="64"/>
-    <w:lsdException w:name="Medium List 1 Accent 5" w:uiPriority="65"/>
-    <w:lsdException w:name="Medium List 2 Accent 5" w:uiPriority="66"/>
-    <w:lsdException w:name="Medium Grid 1 Accent 5" w:uiPriority="67"/>
-    <w:lsdException w:name="Medium Grid 2 Accent 5" w:uiPriority="68"/>
-    <w:lsdException w:name="Medium Grid 3 Accent 5" w:uiPriority="69"/>
-    <w:lsdException w:name="Dark List Accent 5" w:uiPriority="70"/>
-    <w:lsdException w:name="Colorful Shading Accent 5" w:uiPriority="71"/>
-    <w:lsdException w:name="Colorful List Accent 5" w:uiPriority="72"/>
-    <w:lsdException w:name="Colorful Grid Accent 5" w:uiPriority="73"/>
-    <w:lsdException w:name="Light Shading Accent 6" w:uiPriority="60"/>
-    <w:lsdException w:name="Light List Accent 6" w:uiPriority="61"/>
-    <w:lsdException w:name="Light Grid Accent 6" w:uiPriority="62"/>
-    <w:lsdException w:name="Medium Shading 1 Accent 6" w:uiPriority="63"/>
-    <w:lsdException w:name="Medium Shading 2 Accent 6" w:uiPriority="64"/>
-    <w:lsdException w:name="Medium List 1 Accent 6" w:uiPriority="65"/>
-    <w:lsdException w:name="Medium List 2 Accent 6" w:uiPriority="66"/>
-    <w:lsdException w:name="Medium Grid 1 Accent 6" w:uiPriority="67"/>
-    <w:lsdException w:name="Medium Grid 2 Accent 6" w:uiPriority="68"/>
-    <w:lsdException w:name="Medium Grid 3 Accent 6" w:uiPriority="69"/>
-    <w:lsdException w:name="Dark List Accent 6" w:uiPriority="70"/>
-    <w:lsdException w:name="Colorful Shading Accent 6" w:uiPriority="71"/>
-    <w:lsdException w:name="Colorful List Accent 6" w:uiPriority="72"/>
-    <w:lsdException w:name="Colorful Grid Accent 6" w:uiPriority="73"/>
-    <w:lsdException w:name="Subtle Emphasis" w:uiPriority="19" w:qFormat="1"/>
-    <w:lsdException w:name="Intense Emphasis" w:uiPriority="21" w:qFormat="1"/>
-    <w:lsdException w:name="Subtle Reference" w:uiPriority="31" w:qFormat="1"/>
-    <w:lsdException w:name="Intense Reference" w:uiPriority="32" w:qFormat="1"/>
-    <w:lsdException w:name="Book Title" w:uiPriority="33" w:qFormat="1"/>
-    <w:lsdException w:name="Bibliography" w:semiHidden="1" w:uiPriority="37" w:unhideWhenUsed="1"/>
-    <w:lsdException w:name="TOC Heading" w:semiHidden="1" w:uiPriority="39" w:unhideWhenUsed="1" w:qFormat="1"/>
-    <w:lsdException w:name="Plain Table 1" w:uiPriority="41"/>
-    <w:lsdException w:name="Plain Table 2" w:uiPriority="42"/>
-    <w:lsdException w:name="Plain Table 3" w:uiPriority="43"/>
-    <w:lsdException w:name="Plain Table 4" w:uiPriority="44"/>
-    <w:lsdException w:name="Plain Table 5" w:uiPriority="45"/>
-    <w:lsdException w:name="Grid Table Light" w:uiPriority="40"/>
-    <w:lsdException w:name="Grid Table 1 Light" w:uiPriority="46"/>
-    <w:lsdException w:name="Grid Table 2" w:uiPriority="47"/>
-    <w:lsdException w:name="Grid Table 3" w:uiPriority="48"/>
-    <w:lsdException w:name="Grid Table 4" w:uiPriority="49"/>
-    <w:lsdException w:name="Grid Table 5 Dark" w:uiPriority="50"/>
-    <w:lsdException w:name="Grid Table 6 Colorful" w:uiPriority="51"/>
-    <w:lsdException w:name="Grid Table 7 Colorful" w:uiPriority="52"/>
-    <w:lsdException w:name="Grid Table 1 Light Accent 1" w:uiPriority="46"/>
-    <w:lsdException w:name="Grid Table 2 Accent 1" w:uiPriority="47"/>
-    <w:lsdException w:name="Grid Table 3 Accent 1" w:uiPriority="48"/>
-    <w:lsdException w:name="Grid Table 4 Accent 1" w:uiPriority="49"/>
-    <w:lsdException w:name="Grid Table 5 Dark Accent 1" w:uiPriority="50"/>
-    <w:lsdException w:name="Grid Table 6 Colorful Accent 1" w:uiPriority="51"/>
-    <w:lsdException w:name="Grid Table 7 Colorful Accent 1" w:uiPriority="52"/>
-    <w:lsdException w:name="Grid Table 1 Light Accent 2" w:uiPriority="46"/>
-    <w:lsdException w:name="Grid Table 2 Accent 2" w:uiPriority="47"/>
-    <w:lsdException w:name="Grid Table 3 Accent 2" w:uiPriority="48"/>
-    <w:lsdException w:name="Grid Table 4 Accent 2" w:uiPriority="49"/>
-    <w:lsdException w:name="Grid Table 5 Dark Accent 2" w:uiPriority="50"/>
-    <w:lsdException w:name="Grid Table 6 Colorful Accent 2" w:uiPriority="51"/>
-    <w:lsdException w:name="Grid Table 7 Colorful Accent 2" w:uiPriority="52"/>
-    <w:lsdException w:name="Grid Table 1 Light Accent 3" w:uiPriority="46"/>
-    <w:lsdException w:name="Grid Table 2 Accent 3" w:uiPriority="47"/>
-    <w:lsdException w:name="Grid Table 3 Accent 3" w:uiPriority="48"/>
-    <w:lsdException w:name="Grid Table 4 Accent 3" w:uiPriority="49"/>
-    <w:lsdException w:name="Grid Table 5 Dark Accent 3" w:uiPriority="50"/>
-    <w:lsdException w:name="Grid Table 6 Colorful Accent 3" w:uiPriority="51"/>
-    <w:lsdException w:name="Grid Table 7 Colorful Accent 3" w:uiPriority="52"/>
-    <w:lsdException w:name="Grid Table 1 Light Accent 4" w:uiPriority="46"/>
-    <w:lsdException w:name="Grid Table 2 Accent 4" w:uiPriority="47"/>
-    <w:lsdException w:name="Grid Table 3 Accent 4" w:uiPriority="48"/>
-    <w:lsdException w:name="Grid Table 4 Accent 4" w:uiPriority="49"/>
-    <w:lsdException w:name="Grid Table 5 Dark Accent 4" w:uiPriority="50"/>
-    <w:lsdException w:name="Grid Table 6 Colorful Accent 4" w:uiPriority="51"/>
-    <w:lsdException w:name="Grid Table 7 Colorful Accent 4" w:uiPriority="52"/>
-    <w:lsdException w:name="Grid Table 1 Light Accent 5" w:uiPriority="46"/>
-    <w:lsdException w:name="Grid Table 2 Accent 5" w:uiPriority="47"/>
-    <w:lsdException w:name="Grid Table 3 Accent 5" w:uiPriority="48"/>
-    <w:lsdException w:name="Grid Table 4 Accent 5" w:uiPriority="49"/>
-    <w:lsdException w:name="Grid Table 5 Dark Accent 5" w:uiPriority="50"/>
-    <w:lsdException w:name="Grid Table 6 Colorful Accent 5" w:uiPriority="51"/>
-    <w:lsdException w:name="Grid Table 7 Colorful Accent 5" w:uiPriority="52"/>
-    <w:lsdException w:name="Grid Table 1 Light Accent 6" w:uiPriority="46"/>
-    <w:lsdException w:name="Grid Table 2 Accent 6" w:uiPriority="47"/>
-    <w:lsdException w:name="Grid Table 3 Accent 6" w:uiPriority="48"/>
-    <w:lsdException w:name="Grid Table 4 Accent 6" w:uiPriority="49"/>
-    <w:lsdException w:name="Grid Table 5 Dark Accent 6" w:uiPriority="50"/>
-    <w:lsdException w:name="Grid Table 6 Colorful Accent 6" w:uiPriority="51"/>
-    <w:lsdException w:name="Grid Table 7 Colorful Accent 6" w:uiPriority="52"/>
-    <w:lsdException w:name="List Table 1 Light" w:uiPriority="46"/>
-    <w:lsdException w:name="List Table 2" w:uiPriority="47"/>
-    <w:lsdException w:name="List Table 3" w:uiPriority="48"/>
-    <w:lsdException w:name="List Table 4" w:uiPriority="49"/>
-    <w:lsdException w:name="List Table 5 Dark" w:uiPriority="50"/>
-    <w:lsdException w:name="List Table 6 Colorful" w:uiPriority="51"/>
-    <w:lsdException w:name="List Table 7 Colorful" w:uiPriority="52"/>
-    <w:lsdException w:name="List Table 1 Light Accent 1" w:uiPriority="46"/>
-    <w:lsdException w:name="List Table 2 Accent 1" w:uiPriority="47"/>
-    <w:lsdException w:name="List Table 3 Accent 1" w:uiPriority="48"/>
-    <w:lsdException w:name="List Table 4 Accent 1" w:uiPriority="49"/>
-    <w:lsdException w:name="List Table 5 Dark Accent 1" w:uiPriority="50"/>
-    <w:lsdException w:name="List Table 6 Colorful Accent 1" w:uiPriority="51"/>
-    <w:lsdException w:name="List Table 7 Colorful Accent 1" w:uiPriority="52"/>
-    <w:lsdException w:name="List Table 1 Light Accent 2" w:uiPriority="46"/>
-    <w:lsdException w:name="List Table 2 Accent 2" w:uiPriority="47"/>
-    <w:lsdException w:name="List Table 3 Accent 2" w:uiPriority="48"/>
-    <w:lsdException w:name="List Table 4 Accent 2" w:uiPriority="49"/>
-    <w:lsdException w:name="List Table 5 Dark Accent 2" w:uiPriority="50"/>
-    <w:lsdException w:name="List Table 6 Colorful Accent 2" w:uiPriority="51"/>
-    <w:lsdException w:name="List Table 7 Colorful Accent 2" w:uiPriority="52"/>
-    <w:lsdException w:name="List Table 1 Light Accent 3" w:uiPriority="46"/>
-    <w:lsdException w:name="List Table 2 Accent 3" w:uiPriority="47"/>
-    <w:lsdException w:name="List Table 3 Accent 3" w:uiPriority="48"/>
-    <w:lsdException w:name="List Table 4 Accent 3" w:uiPriority="49"/>
-    <w:lsdException w:name="List Table 5 Dark Accent 3" w:uiPriority="50"/>
-    <w:lsdException w:name="List Table 6 Colorful Accent 3" w:uiPriority="51"/>
-    <w:lsdException w:name="List Table 7 Colorful Accent 3" w:uiPriority="52"/>
-    <w:lsdException w:name="List Table 1 Light Accent 4" w:uiPriority="46"/>
-    <w:lsdException w:name="List Table 2 Accent 4" w:uiPriority="47"/>
-    <w:lsdException w:name="List Table 3 Accent 4" w:uiPriority="48"/>
-    <w:lsdException w:name="List Table 4 Accent 4" w:uiPriority="49"/>
-    <w:lsdException w:name="List Table 5 Dark Accent 4" w:uiPriority="50"/>
-    <w:lsdException w:name="List Table 6 Colorful Accent 4" w:uiPriority="51"/>
-    <w:lsdException w:name="List Table 7 Colorful Accent 4" w:uiPriority="52"/>
-    <w:lsdException w:name="List Table 1 Light Accent 5" w:uiPriority="46"/>
-    <w:lsdException w:name="List Table 2 Accent 5" w:uiPriority="47"/>
-    <w:lsdException w:name="List Table 3 Accent 5" w:uiPriority="48"/>
-    <w:lsdException w:name="List Table 4 Accent 5" w:uiPriority="49"/>
-    <w:lsdException w:name="List Table 5 Dark Accent 5" w:uiPriority="50"/>
-    <w:lsdException w:name="List Table 6 Colorful Accent 5" w:uiPriority="51"/>
-    <w:lsdException w:name="List Table 7 Colorful Accent 5" w:uiPriority="52"/>
-    <w:lsdException w:name="List Table 1 Light Accent 6" w:uiPriority="46"/>
-    <w:lsdException w:name="List Table 2 Accent 6" w:uiPriority="47"/>
-    <w:lsdException w:name="List Table 3 Accent 6" w:uiPriority="48"/>
-    <w:lsdException w:name="List Table 4 Accent 6" w:uiPriority="49"/>
-    <w:lsdException w:name="List Table 5 Dark Accent 6" w:uiPriority="50"/>
-    <w:lsdException w:name="List Table 6 Colorful Accent 6" w:uiPriority="51"/>
-    <w:lsdException w:name="List Table 7 Colorful Accent 6" w:uiPriority="52"/>
-    <w:lsdException w:name="Mention" w:semiHidden="1" w:unhideWhenUsed="1"/>
-    <w:lsdException w:name="Smart Hyperlink" w:semiHidden="1" w:unhideWhenUsed="1"/>
-    <w:lsdException w:name="Hashtag" w:semiHidden="1" w:unhideWhenUsed="1"/>
-    <w:lsdException w:name="Unresolved Mention" w:semiHidden="1" w:unhideWhenUsed="1"/>
-    <w:lsdException w:name="Smart Link" w:semiHidden="1" w:unhideWhenUsed="1"/>
+  <w:latentStyles w:defLockedState="0" w:defUIPriority="99" w:defSemiHidden="1" w:defUnhideWhenUsed="1" w:defQFormat="0" w:count="267">
+    <w:lsdException w:name="Normal" w:semiHidden="0" w:uiPriority="0" w:unhideWhenUsed="0" w:qFormat="1"/>
+    <w:lsdException w:name="heading 1" w:semiHidden="0" w:uiPriority="9" w:unhideWhenUsed="0" w:qFormat="1"/>
+    <w:lsdException w:name="heading 2" w:uiPriority="9" w:qFormat="1"/>
+    <w:lsdException w:name="heading 3" w:uiPriority="9" w:qFormat="1"/>
+    <w:lsdException w:name="heading 4" w:uiPriority="9" w:qFormat="1"/>
+    <w:lsdException w:name="heading 5" w:uiPriority="9" w:qFormat="1"/>
+    <w:lsdException w:name="heading 6" w:uiPriority="9" w:qFormat="1"/>
+    <w:lsdException w:name="heading 7" w:uiPriority="9" w:qFormat="1"/>
+    <w:lsdException w:name="heading 8" w:uiPriority="9" w:qFormat="1"/>
+    <w:lsdException w:name="heading 9" w:uiPriority="9" w:qFormat="1"/>
+    <w:lsdException w:name="toc 1" w:uiPriority="39"/>
+    <w:lsdException w:name="toc 2" w:uiPriority="39"/>
+    <w:lsdException w:name="toc 3" w:uiPriority="39"/>
+    <w:lsdException w:name="toc 4" w:uiPriority="39"/>
+    <w:lsdException w:name="toc 5" w:uiPriority="39"/>
+    <w:lsdException w:name="toc 6" w:uiPriority="39"/>
+    <w:lsdException w:name="toc 7" w:uiPriority="39"/>
+    <w:lsdException w:name="toc 8" w:uiPriority="39"/>
+    <w:lsdException w:name="toc 9" w:uiPriority="39"/>
+    <w:lsdException w:name="caption" w:uiPriority="35" w:qFormat="1"/>
+    <w:lsdException w:name="Title" w:semiHidden="0" w:uiPriority="10" w:unhideWhenUsed="0" w:qFormat="1"/>
+    <w:lsdException w:name="Default Paragraph Font" w:uiPriority="1"/>
+    <w:lsdException w:name="Subtitle" w:semiHidden="0" w:uiPriority="11" w:unhideWhenUsed="0" w:qFormat="1"/>
+    <w:lsdException w:name="Strong" w:semiHidden="0" w:uiPriority="22" w:unhideWhenUsed="0" w:qFormat="1"/>
+    <w:lsdException w:name="Emphasis" w:semiHidden="0" w:uiPriority="20" w:unhideWhenUsed="0" w:qFormat="1"/>
+    <w:lsdException w:name="Table Grid" w:uiPriority="59"/>
+    <w:lsdException w:name="Placeholder Text" w:unhideWhenUsed="0"/>
+    <w:lsdException w:name="No Spacing" w:semiHidden="0" w:uiPriority="1" w:unhideWhenUsed="0" w:qFormat="1"/>
+    <w:lsdException w:name="Light Shading" w:semiHidden="0" w:uiPriority="60" w:unhideWhenUsed="0"/>
+    <w:lsdException w:name="Light List" w:semiHidden="0" w:uiPriority="61" w:unhideWhenUsed="0"/>
+    <w:lsdException w:name="Light Grid" w:semiHidden="0" w:uiPriority="62" w:unhideWhenUsed="0"/>
+    <w:lsdException w:name="Medium Shading 1" w:semiHidden="0" w:uiPriority="63" w:unhideWhenUsed="0"/>
+    <w:lsdException w:name="Medium Shading 2" w:semiHidden="0" w:uiPriority="64" w:unhideWhenUsed="0"/>
+    <w:lsdException w:name="Medium List 1" w:semiHidden="0" w:uiPriority="65" w:unhideWhenUsed="0"/>
+    <w:lsdException w:name="Medium List 2" w:semiHidden="0" w:uiPriority="66" w:unhideWhenUsed="0"/>
+    <w:lsdException w:name="Medium Grid 1" w:semiHidden="0" w:uiPriority="67" w:unhideWhenUsed="0"/>
+    <w:lsdException w:name="Medium Grid 2" w:semiHidden="0" w:uiPriority="68" w:unhideWhenUsed="0"/>
+    <w:lsdException w:name="Medium Grid 3" w:semiHidden="0" w:uiPriority="69" w:unhideWhenUsed="0"/>
+    <w:lsdException w:name="Dark List" w:semiHidden="0" w:uiPriority="70" w:unhideWhenUsed="0"/>
+    <w:lsdException w:name="Colorful Shading" w:semiHidden="0" w:uiPriority="71" w:unhideWhenUsed="0"/>
+    <w:lsdException w:name="Colorful List" w:semiHidden="0" w:uiPriority="72" w:unhideWhenUsed="0"/>
+    <w:lsdException w:name="Colorful Grid" w:semiHidden="0" w:uiPriority="73" w:unhideWhenUsed="0"/>
+    <w:lsdException w:name="Light Shading Accent 1" w:semiHidden="0" w:uiPriority="60" w:unhideWhenUsed="0"/>
+    <w:lsdException w:name="Light List Accent 1" w:semiHidden="0" w:uiPriority="61" w:unhideWhenUsed="0"/>
+    <w:lsdException w:name="Light Grid Accent 1" w:semiHidden="0" w:uiPriority="62" w:unhideWhenUsed="0"/>
+    <w:lsdException w:name="Medium Shading 1 Accent 1" w:semiHidden="0" w:uiPriority="63" w:unhideWhenUsed="0"/>
+    <w:lsdException w:name="Medium Shading 2 Accent 1" w:semiHidden="0" w:uiPriority="64" w:unhideWhenUsed="0"/>
+    <w:lsdException w:name="Medium List 1 Accent 1" w:semiHidden="0" w:uiPriority="65" w:unhideWhenUsed="0"/>
+    <w:lsdException w:name="Revision" w:unhideWhenUsed="0"/>
+    <w:lsdException w:name="List Paragraph" w:semiHidden="0" w:uiPriority="34" w:unhideWhenUsed="0" w:qFormat="1"/>
+    <w:lsdException w:name="Quote" w:semiHidden="0" w:uiPriority="29" w:unhideWhenUsed="0" w:qFormat="1"/>
+    <w:lsdException w:name="Intense Quote" w:semiHidden="0" w:uiPriority="30" w:unhideWhenUsed="0" w:qFormat="1"/>
+    <w:lsdException w:name="Medium List 2 Accent 1" w:semiHidden="0" w:uiPriority="66" w:unhideWhenUsed="0"/>
+    <w:lsdException w:name="Medium Grid 1 Accent 1" w:semiHidden="0" w:uiPriority="67" w:unhideWhenUsed="0"/>
+    <w:lsdException w:name="Medium Grid 2 Accent 1" w:semiHidden="0" w:uiPriority="68" w:unhideWhenUsed="0"/>
+    <w:lsdException w:name="Medium Grid 3 Accent 1" w:semiHidden="0" w:uiPriority="69" w:unhideWhenUsed="0"/>
+    <w:lsdException w:name="Dark List Accent 1" w:semiHidden="0" w:uiPriority="70" w:unhideWhenUsed="0"/>
+    <w:lsdException w:name="Colorful Shading Accent 1" w:semiHidden="0" w:uiPriority="71" w:unhideWhenUsed="0"/>
+    <w:lsdException w:name="Colorful List Accent 1" w:semiHidden="0" w:uiPriority="72" w:unhideWhenUsed="0"/>
+    <w:lsdException w:name="Colorful Grid Accent 1" w:semiHidden="0" w:uiPriority="73" w:unhideWhenUsed="0"/>
+    <w:lsdException w:name="Light Shading Accent 2" w:semiHidden="0" w:uiPriority="60" w:unhideWhenUsed="0"/>
+    <w:lsdException w:name="Light List Accent 2" w:semiHidden="0" w:uiPriority="61" w:unhideWhenUsed="0"/>
+    <w:lsdException w:name="Light Grid Accent 2" w:semiHidden="0" w:uiPriority="62" w:unhideWhenUsed="0"/>
+    <w:lsdException w:name="Medium Shading 1 Accent 2" w:semiHidden="0" w:uiPriority="63" w:unhideWhenUsed="0"/>
+    <w:lsdException w:name="Medium Shading 2 Accent 2" w:semiHidden="0" w:uiPriority="64" w:unhideWhenUsed="0"/>
+    <w:lsdException w:name="Medium List 1 Accent 2" w:semiHidden="0" w:uiPriority="65" w:unhideWhenUsed="0"/>
+    <w:lsdException w:name="Medium List 2 Accent 2" w:semiHidden="0" w:uiPriority="66" w:unhideWhenUsed="0"/>
+    <w:lsdException w:name="Medium Grid 1 Accent 2" w:semiHidden="0" w:uiPriority="67" w:unhideWhenUsed="0"/>
+    <w:lsdException w:name="Medium Grid 2 Accent 2" w:semiHidden="0" w:uiPriority="68" w:unhideWhenUsed="0"/>
+    <w:lsdException w:name="Medium Grid 3 Accent 2" w:semiHidden="0" w:uiPriority="69" w:unhideWhenUsed="0"/>
+    <w:lsdException w:name="Dark List Accent 2" w:semiHidden="0" w:uiPriority="70" w:unhideWhenUsed="0"/>
+    <w:lsdException w:name="Colorful Shading Accent 2" w:semiHidden="0" w:uiPriority="71" w:unhideWhenUsed="0"/>
+    <w:lsdException w:name="Colorful List Accent 2" w:semiHidden="0" w:uiPriority="72" w:unhideWhenUsed="0"/>
+    <w:lsdException w:name="Colorful Grid Accent 2" w:semiHidden="0" w:uiPriority="73" w:unhideWhenUsed="0"/>
+    <w:lsdException w:name="Light Shading Accent 3" w:semiHidden="0" w:uiPriority="60" w:unhideWhenUsed="0"/>
+    <w:lsdException w:name="Light List Accent 3" w:semiHidden="0" w:uiPriority="61" w:unhideWhenUsed="0"/>
+    <w:lsdException w:name="Light Grid Accent 3" w:semiHidden="0" w:uiPriority="62" w:unhideWhenUsed="0"/>
+    <w:lsdException w:name="Medium Shading 1 Accent 3" w:semiHidden="0" w:uiPriority="63" w:unhideWhenUsed="0"/>
+    <w:lsdException w:name="Medium Shading 2 Accent 3" w:semiHidden="0" w:uiPriority="64" w:unhideWhenUsed="0"/>
+    <w:lsdException w:name="Medium List 1 Accent 3" w:semiHidden="0" w:uiPriority="65" w:unhideWhenUsed="0"/>
+    <w:lsdException w:name="Medium List 2 Accent 3" w:semiHidden="0" w:uiPriority="66" w:unhideWhenUsed="0"/>
+    <w:lsdException w:name="Medium Grid 1 Accent 3" w:semiHidden="0" w:uiPriority="67" w:unhideWhenUsed="0"/>
+    <w:lsdException w:name="Medium Grid 2 Accent 3" w:semiHidden="0" w:uiPriority="68" w:unhideWhenUsed="0"/>
+    <w:lsdException w:name="Medium Grid 3 Accent 3" w:semiHidden="0" w:uiPriority="69" w:unhideWhenUsed="0"/>
+    <w:lsdException w:name="Dark List Accent 3" w:semiHidden="0" w:uiPriority="70" w:unhideWhenUsed="0"/>
+    <w:lsdException w:name="Colorful Shading Accent 3" w:semiHidden="0" w:uiPriority="71" w:unhideWhenUsed="0"/>
+    <w:lsdException w:name="Colorful List Accent 3" w:semiHidden="0" w:uiPriority="72" w:unhideWhenUsed="0"/>
+    <w:lsdException w:name="Colorful Grid Accent 3" w:semiHidden="0" w:uiPriority="73" w:unhideWhenUsed="0"/>
+    <w:lsdException w:name="Light Shading Accent 4" w:semiHidden="0" w:uiPriority="60" w:unhideWhenUsed="0"/>
+    <w:lsdException w:name="Light List Accent 4" w:semiHidden="0" w:uiPriority="61" w:unhideWhenUsed="0"/>
+    <w:lsdException w:name="Light Grid Accent 4" w:semiHidden="0" w:uiPriority="62" w:unhideWhenUsed="0"/>
+    <w:lsdException w:name="Medium Shading 1 Accent 4" w:semiHidden="0" w:uiPriority="63" w:unhideWhenUsed="0"/>
+    <w:lsdException w:name="Medium Shading 2 Accent 4" w:semiHidden="0" w:uiPriority="64" w:unhideWhenUsed="0"/>
+    <w:lsdException w:name="Medium List 1 Accent 4" w:semiHidden="0" w:uiPriority="65" w:unhideWhenUsed="0"/>
+    <w:lsdException w:name="Medium List 2 Accent 4" w:semiHidden="0" w:uiPriority="66" w:unhideWhenUsed="0"/>
+    <w:lsdException w:name="Medium Grid 1 Accent 4" w:semiHidden="0" w:uiPriority="67" w:unhideWhenUsed="0"/>
+    <w:lsdException w:name="Medium Grid 2 Accent 4" w:semiHidden="0" w:uiPriority="68" w:unhideWhenUsed="0"/>
+    <w:lsdException w:name="Medium Grid 3 Accent 4" w:semiHidden="0" w:uiPriority="69" w:unhideWhenUsed="0"/>
+    <w:lsdException w:name="Dark List Accent 4" w:semiHidden="0" w:uiPriority="70" w:unhideWhenUsed="0"/>
+    <w:lsdException w:name="Colorful Shading Accent 4" w:semiHidden="0" w:uiPriority="71" w:unhideWhenUsed="0"/>
+    <w:lsdException w:name="Colorful List Accent 4" w:semiHidden="0" w:uiPriority="72" w:unhideWhenUsed="0"/>
+    <w:lsdException w:name="Colorful Grid Accent 4" w:semiHidden="0" w:uiPriority="73" w:unhideWhenUsed="0"/>
+    <w:lsdException w:name="Light Shading Accent 5" w:semiHidden="0" w:uiPriority="60" w:unhideWhenUsed="0"/>
+    <w:lsdException w:name="Light List Accent 5" w:semiHidden="0" w:uiPriority="61" w:unhideWhenUsed="0"/>
+    <w:lsdException w:name="Light Grid Accent 5" w:semiHidden="0" w:uiPriority="62" w:unhideWhenUsed="0"/>
+    <w:lsdException w:name="Medium Shading 1 Accent 5" w:semiHidden="0" w:uiPriority="63" w:unhideWhenUsed="0"/>
+    <w:lsdException w:name="Medium Shading 2 Accent 5" w:semiHidden="0" w:uiPriority="64" w:unhideWhenUsed="0"/>
+    <w:lsdException w:name="Medium List 1 Accent 5" w:semiHidden="0" w:uiPriority="65" w:unhideWhenUsed="0"/>
+    <w:lsdException w:name="Medium List 2 Accent 5" w:semiHidden="0" w:uiPriority="66" w:unhideWhenUsed="0"/>
+    <w:lsdException w:name="Medium Grid 1 Accent 5" w:semiHidden="0" w:uiPriority="67" w:unhideWhenUsed="0"/>
+    <w:lsdException w:name="Medium Grid 2 Accent 5" w:semiHidden="0" w:uiPriority="68" w:unhideWhenUsed="0"/>
+    <w:lsdException w:name="Medium Grid 3 Accent 5" w:semiHidden="0" w:uiPriority="69" w:unhideWhenUsed="0"/>
+    <w:lsdException w:name="Dark List Accent 5" w:semiHidden="0" w:uiPriority="70" w:unhideWhenUsed="0"/>
+    <w:lsdException w:name="Colorful Shading Accent 5" w:semiHidden="0" w:uiPriority="71" w:unhideWhenUsed="0"/>
+    <w:lsdException w:name="Colorful List Accent 5" w:semiHidden="0" w:uiPriority="72" w:unhideWhenUsed="0"/>
+    <w:lsdException w:name="Colorful Grid Accent 5" w:semiHidden="0" w:uiPriority="73" w:unhideWhenUsed="0"/>
+    <w:lsdException w:name="Light Shading Accent 6" w:semiHidden="0" w:uiPriority="60" w:unhideWhenUsed="0"/>
+    <w:lsdException w:name="Light List Accent 6" w:semiHidden="0" w:uiPriority="61" w:unhideWhenUsed="0"/>
+    <w:lsdException w:name="Light Grid Accent 6" w:semiHidden="0" w:uiPriority="62" w:unhideWhenUsed="0"/>
+    <w:lsdException w:name="Medium Shading 1 Accent 6" w:semiHidden="0" w:uiPriority="63" w:unhideWhenUsed="0"/>
+    <w:lsdException w:name="Medium Shading 2 Accent 6" w:semiHidden="0" w:uiPriority="64" w:unhideWhenUsed="0"/>
+    <w:lsdException w:name="Medium List 1 Accent 6" w:semiHidden="0" w:uiPriority="65" w:unhideWhenUsed="0"/>
+    <w:lsdException w:name="Medium List 2 Accent 6" w:semiHidden="0" w:uiPriority="66" w:unhideWhenUsed="0"/>
+    <w:lsdException w:name="Medium Grid 1 Accent 6" w:semiHidden="0" w:uiPriority="67" w:unhideWhenUsed="0"/>
+    <w:lsdException w:name="Medium Grid 2 Accent 6" w:semiHidden="0" w:uiPriority="68" w:unhideWhenUsed="0"/>
+    <w:lsdException w:name="Medium Grid 3 Accent 6" w:semiHidden="0" w:uiPriority="69" w:unhideWhenUsed="0"/>
+    <w:lsdException w:name="Dark List Accent 6" w:semiHidden="0" w:uiPriority="70" w:unhideWhenUsed="0"/>
+    <w:lsdException w:name="Colorful Shading Accent 6" w:semiHidden="0" w:uiPriority="71" w:unhideWhenUsed="0"/>
+    <w:lsdException w:name="Colorful List Accent 6" w:semiHidden="0" w:uiPriority="72" w:unhideWhenUsed="0"/>
+    <w:lsdException w:name="Colorful Grid Accent 6" w:semiHidden="0" w:uiPriority="73" w:unhideWhenUsed="0"/>
+    <w:lsdException w:name="Subtle Emphasis" w:semiHidden="0" w:uiPriority="19" w:unhideWhenUsed="0" w:qFormat="1"/>
+    <w:lsdException w:name="Intense Emphasis" w:semiHidden="0" w:uiPriority="21" w:unhideWhenUsed="0" w:qFormat="1"/>
+    <w:lsdException w:name="Subtle Reference" w:semiHidden="0" w:uiPriority="31" w:unhideWhenUsed="0" w:qFormat="1"/>
+    <w:lsdException w:name="Intense Reference" w:semiHidden="0" w:uiPriority="32" w:unhideWhenUsed="0" w:qFormat="1"/>
+    <w:lsdException w:name="Book Title" w:semiHidden="0" w:uiPriority="33" w:unhideWhenUsed="0" w:qFormat="1"/>
+    <w:lsdException w:name="Bibliography" w:uiPriority="37"/>
+    <w:lsdException w:name="TOC Heading" w:uiPriority="39" w:qFormat="1"/>
   </w:latentStyles>
-  <w:style w:type="paragraph" w:default="1" w:styleId="Normal">
+  <w:style w:type="paragraph" w:default="1" w:styleId="a">
     <w:name w:val="Normal"/>
     <w:qFormat/>
     <w:rsid w:val="000331F4"/>
   </w:style>
-  <w:style w:type="character" w:default="1" w:styleId="DefaultParagraphFont">
+  <w:style w:type="character" w:default="1" w:styleId="a0">
     <w:name w:val="Default Paragraph Font"/>
     <w:uiPriority w:val="1"/>
     <w:semiHidden/>
     <w:unhideWhenUsed/>
   </w:style>
-  <w:style w:type="table" w:default="1" w:styleId="TableNormal">
+  <w:style w:type="table" w:default="1" w:styleId="a1">
     <w:name w:val="Normal Table"/>
     <w:uiPriority w:val="99"/>
     <w:semiHidden/>
     <w:unhideWhenUsed/>
+    <w:qFormat/>
     <w:tblPr>
       <w:tblInd w:w="0" w:type="dxa"/>
       <w:tblCellMar>
@@ -1416,15 +1455,15 @@
       </w:tblCellMar>
     </w:tblPr>
   </w:style>
-  <w:style w:type="numbering" w:default="1" w:styleId="NoList">
+  <w:style w:type="numbering" w:default="1" w:styleId="a2">
     <w:name w:val="No List"/>
     <w:uiPriority w:val="99"/>
     <w:semiHidden/>
     <w:unhideWhenUsed/>
   </w:style>
-  <w:style w:type="paragraph" w:styleId="ListParagraph">
+  <w:style w:type="paragraph" w:styleId="a3">
     <w:name w:val="List Paragraph"/>
-    <w:basedOn w:val="Normal"/>
+    <w:basedOn w:val="a"/>
     <w:uiPriority w:val="34"/>
     <w:qFormat/>
     <w:rsid w:val="00645F71"/>

--- a/unreal.docx
+++ b/unreal.docx
@@ -1,6 +1,6 @@
 
 <file path=word/document.xml><?xml version="1.0" encoding="utf-8"?>
-<w:document xmlns:ve="http://schemas.openxmlformats.org/markup-compatibility/2006" xmlns:o="urn:schemas-microsoft-com:office:office" xmlns:r="http://schemas.openxmlformats.org/officeDocument/2006/relationships" xmlns:m="http://schemas.openxmlformats.org/officeDocument/2006/math" xmlns:v="urn:schemas-microsoft-com:vml" xmlns:wp="http://schemas.openxmlformats.org/drawingml/2006/wordprocessingDrawing" xmlns:w10="urn:schemas-microsoft-com:office:word" xmlns:w="http://schemas.openxmlformats.org/wordprocessingml/2006/main" xmlns:wne="http://schemas.microsoft.com/office/word/2006/wordml">
+<w:document xmlns:wpc="http://schemas.microsoft.com/office/word/2010/wordprocessingCanvas" xmlns:cx="http://schemas.microsoft.com/office/drawing/2014/chartex" xmlns:cx1="http://schemas.microsoft.com/office/drawing/2015/9/8/chartex" xmlns:cx2="http://schemas.microsoft.com/office/drawing/2015/10/21/chartex" xmlns:cx3="http://schemas.microsoft.com/office/drawing/2016/5/9/chartex" xmlns:cx4="http://schemas.microsoft.com/office/drawing/2016/5/10/chartex" xmlns:cx5="http://schemas.microsoft.com/office/drawing/2016/5/11/chartex" xmlns:cx6="http://schemas.microsoft.com/office/drawing/2016/5/12/chartex" xmlns:cx7="http://schemas.microsoft.com/office/drawing/2016/5/13/chartex" xmlns:cx8="http://schemas.microsoft.com/office/drawing/2016/5/14/chartex" xmlns:mc="http://schemas.openxmlformats.org/markup-compatibility/2006" xmlns:aink="http://schemas.microsoft.com/office/drawing/2016/ink" xmlns:am3d="http://schemas.microsoft.com/office/drawing/2017/model3d" xmlns:o="urn:schemas-microsoft-com:office:office" xmlns:r="http://schemas.openxmlformats.org/officeDocument/2006/relationships" xmlns:m="http://schemas.openxmlformats.org/officeDocument/2006/math" xmlns:v="urn:schemas-microsoft-com:vml" xmlns:wp14="http://schemas.microsoft.com/office/word/2010/wordprocessingDrawing" xmlns:wp="http://schemas.openxmlformats.org/drawingml/2006/wordprocessingDrawing" xmlns:w10="urn:schemas-microsoft-com:office:word" xmlns:w="http://schemas.openxmlformats.org/wordprocessingml/2006/main" xmlns:w14="http://schemas.microsoft.com/office/word/2010/wordml" xmlns:w15="http://schemas.microsoft.com/office/word/2012/wordml" xmlns:w16cid="http://schemas.microsoft.com/office/word/2016/wordml/cid" xmlns:w16se="http://schemas.microsoft.com/office/word/2015/wordml/symex" xmlns:wpg="http://schemas.microsoft.com/office/word/2010/wordprocessingGroup" xmlns:wpi="http://schemas.microsoft.com/office/word/2010/wordprocessingInk" xmlns:wne="http://schemas.microsoft.com/office/word/2006/wordml" xmlns:wps="http://schemas.microsoft.com/office/word/2010/wordprocessingShape" mc:Ignorable="w14 w15 w16se w16cid wp14">
   <w:body>
     <w:p>
       <w:pPr>
@@ -11,9 +11,121 @@
           <w:szCs w:val="32"/>
         </w:rPr>
       </w:pPr>
+      <w:r>
+        <w:rPr>
+          <w:b/>
+          <w:sz w:val="32"/>
+          <w:szCs w:val="32"/>
+          <w:lang w:val="en-US"/>
+        </w:rPr>
+        <w:t>Unreal</w:t>
+      </w:r>
+      <w:r>
+        <w:rPr>
+          <w:b/>
+          <w:sz w:val="32"/>
+          <w:szCs w:val="32"/>
+        </w:rPr>
+        <w:t xml:space="preserve">  </w:t>
+      </w:r>
+      <w:r>
+        <w:rPr>
+          <w:b/>
+          <w:sz w:val="32"/>
+          <w:szCs w:val="32"/>
+          <w:lang w:val="en-US"/>
+        </w:rPr>
+        <w:t>E</w:t>
+      </w:r>
+      <w:r>
+        <w:rPr>
+          <w:b/>
+          <w:sz w:val="32"/>
+          <w:szCs w:val="32"/>
+          <w:lang w:val="en-US"/>
+        </w:rPr>
+        <w:t>ngine</w:t>
+      </w:r>
+      <w:r>
+        <w:rPr>
+          <w:b/>
+          <w:sz w:val="32"/>
+          <w:szCs w:val="32"/>
+        </w:rPr>
+        <w:t xml:space="preserve"> 4</w:t>
+      </w:r>
+    </w:p>
+    <w:p>
+      <w:pPr>
+        <w:rPr>
+          <w:b/>
+          <w:sz w:val="32"/>
+          <w:szCs w:val="32"/>
+          <w:lang w:val="en-US"/>
+        </w:rPr>
+      </w:pPr>
+      <w:proofErr w:type="spellStart"/>
+      <w:r>
+        <w:rPr>
+          <w:b/>
+          <w:sz w:val="32"/>
+          <w:szCs w:val="32"/>
+          <w:lang w:val="en-US"/>
+        </w:rPr>
+        <w:t>Ссылка</w:t>
+      </w:r>
+      <w:proofErr w:type="spellEnd"/>
+      <w:r>
+        <w:rPr>
+          <w:b/>
+          <w:sz w:val="32"/>
+          <w:szCs w:val="32"/>
+          <w:lang w:val="en-US"/>
+        </w:rPr>
+        <w:t xml:space="preserve"> </w:t>
+      </w:r>
+      <w:proofErr w:type="spellStart"/>
+      <w:r>
+        <w:rPr>
+          <w:b/>
+          <w:sz w:val="32"/>
+          <w:szCs w:val="32"/>
+          <w:lang w:val="en-US"/>
+        </w:rPr>
+        <w:t>на</w:t>
+      </w:r>
+      <w:proofErr w:type="spellEnd"/>
+      <w:r>
+        <w:rPr>
+          <w:b/>
+          <w:sz w:val="32"/>
+          <w:szCs w:val="32"/>
+          <w:lang w:val="en-US"/>
+        </w:rPr>
+        <w:t xml:space="preserve"> </w:t>
+      </w:r>
+      <w:proofErr w:type="spellStart"/>
+      <w:r>
+        <w:rPr>
+          <w:b/>
+          <w:sz w:val="32"/>
+          <w:szCs w:val="32"/>
+          <w:lang w:val="en-US"/>
+        </w:rPr>
+        <w:t>репозиторий</w:t>
+      </w:r>
+      <w:proofErr w:type="spellEnd"/>
+      <w:r>
+        <w:rPr>
+          <w:b/>
+          <w:sz w:val="32"/>
+          <w:szCs w:val="32"/>
+          <w:lang w:val="en-US"/>
+        </w:rPr>
+        <w:t xml:space="preserve">: </w:t>
+      </w:r>
       <w:bookmarkStart w:id="0" w:name="_GoBack"/>
       <w:bookmarkEnd w:id="0"/>
-      <w:proofErr w:type="gramStart"/>
       <w:r>
         <w:rPr>
           <w:b/>
@@ -21,109 +133,74 @@
           <w:szCs w:val="32"/>
           <w:lang w:val="en-US"/>
         </w:rPr>
-        <w:t>Unreal</w:t>
-      </w:r>
-      <w:r>
-        <w:rPr>
-          <w:b/>
-          <w:sz w:val="32"/>
-          <w:szCs w:val="32"/>
-        </w:rPr>
-        <w:t xml:space="preserve">  </w:t>
-      </w:r>
-      <w:r>
-        <w:rPr>
-          <w:b/>
+        <w:t xml:space="preserve">https://github.com/GosuUHC/UnrealProject </w:t>
+      </w:r>
+    </w:p>
+    <w:p>
+      <w:pPr>
+        <w:rPr>
+          <w:sz w:val="32"/>
+          <w:szCs w:val="32"/>
+        </w:rPr>
+      </w:pPr>
+      <w:r>
+        <w:rPr>
+          <w:sz w:val="32"/>
+          <w:szCs w:val="32"/>
+        </w:rPr>
+        <w:t>Актуальность: -</w:t>
+      </w:r>
+    </w:p>
+    <w:p>
+      <w:pPr>
+        <w:rPr>
+          <w:sz w:val="32"/>
+          <w:szCs w:val="32"/>
+        </w:rPr>
+      </w:pPr>
+      <w:r>
+        <w:rPr>
+          <w:sz w:val="32"/>
+          <w:szCs w:val="32"/>
+        </w:rPr>
+        <w:t xml:space="preserve">Практическая значимость: Развлечения </w:t>
+      </w:r>
+    </w:p>
+    <w:p>
+      <w:pPr>
+        <w:rPr>
+          <w:sz w:val="32"/>
+          <w:szCs w:val="32"/>
+        </w:rPr>
+      </w:pPr>
+    </w:p>
+    <w:p>
+      <w:pPr>
+        <w:rPr>
+          <w:sz w:val="32"/>
+          <w:szCs w:val="32"/>
+        </w:rPr>
+      </w:pPr>
+      <w:r>
+        <w:rPr>
+          <w:sz w:val="32"/>
+          <w:szCs w:val="32"/>
+        </w:rPr>
+        <w:t>Цель: Изучить один</w:t>
+      </w:r>
+      <w:r>
+        <w:rPr>
+          <w:sz w:val="32"/>
+          <w:szCs w:val="32"/>
+        </w:rPr>
+        <w:t xml:space="preserve"> из самых продвинутых игровых движков и 3</w:t>
+      </w:r>
+      <w:r>
+        <w:rPr>
           <w:sz w:val="32"/>
           <w:szCs w:val="32"/>
           <w:lang w:val="en-US"/>
         </w:rPr>
-        <w:t>E</w:t>
-      </w:r>
-      <w:r>
-        <w:rPr>
-          <w:b/>
-          <w:sz w:val="32"/>
-          <w:szCs w:val="32"/>
-          <w:lang w:val="en-US"/>
-        </w:rPr>
-        <w:t>ngine</w:t>
-      </w:r>
-      <w:proofErr w:type="gramEnd"/>
-      <w:r>
-        <w:rPr>
-          <w:b/>
-          <w:sz w:val="32"/>
-          <w:szCs w:val="32"/>
-        </w:rPr>
-        <w:t xml:space="preserve"> 4</w:t>
-      </w:r>
-    </w:p>
-    <w:p>
-      <w:pPr>
-        <w:rPr>
-          <w:sz w:val="32"/>
-          <w:szCs w:val="32"/>
-        </w:rPr>
-      </w:pPr>
-      <w:r>
-        <w:rPr>
-          <w:sz w:val="32"/>
-          <w:szCs w:val="32"/>
-        </w:rPr>
-        <w:t>Актуальность: -</w:t>
-      </w:r>
-    </w:p>
-    <w:p>
-      <w:pPr>
-        <w:rPr>
-          <w:sz w:val="32"/>
-          <w:szCs w:val="32"/>
-        </w:rPr>
-      </w:pPr>
-      <w:r>
-        <w:rPr>
-          <w:sz w:val="32"/>
-          <w:szCs w:val="32"/>
-        </w:rPr>
-        <w:t xml:space="preserve">Практическая значимость: Развлечения </w:t>
-      </w:r>
-    </w:p>
-    <w:p>
-      <w:pPr>
-        <w:rPr>
-          <w:sz w:val="32"/>
-          <w:szCs w:val="32"/>
-        </w:rPr>
-      </w:pPr>
-    </w:p>
-    <w:p>
-      <w:pPr>
-        <w:rPr>
-          <w:sz w:val="32"/>
-          <w:szCs w:val="32"/>
-        </w:rPr>
-      </w:pPr>
-      <w:r>
-        <w:rPr>
-          <w:sz w:val="32"/>
-          <w:szCs w:val="32"/>
-        </w:rPr>
-        <w:t>Цель: Изучить один</w:t>
-      </w:r>
-      <w:r>
-        <w:rPr>
-          <w:sz w:val="32"/>
-          <w:szCs w:val="32"/>
-        </w:rPr>
-        <w:t xml:space="preserve"> из самых продвинутых игровых движков и 3</w:t>
-      </w:r>
-      <w:r>
-        <w:rPr>
-          <w:sz w:val="32"/>
-          <w:szCs w:val="32"/>
-          <w:lang w:val="en-US"/>
-        </w:rPr>
         <w:t>D</w:t>
       </w:r>
       <w:r>
@@ -151,7 +228,7 @@
     </w:p>
     <w:p>
       <w:pPr>
-        <w:pStyle w:val="a3"/>
+        <w:pStyle w:val="ListParagraph"/>
         <w:numPr>
           <w:ilvl w:val="0"/>
           <w:numId w:val="1"/>
@@ -171,7 +248,7 @@
     </w:p>
     <w:p>
       <w:pPr>
-        <w:pStyle w:val="a3"/>
+        <w:pStyle w:val="ListParagraph"/>
         <w:numPr>
           <w:ilvl w:val="0"/>
           <w:numId w:val="1"/>
@@ -191,7 +268,7 @@
     </w:p>
     <w:p>
       <w:pPr>
-        <w:pStyle w:val="a3"/>
+        <w:pStyle w:val="ListParagraph"/>
         <w:numPr>
           <w:ilvl w:val="0"/>
           <w:numId w:val="1"/>
@@ -211,7 +288,7 @@
     </w:p>
     <w:p>
       <w:pPr>
-        <w:pStyle w:val="a3"/>
+        <w:pStyle w:val="ListParagraph"/>
         <w:rPr>
           <w:sz w:val="32"/>
           <w:szCs w:val="32"/>
@@ -298,7 +375,7 @@
     </w:p>
     <w:p>
       <w:pPr>
-        <w:pStyle w:val="a3"/>
+        <w:pStyle w:val="ListParagraph"/>
         <w:numPr>
           <w:ilvl w:val="0"/>
           <w:numId w:val="2"/>
@@ -313,33 +390,8 @@
           <w:sz w:val="32"/>
           <w:szCs w:val="32"/>
         </w:rPr>
-        <w:t xml:space="preserve">Андрианов Александр Евгеньевич: </w:t>
-      </w:r>
-      <w:proofErr w:type="spellStart"/>
-      <w:r>
-        <w:rPr>
-          <w:sz w:val="32"/>
-          <w:szCs w:val="32"/>
-        </w:rPr>
-        <w:t>Кодинг</w:t>
-      </w:r>
-      <w:proofErr w:type="spellEnd"/>
-      <w:r>
-        <w:rPr>
-          <w:sz w:val="32"/>
-          <w:szCs w:val="32"/>
-        </w:rPr>
-        <w:t xml:space="preserve">, построение игры по </w:t>
-      </w:r>
-      <w:proofErr w:type="spellStart"/>
-      <w:r>
-        <w:rPr>
-          <w:sz w:val="32"/>
-          <w:szCs w:val="32"/>
-        </w:rPr>
-        <w:t>блупринтам</w:t>
-      </w:r>
-      <w:proofErr w:type="spellEnd"/>
+        <w:t>Андрианов Александр Евгеньевич: Кодинг, построение игры по блупринтам</w:t>
+      </w:r>
       <w:r>
         <w:rPr>
           <w:sz w:val="32"/>
@@ -371,7 +423,7 @@
     </w:p>
     <w:p>
       <w:pPr>
-        <w:pStyle w:val="a3"/>
+        <w:pStyle w:val="ListParagraph"/>
         <w:numPr>
           <w:ilvl w:val="0"/>
           <w:numId w:val="2"/>
@@ -381,23 +433,13 @@
           <w:szCs w:val="32"/>
         </w:rPr>
       </w:pPr>
-      <w:proofErr w:type="spellStart"/>
-      <w:r>
-        <w:rPr>
-          <w:sz w:val="32"/>
-          <w:szCs w:val="32"/>
-        </w:rPr>
-        <w:t>Беломытцев</w:t>
-      </w:r>
-      <w:proofErr w:type="spellEnd"/>
-      <w:r>
-        <w:rPr>
-          <w:sz w:val="32"/>
-          <w:szCs w:val="32"/>
-        </w:rPr>
-        <w:t xml:space="preserve"> Владислав Романович: </w:t>
-      </w:r>
-      <w:proofErr w:type="spellStart"/>
+      <w:r>
+        <w:rPr>
+          <w:sz w:val="32"/>
+          <w:szCs w:val="32"/>
+        </w:rPr>
+        <w:t xml:space="preserve">Беломытцев Владислав Романович: </w:t>
+      </w:r>
       <w:r>
         <w:rPr>
           <w:sz w:val="32"/>
@@ -405,7 +447,6 @@
         </w:rPr>
         <w:t>Кодинг</w:t>
       </w:r>
-      <w:proofErr w:type="spellEnd"/>
       <w:r>
         <w:rPr>
           <w:sz w:val="32"/>
@@ -432,35 +473,19 @@
           <w:sz w:val="32"/>
           <w:szCs w:val="32"/>
         </w:rPr>
-        <w:t xml:space="preserve"> отдельных механик игр</w:t>
-      </w:r>
-      <w:proofErr w:type="gramStart"/>
-      <w:r>
-        <w:rPr>
-          <w:sz w:val="32"/>
-          <w:szCs w:val="32"/>
-        </w:rPr>
-        <w:t>ы</w:t>
-      </w:r>
-      <w:r>
-        <w:rPr>
-          <w:sz w:val="32"/>
-          <w:szCs w:val="32"/>
-        </w:rPr>
-        <w:t>(</w:t>
-      </w:r>
-      <w:proofErr w:type="gramEnd"/>
-      <w:r>
-        <w:rPr>
-          <w:sz w:val="32"/>
-          <w:szCs w:val="32"/>
-        </w:rPr>
-        <w:t>перемещения персонажа, взаимодействие с предметами).</w:t>
-      </w:r>
-    </w:p>
-    <w:p>
-      <w:pPr>
-        <w:pStyle w:val="a3"/>
+        <w:t xml:space="preserve"> отдельных механик игры</w:t>
+      </w:r>
+      <w:r>
+        <w:rPr>
+          <w:sz w:val="32"/>
+          <w:szCs w:val="32"/>
+        </w:rPr>
+        <w:t>(перемещения персонажа, взаимодействие с предметами).</w:t>
+      </w:r>
+    </w:p>
+    <w:p>
+      <w:pPr>
+        <w:pStyle w:val="ListParagraph"/>
         <w:numPr>
           <w:ilvl w:val="0"/>
           <w:numId w:val="2"/>
@@ -470,37 +495,12 @@
           <w:szCs w:val="32"/>
         </w:rPr>
       </w:pPr>
-      <w:proofErr w:type="spellStart"/>
-      <w:r>
-        <w:rPr>
-          <w:sz w:val="32"/>
-          <w:szCs w:val="32"/>
-        </w:rPr>
-        <w:t>Искандиров</w:t>
-      </w:r>
-      <w:proofErr w:type="spellEnd"/>
-      <w:r>
-        <w:rPr>
-          <w:sz w:val="32"/>
-          <w:szCs w:val="32"/>
-        </w:rPr>
-        <w:t xml:space="preserve"> Марат </w:t>
-      </w:r>
-      <w:proofErr w:type="spellStart"/>
-      <w:r>
-        <w:rPr>
-          <w:sz w:val="32"/>
-          <w:szCs w:val="32"/>
-        </w:rPr>
-        <w:t>Ринатович</w:t>
-      </w:r>
-      <w:proofErr w:type="spellEnd"/>
-      <w:r>
-        <w:rPr>
-          <w:sz w:val="32"/>
-          <w:szCs w:val="32"/>
-        </w:rPr>
-        <w:t>: Работа</w:t>
+      <w:r>
+        <w:rPr>
+          <w:sz w:val="32"/>
+          <w:szCs w:val="32"/>
+        </w:rPr>
+        <w:t>Искандиров Марат Ринатович: Работа</w:t>
       </w:r>
       <w:r>
         <w:rPr>
@@ -536,23 +536,7 @@
           <w:sz w:val="32"/>
           <w:szCs w:val="32"/>
         </w:rPr>
-        <w:t xml:space="preserve">моделей и зарисовки текстур; Создание </w:t>
-      </w:r>
-      <w:proofErr w:type="spellStart"/>
-      <w:r>
-        <w:rPr>
-          <w:sz w:val="32"/>
-          <w:szCs w:val="32"/>
-        </w:rPr>
-        <w:t>анимаций</w:t>
-      </w:r>
-      <w:proofErr w:type="spellEnd"/>
-      <w:r>
-        <w:rPr>
-          <w:sz w:val="32"/>
-          <w:szCs w:val="32"/>
-        </w:rPr>
-        <w:t xml:space="preserve"> для моделей и мира игры.</w:t>
+        <w:t>моделей и зарисовки текстур; Создание анимаций для моделей и мира игры.</w:t>
       </w:r>
       <w:r>
         <w:rPr>
@@ -564,7 +548,7 @@
     </w:p>
     <w:p>
       <w:pPr>
-        <w:pStyle w:val="a3"/>
+        <w:pStyle w:val="ListParagraph"/>
         <w:numPr>
           <w:ilvl w:val="0"/>
           <w:numId w:val="2"/>
@@ -579,60 +563,29 @@
           <w:sz w:val="32"/>
           <w:szCs w:val="32"/>
         </w:rPr>
-        <w:t>Соболев Дмитрий Сергеевич: Работа с аудио частью игр</w:t>
-      </w:r>
-      <w:proofErr w:type="gramStart"/>
-      <w:r>
-        <w:rPr>
-          <w:sz w:val="32"/>
-          <w:szCs w:val="32"/>
-        </w:rPr>
-        <w:t>ы</w:t>
-      </w:r>
-      <w:r>
-        <w:rPr>
-          <w:sz w:val="32"/>
-          <w:szCs w:val="32"/>
-        </w:rPr>
-        <w:t>(</w:t>
-      </w:r>
-      <w:proofErr w:type="gramEnd"/>
-      <w:r>
-        <w:rPr>
-          <w:sz w:val="32"/>
-          <w:szCs w:val="32"/>
-        </w:rPr>
-        <w:t>реализация звукового сопровождения мира игры, звуки взаимодействия персонажа с миром, «</w:t>
-      </w:r>
-      <w:proofErr w:type="spellStart"/>
-      <w:r>
-        <w:rPr>
-          <w:sz w:val="32"/>
-          <w:szCs w:val="32"/>
-        </w:rPr>
-        <w:t>Эмбиент</w:t>
-      </w:r>
-      <w:proofErr w:type="spellEnd"/>
-      <w:r>
-        <w:rPr>
-          <w:sz w:val="32"/>
-          <w:szCs w:val="32"/>
-        </w:rPr>
-        <w:t>»)</w:t>
-      </w:r>
-    </w:p>
-    <w:p>
-      <w:pPr>
-        <w:pStyle w:val="a3"/>
-        <w:rPr>
-          <w:sz w:val="32"/>
-          <w:szCs w:val="32"/>
-        </w:rPr>
-      </w:pPr>
-    </w:p>
-    <w:p>
-      <w:pPr>
-        <w:pStyle w:val="a3"/>
+        <w:lastRenderedPageBreak/>
+        <w:t>Соболев Дмитрий Сергеевич: Работа с аудио частью игры</w:t>
+      </w:r>
+      <w:r>
+        <w:rPr>
+          <w:sz w:val="32"/>
+          <w:szCs w:val="32"/>
+        </w:rPr>
+        <w:t>(реализация звукового сопровождения мира игры, звуки взаимодействия персонажа с миром, «Эмбиент»)</w:t>
+      </w:r>
+    </w:p>
+    <w:p>
+      <w:pPr>
+        <w:pStyle w:val="ListParagraph"/>
+        <w:rPr>
+          <w:sz w:val="32"/>
+          <w:szCs w:val="32"/>
+        </w:rPr>
+      </w:pPr>
+    </w:p>
+    <w:p>
+      <w:pPr>
+        <w:pStyle w:val="ListParagraph"/>
         <w:jc w:val="both"/>
         <w:rPr>
           <w:sz w:val="32"/>
@@ -642,7 +595,7 @@
     </w:p>
     <w:p>
       <w:pPr>
-        <w:pStyle w:val="a3"/>
+        <w:pStyle w:val="ListParagraph"/>
         <w:jc w:val="both"/>
         <w:rPr>
           <w:sz w:val="32"/>
@@ -683,21 +636,12 @@
         </w:rPr>
         <w:t>До 04.03.2021</w:t>
       </w:r>
-      <w:proofErr w:type="gramStart"/>
-      <w:r>
-        <w:rPr>
-          <w:sz w:val="32"/>
-          <w:szCs w:val="32"/>
-        </w:rPr>
-        <w:t xml:space="preserve"> П</w:t>
-      </w:r>
-      <w:proofErr w:type="gramEnd"/>
-      <w:r>
-        <w:rPr>
-          <w:sz w:val="32"/>
-          <w:szCs w:val="32"/>
-        </w:rPr>
-        <w:t>онять устройство работы игровых движков</w:t>
+      <w:r>
+        <w:rPr>
+          <w:sz w:val="32"/>
+          <w:szCs w:val="32"/>
+        </w:rPr>
+        <w:t xml:space="preserve"> Понять устройство работы игровых движков</w:t>
       </w:r>
       <w:r>
         <w:rPr>
@@ -730,15 +674,50 @@
         </w:rPr>
         <w:t xml:space="preserve">До 18.03.2021 </w:t>
       </w:r>
-      <w:proofErr w:type="spellStart"/>
-      <w:r>
-        <w:rPr>
-          <w:sz w:val="32"/>
-          <w:szCs w:val="32"/>
-        </w:rPr>
-        <w:t>Концептирование</w:t>
-      </w:r>
-      <w:proofErr w:type="spellEnd"/>
+      <w:r>
+        <w:rPr>
+          <w:sz w:val="32"/>
+          <w:szCs w:val="32"/>
+        </w:rPr>
+        <w:t xml:space="preserve">Концептирование </w:t>
+      </w:r>
+      <w:r>
+        <w:rPr>
+          <w:sz w:val="32"/>
+          <w:szCs w:val="32"/>
+        </w:rPr>
+        <w:t xml:space="preserve">игры </w:t>
+      </w:r>
+      <w:r>
+        <w:rPr>
+          <w:sz w:val="32"/>
+          <w:szCs w:val="32"/>
+        </w:rPr>
+        <w:t>(выбор жанра игры, графического стиля, динамичности игрового процесса)</w:t>
+      </w:r>
+    </w:p>
+    <w:p>
+      <w:pPr>
+        <w:rPr>
+          <w:sz w:val="32"/>
+          <w:szCs w:val="32"/>
+        </w:rPr>
+      </w:pPr>
+      <w:r>
+        <w:rPr>
+          <w:b/>
+          <w:sz w:val="32"/>
+          <w:szCs w:val="32"/>
+        </w:rPr>
+        <w:t>До 15.04.2021</w:t>
+      </w:r>
+      <w:r>
+        <w:rPr>
+          <w:sz w:val="32"/>
+          <w:szCs w:val="32"/>
+        </w:rPr>
+        <w:t xml:space="preserve"> Создать первый прототип проекта</w:t>
+      </w:r>
       <w:r>
         <w:rPr>
           <w:sz w:val="32"/>
@@ -751,46 +730,30 @@
           <w:sz w:val="32"/>
           <w:szCs w:val="32"/>
         </w:rPr>
-        <w:t xml:space="preserve">игры </w:t>
-      </w:r>
-      <w:r>
-        <w:rPr>
-          <w:sz w:val="32"/>
-          <w:szCs w:val="32"/>
-        </w:rPr>
-        <w:t>(выбор жанра игры, графического стиля, динамичности игрового процесса)</w:t>
-      </w:r>
-    </w:p>
-    <w:p>
-      <w:pPr>
-        <w:rPr>
-          <w:sz w:val="32"/>
-          <w:szCs w:val="32"/>
-        </w:rPr>
-      </w:pPr>
-      <w:r>
-        <w:rPr>
-          <w:b/>
-          <w:sz w:val="32"/>
-          <w:szCs w:val="32"/>
-        </w:rPr>
-        <w:t>До 15.04.2021</w:t>
-      </w:r>
-      <w:proofErr w:type="gramStart"/>
-      <w:r>
-        <w:rPr>
-          <w:sz w:val="32"/>
-          <w:szCs w:val="32"/>
-        </w:rPr>
-        <w:t xml:space="preserve"> С</w:t>
-      </w:r>
-      <w:proofErr w:type="gramEnd"/>
-      <w:r>
-        <w:rPr>
-          <w:sz w:val="32"/>
-          <w:szCs w:val="32"/>
-        </w:rPr>
-        <w:t>оздать первый прототип проекта</w:t>
+        <w:t>(альфа)</w:t>
+      </w:r>
+    </w:p>
+    <w:p>
+      <w:pPr>
+        <w:rPr>
+          <w:sz w:val="32"/>
+          <w:szCs w:val="32"/>
+        </w:rPr>
+      </w:pPr>
+      <w:r>
+        <w:rPr>
+          <w:b/>
+          <w:sz w:val="32"/>
+          <w:szCs w:val="32"/>
+        </w:rPr>
+        <w:t xml:space="preserve">До 01.05.2021 </w:t>
+      </w:r>
+      <w:r>
+        <w:rPr>
+          <w:sz w:val="32"/>
+          <w:szCs w:val="32"/>
+        </w:rPr>
+        <w:t>Создать полностью рабочую версию игры</w:t>
       </w:r>
       <w:r>
         <w:rPr>
@@ -804,60 +767,6 @@
           <w:sz w:val="32"/>
           <w:szCs w:val="32"/>
         </w:rPr>
-        <w:t>(альфа)</w:t>
-      </w:r>
-    </w:p>
-    <w:p>
-      <w:pPr>
-        <w:rPr>
-          <w:sz w:val="32"/>
-          <w:szCs w:val="32"/>
-        </w:rPr>
-      </w:pPr>
-      <w:r>
-        <w:rPr>
-          <w:b/>
-          <w:sz w:val="32"/>
-          <w:szCs w:val="32"/>
-        </w:rPr>
-        <w:t>До 01.05.2021</w:t>
-      </w:r>
-      <w:proofErr w:type="gramStart"/>
-      <w:r>
-        <w:rPr>
-          <w:b/>
-          <w:sz w:val="32"/>
-          <w:szCs w:val="32"/>
-        </w:rPr>
-        <w:t xml:space="preserve"> </w:t>
-      </w:r>
-      <w:r>
-        <w:rPr>
-          <w:sz w:val="32"/>
-          <w:szCs w:val="32"/>
-        </w:rPr>
-        <w:t>С</w:t>
-      </w:r>
-      <w:proofErr w:type="gramEnd"/>
-      <w:r>
-        <w:rPr>
-          <w:sz w:val="32"/>
-          <w:szCs w:val="32"/>
-        </w:rPr>
-        <w:t>оздать полностью рабочую версию игры</w:t>
-      </w:r>
-      <w:r>
-        <w:rPr>
-          <w:sz w:val="32"/>
-          <w:szCs w:val="32"/>
-        </w:rPr>
-        <w:t xml:space="preserve"> </w:t>
-      </w:r>
-      <w:r>
-        <w:rPr>
-          <w:sz w:val="32"/>
-          <w:szCs w:val="32"/>
-        </w:rPr>
         <w:t>(бета)</w:t>
       </w:r>
     </w:p>
@@ -876,77 +785,35 @@
         </w:rPr>
         <w:t>До 08.05.2021</w:t>
       </w:r>
-      <w:proofErr w:type="gramStart"/>
-      <w:r>
-        <w:rPr>
-          <w:sz w:val="32"/>
-          <w:szCs w:val="32"/>
-        </w:rPr>
-        <w:t xml:space="preserve"> П</w:t>
-      </w:r>
-      <w:proofErr w:type="gramEnd"/>
-      <w:r>
-        <w:rPr>
-          <w:sz w:val="32"/>
-          <w:szCs w:val="32"/>
-        </w:rPr>
-        <w:t>ротестировать и исправить все возможные ошибки</w:t>
-      </w:r>
-    </w:p>
-    <w:p>
-      <w:pPr>
-        <w:rPr>
-          <w:sz w:val="32"/>
-          <w:szCs w:val="32"/>
-        </w:rPr>
-      </w:pPr>
-      <w:r>
-        <w:rPr>
-          <w:b/>
-          <w:sz w:val="32"/>
-          <w:szCs w:val="32"/>
-        </w:rPr>
-        <w:t>До 13.05.2021</w:t>
-      </w:r>
-      <w:proofErr w:type="gramStart"/>
-      <w:r>
-        <w:rPr>
-          <w:b/>
-          <w:sz w:val="32"/>
-          <w:szCs w:val="32"/>
-        </w:rPr>
-        <w:t xml:space="preserve"> </w:t>
-      </w:r>
-      <w:r>
-        <w:rPr>
-          <w:sz w:val="32"/>
-          <w:szCs w:val="32"/>
-        </w:rPr>
-        <w:t>В</w:t>
-      </w:r>
-      <w:proofErr w:type="gramEnd"/>
-      <w:r>
-        <w:rPr>
-          <w:sz w:val="32"/>
-          <w:szCs w:val="32"/>
-        </w:rPr>
-        <w:t xml:space="preserve">ыпустить </w:t>
-      </w:r>
-      <w:proofErr w:type="spellStart"/>
-      <w:r>
-        <w:rPr>
-          <w:sz w:val="32"/>
-          <w:szCs w:val="32"/>
-        </w:rPr>
-        <w:t>релизную</w:t>
-      </w:r>
-      <w:proofErr w:type="spellEnd"/>
-      <w:r>
-        <w:rPr>
-          <w:sz w:val="32"/>
-          <w:szCs w:val="32"/>
-        </w:rPr>
-        <w:t xml:space="preserve"> версию игры</w:t>
+      <w:r>
+        <w:rPr>
+          <w:sz w:val="32"/>
+          <w:szCs w:val="32"/>
+        </w:rPr>
+        <w:t xml:space="preserve"> Протестировать и исправить все возможные ошибки</w:t>
+      </w:r>
+    </w:p>
+    <w:p>
+      <w:pPr>
+        <w:rPr>
+          <w:sz w:val="32"/>
+          <w:szCs w:val="32"/>
+        </w:rPr>
+      </w:pPr>
+      <w:r>
+        <w:rPr>
+          <w:b/>
+          <w:sz w:val="32"/>
+          <w:szCs w:val="32"/>
+        </w:rPr>
+        <w:t xml:space="preserve">До 13.05.2021 </w:t>
+      </w:r>
+      <w:r>
+        <w:rPr>
+          <w:sz w:val="32"/>
+          <w:szCs w:val="32"/>
+        </w:rPr>
+        <w:t>Выпустить релизную версию игры</w:t>
       </w:r>
     </w:p>
     <w:p>
@@ -964,21 +831,12 @@
         </w:rPr>
         <w:t>До 27.05.2021</w:t>
       </w:r>
-      <w:proofErr w:type="gramStart"/>
-      <w:r>
-        <w:rPr>
-          <w:sz w:val="32"/>
-          <w:szCs w:val="32"/>
-        </w:rPr>
-        <w:t xml:space="preserve"> З</w:t>
-      </w:r>
-      <w:proofErr w:type="gramEnd"/>
-      <w:r>
-        <w:rPr>
-          <w:sz w:val="32"/>
-          <w:szCs w:val="32"/>
-        </w:rPr>
-        <w:t>ащитить проект</w:t>
+      <w:r>
+        <w:rPr>
+          <w:sz w:val="32"/>
+          <w:szCs w:val="32"/>
+        </w:rPr>
+        <w:t xml:space="preserve"> Защитить проект</w:t>
       </w:r>
     </w:p>
     <w:sectPr>
@@ -992,8 +850,8 @@
 </file>
 
 <file path=word/numbering.xml><?xml version="1.0" encoding="utf-8"?>
-<w:numbering xmlns:ve="http://schemas.openxmlformats.org/markup-compatibility/2006" xmlns:o="urn:schemas-microsoft-com:office:office" xmlns:r="http://schemas.openxmlformats.org/officeDocument/2006/relationships" xmlns:m="http://schemas.openxmlformats.org/officeDocument/2006/math" xmlns:v="urn:schemas-microsoft-com:vml" xmlns:wp="http://schemas.openxmlformats.org/drawingml/2006/wordprocessingDrawing" xmlns:w10="urn:schemas-microsoft-com:office:word" xmlns:w="http://schemas.openxmlformats.org/wordprocessingml/2006/main" xmlns:wne="http://schemas.microsoft.com/office/word/2006/wordml">
-  <w:abstractNum w:abstractNumId="0">
+<w:numbering xmlns:wpc="http://schemas.microsoft.com/office/word/2010/wordprocessingCanvas" xmlns:cx="http://schemas.microsoft.com/office/drawing/2014/chartex" xmlns:cx1="http://schemas.microsoft.com/office/drawing/2015/9/8/chartex" xmlns:cx2="http://schemas.microsoft.com/office/drawing/2015/10/21/chartex" xmlns:cx3="http://schemas.microsoft.com/office/drawing/2016/5/9/chartex" xmlns:cx4="http://schemas.microsoft.com/office/drawing/2016/5/10/chartex" xmlns:cx5="http://schemas.microsoft.com/office/drawing/2016/5/11/chartex" xmlns:cx6="http://schemas.microsoft.com/office/drawing/2016/5/12/chartex" xmlns:cx7="http://schemas.microsoft.com/office/drawing/2016/5/13/chartex" xmlns:cx8="http://schemas.microsoft.com/office/drawing/2016/5/14/chartex" xmlns:mc="http://schemas.openxmlformats.org/markup-compatibility/2006" xmlns:aink="http://schemas.microsoft.com/office/drawing/2016/ink" xmlns:am3d="http://schemas.microsoft.com/office/drawing/2017/model3d" xmlns:o="urn:schemas-microsoft-com:office:office" xmlns:r="http://schemas.openxmlformats.org/officeDocument/2006/relationships" xmlns:m="http://schemas.openxmlformats.org/officeDocument/2006/math" xmlns:v="urn:schemas-microsoft-com:vml" xmlns:wp14="http://schemas.microsoft.com/office/word/2010/wordprocessingDrawing" xmlns:wp="http://schemas.openxmlformats.org/drawingml/2006/wordprocessingDrawing" xmlns:w10="urn:schemas-microsoft-com:office:word" xmlns:w="http://schemas.openxmlformats.org/wordprocessingml/2006/main" xmlns:w14="http://schemas.microsoft.com/office/word/2010/wordml" xmlns:w15="http://schemas.microsoft.com/office/word/2012/wordml" xmlns:w16cid="http://schemas.microsoft.com/office/word/2016/wordml/cid" xmlns:w16se="http://schemas.microsoft.com/office/word/2015/wordml/symex" xmlns:wpg="http://schemas.microsoft.com/office/word/2010/wordprocessingGroup" xmlns:wpi="http://schemas.microsoft.com/office/word/2010/wordprocessingInk" xmlns:wne="http://schemas.microsoft.com/office/word/2006/wordml" xmlns:wps="http://schemas.microsoft.com/office/word/2010/wordprocessingShape" mc:Ignorable="w14 w15 w16se w16cid wp14">
+  <w:abstractNum w:abstractNumId="0" w15:restartNumberingAfterBreak="0">
     <w:nsid w:val="21B55653"/>
     <w:multiLevelType w:val="hybridMultilevel"/>
     <w:tmpl w:val="D59ECEB8"/>
@@ -1082,7 +940,7 @@
       </w:pPr>
     </w:lvl>
   </w:abstractNum>
-  <w:abstractNum w:abstractNumId="1">
+  <w:abstractNum w:abstractNumId="1" w15:restartNumberingAfterBreak="0">
     <w:nsid w:val="6D64606F"/>
     <w:multiLevelType w:val="hybridMultilevel"/>
     <w:tmpl w:val="88EA1E3A"/>
@@ -1171,7 +1029,7 @@
       </w:pPr>
     </w:lvl>
   </w:abstractNum>
-  <w:abstractNum w:abstractNumId="2">
+  <w:abstractNum w:abstractNumId="2" w15:restartNumberingAfterBreak="0">
     <w:nsid w:val="6FCA705E"/>
     <w:multiLevelType w:val="hybridMultilevel"/>
     <w:tmpl w:val="88EA1E3A"/>
@@ -1273,7 +1131,7 @@
 </file>
 
 <file path=word/styles.xml><?xml version="1.0" encoding="utf-8"?>
-<w:styles xmlns:r="http://schemas.openxmlformats.org/officeDocument/2006/relationships" xmlns:w="http://schemas.openxmlformats.org/wordprocessingml/2006/main">
+<w:styles xmlns:mc="http://schemas.openxmlformats.org/markup-compatibility/2006" xmlns:r="http://schemas.openxmlformats.org/officeDocument/2006/relationships" xmlns:w="http://schemas.openxmlformats.org/wordprocessingml/2006/main" xmlns:w14="http://schemas.microsoft.com/office/word/2010/wordml" xmlns:w15="http://schemas.microsoft.com/office/word/2012/wordml" xmlns:w16cid="http://schemas.microsoft.com/office/word/2016/wordml/cid" xmlns:w16se="http://schemas.microsoft.com/office/word/2015/wordml/symex" mc:Ignorable="w14 w15 w16se w16cid">
   <w:docDefaults>
     <w:rPrDefault>
       <w:rPr>
@@ -1289,162 +1147,400 @@
       </w:pPr>
     </w:pPrDefault>
   </w:docDefaults>
-  <w:latentStyles w:defLockedState="0" w:defUIPriority="99" w:defSemiHidden="1" w:defUnhideWhenUsed="1" w:defQFormat="0" w:count="267">
-    <w:lsdException w:name="Normal" w:semiHidden="0" w:uiPriority="0" w:unhideWhenUsed="0" w:qFormat="1"/>
-    <w:lsdException w:name="heading 1" w:semiHidden="0" w:uiPriority="9" w:unhideWhenUsed="0" w:qFormat="1"/>
-    <w:lsdException w:name="heading 2" w:uiPriority="9" w:qFormat="1"/>
-    <w:lsdException w:name="heading 3" w:uiPriority="9" w:qFormat="1"/>
-    <w:lsdException w:name="heading 4" w:uiPriority="9" w:qFormat="1"/>
-    <w:lsdException w:name="heading 5" w:uiPriority="9" w:qFormat="1"/>
-    <w:lsdException w:name="heading 6" w:uiPriority="9" w:qFormat="1"/>
-    <w:lsdException w:name="heading 7" w:uiPriority="9" w:qFormat="1"/>
-    <w:lsdException w:name="heading 8" w:uiPriority="9" w:qFormat="1"/>
-    <w:lsdException w:name="heading 9" w:uiPriority="9" w:qFormat="1"/>
-    <w:lsdException w:name="toc 1" w:uiPriority="39"/>
-    <w:lsdException w:name="toc 2" w:uiPriority="39"/>
-    <w:lsdException w:name="toc 3" w:uiPriority="39"/>
-    <w:lsdException w:name="toc 4" w:uiPriority="39"/>
-    <w:lsdException w:name="toc 5" w:uiPriority="39"/>
-    <w:lsdException w:name="toc 6" w:uiPriority="39"/>
-    <w:lsdException w:name="toc 7" w:uiPriority="39"/>
-    <w:lsdException w:name="toc 8" w:uiPriority="39"/>
-    <w:lsdException w:name="toc 9" w:uiPriority="39"/>
-    <w:lsdException w:name="caption" w:uiPriority="35" w:qFormat="1"/>
-    <w:lsdException w:name="Title" w:semiHidden="0" w:uiPriority="10" w:unhideWhenUsed="0" w:qFormat="1"/>
-    <w:lsdException w:name="Default Paragraph Font" w:uiPriority="1"/>
-    <w:lsdException w:name="Subtitle" w:semiHidden="0" w:uiPriority="11" w:unhideWhenUsed="0" w:qFormat="1"/>
-    <w:lsdException w:name="Strong" w:semiHidden="0" w:uiPriority="22" w:unhideWhenUsed="0" w:qFormat="1"/>
-    <w:lsdException w:name="Emphasis" w:semiHidden="0" w:uiPriority="20" w:unhideWhenUsed="0" w:qFormat="1"/>
-    <w:lsdException w:name="Table Grid" w:uiPriority="59"/>
-    <w:lsdException w:name="Placeholder Text" w:unhideWhenUsed="0"/>
-    <w:lsdException w:name="No Spacing" w:semiHidden="0" w:uiPriority="1" w:unhideWhenUsed="0" w:qFormat="1"/>
-    <w:lsdException w:name="Light Shading" w:semiHidden="0" w:uiPriority="60" w:unhideWhenUsed="0"/>
-    <w:lsdException w:name="Light List" w:semiHidden="0" w:uiPriority="61" w:unhideWhenUsed="0"/>
-    <w:lsdException w:name="Light Grid" w:semiHidden="0" w:uiPriority="62" w:unhideWhenUsed="0"/>
-    <w:lsdException w:name="Medium Shading 1" w:semiHidden="0" w:uiPriority="63" w:unhideWhenUsed="0"/>
-    <w:lsdException w:name="Medium Shading 2" w:semiHidden="0" w:uiPriority="64" w:unhideWhenUsed="0"/>
-    <w:lsdException w:name="Medium List 1" w:semiHidden="0" w:uiPriority="65" w:unhideWhenUsed="0"/>
-    <w:lsdException w:name="Medium List 2" w:semiHidden="0" w:uiPriority="66" w:unhideWhenUsed="0"/>
-    <w:lsdException w:name="Medium Grid 1" w:semiHidden="0" w:uiPriority="67" w:unhideWhenUsed="0"/>
-    <w:lsdException w:name="Medium Grid 2" w:semiHidden="0" w:uiPriority="68" w:unhideWhenUsed="0"/>
-    <w:lsdException w:name="Medium Grid 3" w:semiHidden="0" w:uiPriority="69" w:unhideWhenUsed="0"/>
-    <w:lsdException w:name="Dark List" w:semiHidden="0" w:uiPriority="70" w:unhideWhenUsed="0"/>
-    <w:lsdException w:name="Colorful Shading" w:semiHidden="0" w:uiPriority="71" w:unhideWhenUsed="0"/>
-    <w:lsdException w:name="Colorful List" w:semiHidden="0" w:uiPriority="72" w:unhideWhenUsed="0"/>
-    <w:lsdException w:name="Colorful Grid" w:semiHidden="0" w:uiPriority="73" w:unhideWhenUsed="0"/>
-    <w:lsdException w:name="Light Shading Accent 1" w:semiHidden="0" w:uiPriority="60" w:unhideWhenUsed="0"/>
-    <w:lsdException w:name="Light List Accent 1" w:semiHidden="0" w:uiPriority="61" w:unhideWhenUsed="0"/>
-    <w:lsdException w:name="Light Grid Accent 1" w:semiHidden="0" w:uiPriority="62" w:unhideWhenUsed="0"/>
-    <w:lsdException w:name="Medium Shading 1 Accent 1" w:semiHidden="0" w:uiPriority="63" w:unhideWhenUsed="0"/>
-    <w:lsdException w:name="Medium Shading 2 Accent 1" w:semiHidden="0" w:uiPriority="64" w:unhideWhenUsed="0"/>
-    <w:lsdException w:name="Medium List 1 Accent 1" w:semiHidden="0" w:uiPriority="65" w:unhideWhenUsed="0"/>
-    <w:lsdException w:name="Revision" w:unhideWhenUsed="0"/>
-    <w:lsdException w:name="List Paragraph" w:semiHidden="0" w:uiPriority="34" w:unhideWhenUsed="0" w:qFormat="1"/>
-    <w:lsdException w:name="Quote" w:semiHidden="0" w:uiPriority="29" w:unhideWhenUsed="0" w:qFormat="1"/>
-    <w:lsdException w:name="Intense Quote" w:semiHidden="0" w:uiPriority="30" w:unhideWhenUsed="0" w:qFormat="1"/>
-    <w:lsdException w:name="Medium List 2 Accent 1" w:semiHidden="0" w:uiPriority="66" w:unhideWhenUsed="0"/>
-    <w:lsdException w:name="Medium Grid 1 Accent 1" w:semiHidden="0" w:uiPriority="67" w:unhideWhenUsed="0"/>
-    <w:lsdException w:name="Medium Grid 2 Accent 1" w:semiHidden="0" w:uiPriority="68" w:unhideWhenUsed="0"/>
-    <w:lsdException w:name="Medium Grid 3 Accent 1" w:semiHidden="0" w:uiPriority="69" w:unhideWhenUsed="0"/>
-    <w:lsdException w:name="Dark List Accent 1" w:semiHidden="0" w:uiPriority="70" w:unhideWhenUsed="0"/>
-    <w:lsdException w:name="Colorful Shading Accent 1" w:semiHidden="0" w:uiPriority="71" w:unhideWhenUsed="0"/>
-    <w:lsdException w:name="Colorful List Accent 1" w:semiHidden="0" w:uiPriority="72" w:unhideWhenUsed="0"/>
-    <w:lsdException w:name="Colorful Grid Accent 1" w:semiHidden="0" w:uiPriority="73" w:unhideWhenUsed="0"/>
-    <w:lsdException w:name="Light Shading Accent 2" w:semiHidden="0" w:uiPriority="60" w:unhideWhenUsed="0"/>
-    <w:lsdException w:name="Light List Accent 2" w:semiHidden="0" w:uiPriority="61" w:unhideWhenUsed="0"/>
-    <w:lsdException w:name="Light Grid Accent 2" w:semiHidden="0" w:uiPriority="62" w:unhideWhenUsed="0"/>
-    <w:lsdException w:name="Medium Shading 1 Accent 2" w:semiHidden="0" w:uiPriority="63" w:unhideWhenUsed="0"/>
-    <w:lsdException w:name="Medium Shading 2 Accent 2" w:semiHidden="0" w:uiPriority="64" w:unhideWhenUsed="0"/>
-    <w:lsdException w:name="Medium List 1 Accent 2" w:semiHidden="0" w:uiPriority="65" w:unhideWhenUsed="0"/>
-    <w:lsdException w:name="Medium List 2 Accent 2" w:semiHidden="0" w:uiPriority="66" w:unhideWhenUsed="0"/>
-    <w:lsdException w:name="Medium Grid 1 Accent 2" w:semiHidden="0" w:uiPriority="67" w:unhideWhenUsed="0"/>
-    <w:lsdException w:name="Medium Grid 2 Accent 2" w:semiHidden="0" w:uiPriority="68" w:unhideWhenUsed="0"/>
-    <w:lsdException w:name="Medium Grid 3 Accent 2" w:semiHidden="0" w:uiPriority="69" w:unhideWhenUsed="0"/>
-    <w:lsdException w:name="Dark List Accent 2" w:semiHidden="0" w:uiPriority="70" w:unhideWhenUsed="0"/>
-    <w:lsdException w:name="Colorful Shading Accent 2" w:semiHidden="0" w:uiPriority="71" w:unhideWhenUsed="0"/>
-    <w:lsdException w:name="Colorful List Accent 2" w:semiHidden="0" w:uiPriority="72" w:unhideWhenUsed="0"/>
-    <w:lsdException w:name="Colorful Grid Accent 2" w:semiHidden="0" w:uiPriority="73" w:unhideWhenUsed="0"/>
-    <w:lsdException w:name="Light Shading Accent 3" w:semiHidden="0" w:uiPriority="60" w:unhideWhenUsed="0"/>
-    <w:lsdException w:name="Light List Accent 3" w:semiHidden="0" w:uiPriority="61" w:unhideWhenUsed="0"/>
-    <w:lsdException w:name="Light Grid Accent 3" w:semiHidden="0" w:uiPriority="62" w:unhideWhenUsed="0"/>
-    <w:lsdException w:name="Medium Shading 1 Accent 3" w:semiHidden="0" w:uiPriority="63" w:unhideWhenUsed="0"/>
-    <w:lsdException w:name="Medium Shading 2 Accent 3" w:semiHidden="0" w:uiPriority="64" w:unhideWhenUsed="0"/>
-    <w:lsdException w:name="Medium List 1 Accent 3" w:semiHidden="0" w:uiPriority="65" w:unhideWhenUsed="0"/>
-    <w:lsdException w:name="Medium List 2 Accent 3" w:semiHidden="0" w:uiPriority="66" w:unhideWhenUsed="0"/>
-    <w:lsdException w:name="Medium Grid 1 Accent 3" w:semiHidden="0" w:uiPriority="67" w:unhideWhenUsed="0"/>
-    <w:lsdException w:name="Medium Grid 2 Accent 3" w:semiHidden="0" w:uiPriority="68" w:unhideWhenUsed="0"/>
-    <w:lsdException w:name="Medium Grid 3 Accent 3" w:semiHidden="0" w:uiPriority="69" w:unhideWhenUsed="0"/>
-    <w:lsdException w:name="Dark List Accent 3" w:semiHidden="0" w:uiPriority="70" w:unhideWhenUsed="0"/>
-    <w:lsdException w:name="Colorful Shading Accent 3" w:semiHidden="0" w:uiPriority="71" w:unhideWhenUsed="0"/>
-    <w:lsdException w:name="Colorful List Accent 3" w:semiHidden="0" w:uiPriority="72" w:unhideWhenUsed="0"/>
-    <w:lsdException w:name="Colorful Grid Accent 3" w:semiHidden="0" w:uiPriority="73" w:unhideWhenUsed="0"/>
-    <w:lsdException w:name="Light Shading Accent 4" w:semiHidden="0" w:uiPriority="60" w:unhideWhenUsed="0"/>
-    <w:lsdException w:name="Light List Accent 4" w:semiHidden="0" w:uiPriority="61" w:unhideWhenUsed="0"/>
-    <w:lsdException w:name="Light Grid Accent 4" w:semiHidden="0" w:uiPriority="62" w:unhideWhenUsed="0"/>
-    <w:lsdException w:name="Medium Shading 1 Accent 4" w:semiHidden="0" w:uiPriority="63" w:unhideWhenUsed="0"/>
-    <w:lsdException w:name="Medium Shading 2 Accent 4" w:semiHidden="0" w:uiPriority="64" w:unhideWhenUsed="0"/>
-    <w:lsdException w:name="Medium List 1 Accent 4" w:semiHidden="0" w:uiPriority="65" w:unhideWhenUsed="0"/>
-    <w:lsdException w:name="Medium List 2 Accent 4" w:semiHidden="0" w:uiPriority="66" w:unhideWhenUsed="0"/>
-    <w:lsdException w:name="Medium Grid 1 Accent 4" w:semiHidden="0" w:uiPriority="67" w:unhideWhenUsed="0"/>
-    <w:lsdException w:name="Medium Grid 2 Accent 4" w:semiHidden="0" w:uiPriority="68" w:unhideWhenUsed="0"/>
-    <w:lsdException w:name="Medium Grid 3 Accent 4" w:semiHidden="0" w:uiPriority="69" w:unhideWhenUsed="0"/>
-    <w:lsdException w:name="Dark List Accent 4" w:semiHidden="0" w:uiPriority="70" w:unhideWhenUsed="0"/>
-    <w:lsdException w:name="Colorful Shading Accent 4" w:semiHidden="0" w:uiPriority="71" w:unhideWhenUsed="0"/>
-    <w:lsdException w:name="Colorful List Accent 4" w:semiHidden="0" w:uiPriority="72" w:unhideWhenUsed="0"/>
-    <w:lsdException w:name="Colorful Grid Accent 4" w:semiHidden="0" w:uiPriority="73" w:unhideWhenUsed="0"/>
-    <w:lsdException w:name="Light Shading Accent 5" w:semiHidden="0" w:uiPriority="60" w:unhideWhenUsed="0"/>
-    <w:lsdException w:name="Light List Accent 5" w:semiHidden="0" w:uiPriority="61" w:unhideWhenUsed="0"/>
-    <w:lsdException w:name="Light Grid Accent 5" w:semiHidden="0" w:uiPriority="62" w:unhideWhenUsed="0"/>
-    <w:lsdException w:name="Medium Shading 1 Accent 5" w:semiHidden="0" w:uiPriority="63" w:unhideWhenUsed="0"/>
-    <w:lsdException w:name="Medium Shading 2 Accent 5" w:semiHidden="0" w:uiPriority="64" w:unhideWhenUsed="0"/>
-    <w:lsdException w:name="Medium List 1 Accent 5" w:semiHidden="0" w:uiPriority="65" w:unhideWhenUsed="0"/>
-    <w:lsdException w:name="Medium List 2 Accent 5" w:semiHidden="0" w:uiPriority="66" w:unhideWhenUsed="0"/>
-    <w:lsdException w:name="Medium Grid 1 Accent 5" w:semiHidden="0" w:uiPriority="67" w:unhideWhenUsed="0"/>
-    <w:lsdException w:name="Medium Grid 2 Accent 5" w:semiHidden="0" w:uiPriority="68" w:unhideWhenUsed="0"/>
-    <w:lsdException w:name="Medium Grid 3 Accent 5" w:semiHidden="0" w:uiPriority="69" w:unhideWhenUsed="0"/>
-    <w:lsdException w:name="Dark List Accent 5" w:semiHidden="0" w:uiPriority="70" w:unhideWhenUsed="0"/>
-    <w:lsdException w:name="Colorful Shading Accent 5" w:semiHidden="0" w:uiPriority="71" w:unhideWhenUsed="0"/>
-    <w:lsdException w:name="Colorful List Accent 5" w:semiHidden="0" w:uiPriority="72" w:unhideWhenUsed="0"/>
-    <w:lsdException w:name="Colorful Grid Accent 5" w:semiHidden="0" w:uiPriority="73" w:unhideWhenUsed="0"/>
-    <w:lsdException w:name="Light Shading Accent 6" w:semiHidden="0" w:uiPriority="60" w:unhideWhenUsed="0"/>
-    <w:lsdException w:name="Light List Accent 6" w:semiHidden="0" w:uiPriority="61" w:unhideWhenUsed="0"/>
-    <w:lsdException w:name="Light Grid Accent 6" w:semiHidden="0" w:uiPriority="62" w:unhideWhenUsed="0"/>
-    <w:lsdException w:name="Medium Shading 1 Accent 6" w:semiHidden="0" w:uiPriority="63" w:unhideWhenUsed="0"/>
-    <w:lsdException w:name="Medium Shading 2 Accent 6" w:semiHidden="0" w:uiPriority="64" w:unhideWhenUsed="0"/>
-    <w:lsdException w:name="Medium List 1 Accent 6" w:semiHidden="0" w:uiPriority="65" w:unhideWhenUsed="0"/>
-    <w:lsdException w:name="Medium List 2 Accent 6" w:semiHidden="0" w:uiPriority="66" w:unhideWhenUsed="0"/>
-    <w:lsdException w:name="Medium Grid 1 Accent 6" w:semiHidden="0" w:uiPriority="67" w:unhideWhenUsed="0"/>
-    <w:lsdException w:name="Medium Grid 2 Accent 6" w:semiHidden="0" w:uiPriority="68" w:unhideWhenUsed="0"/>
-    <w:lsdException w:name="Medium Grid 3 Accent 6" w:semiHidden="0" w:uiPriority="69" w:unhideWhenUsed="0"/>
-    <w:lsdException w:name="Dark List Accent 6" w:semiHidden="0" w:uiPriority="70" w:unhideWhenUsed="0"/>
-    <w:lsdException w:name="Colorful Shading Accent 6" w:semiHidden="0" w:uiPriority="71" w:unhideWhenUsed="0"/>
-    <w:lsdException w:name="Colorful List Accent 6" w:semiHidden="0" w:uiPriority="72" w:unhideWhenUsed="0"/>
-    <w:lsdException w:name="Colorful Grid Accent 6" w:semiHidden="0" w:uiPriority="73" w:unhideWhenUsed="0"/>
-    <w:lsdException w:name="Subtle Emphasis" w:semiHidden="0" w:uiPriority="19" w:unhideWhenUsed="0" w:qFormat="1"/>
-    <w:lsdException w:name="Intense Emphasis" w:semiHidden="0" w:uiPriority="21" w:unhideWhenUsed="0" w:qFormat="1"/>
-    <w:lsdException w:name="Subtle Reference" w:semiHidden="0" w:uiPriority="31" w:unhideWhenUsed="0" w:qFormat="1"/>
-    <w:lsdException w:name="Intense Reference" w:semiHidden="0" w:uiPriority="32" w:unhideWhenUsed="0" w:qFormat="1"/>
-    <w:lsdException w:name="Book Title" w:semiHidden="0" w:uiPriority="33" w:unhideWhenUsed="0" w:qFormat="1"/>
-    <w:lsdException w:name="Bibliography" w:uiPriority="37"/>
-    <w:lsdException w:name="TOC Heading" w:uiPriority="39" w:qFormat="1"/>
+  <w:latentStyles w:defLockedState="0" w:defUIPriority="99" w:defSemiHidden="0" w:defUnhideWhenUsed="0" w:defQFormat="0" w:count="376">
+    <w:lsdException w:name="Normal" w:uiPriority="0" w:qFormat="1"/>
+    <w:lsdException w:name="heading 1" w:uiPriority="9" w:qFormat="1"/>
+    <w:lsdException w:name="heading 2" w:semiHidden="1" w:uiPriority="9" w:unhideWhenUsed="1" w:qFormat="1"/>
+    <w:lsdException w:name="heading 3" w:semiHidden="1" w:uiPriority="9" w:unhideWhenUsed="1" w:qFormat="1"/>
+    <w:lsdException w:name="heading 4" w:semiHidden="1" w:uiPriority="9" w:unhideWhenUsed="1" w:qFormat="1"/>
+    <w:lsdException w:name="heading 5" w:semiHidden="1" w:uiPriority="9" w:unhideWhenUsed="1" w:qFormat="1"/>
+    <w:lsdException w:name="heading 6" w:semiHidden="1" w:uiPriority="9" w:unhideWhenUsed="1" w:qFormat="1"/>
+    <w:lsdException w:name="heading 7" w:semiHidden="1" w:uiPriority="9" w:unhideWhenUsed="1" w:qFormat="1"/>
+    <w:lsdException w:name="heading 8" w:semiHidden="1" w:uiPriority="9" w:unhideWhenUsed="1" w:qFormat="1"/>
+    <w:lsdException w:name="heading 9" w:semiHidden="1" w:uiPriority="9" w:unhideWhenUsed="1" w:qFormat="1"/>
+    <w:lsdException w:name="index 1" w:semiHidden="1" w:unhideWhenUsed="1"/>
+    <w:lsdException w:name="index 2" w:semiHidden="1" w:unhideWhenUsed="1"/>
+    <w:lsdException w:name="index 3" w:semiHidden="1" w:unhideWhenUsed="1"/>
+    <w:lsdException w:name="index 4" w:semiHidden="1" w:unhideWhenUsed="1"/>
+    <w:lsdException w:name="index 5" w:semiHidden="1" w:unhideWhenUsed="1"/>
+    <w:lsdException w:name="index 6" w:semiHidden="1" w:unhideWhenUsed="1"/>
+    <w:lsdException w:name="index 7" w:semiHidden="1" w:unhideWhenUsed="1"/>
+    <w:lsdException w:name="index 8" w:semiHidden="1" w:unhideWhenUsed="1"/>
+    <w:lsdException w:name="index 9" w:semiHidden="1" w:unhideWhenUsed="1"/>
+    <w:lsdException w:name="toc 1" w:semiHidden="1" w:uiPriority="39" w:unhideWhenUsed="1"/>
+    <w:lsdException w:name="toc 2" w:semiHidden="1" w:uiPriority="39" w:unhideWhenUsed="1"/>
+    <w:lsdException w:name="toc 3" w:semiHidden="1" w:uiPriority="39" w:unhideWhenUsed="1"/>
+    <w:lsdException w:name="toc 4" w:semiHidden="1" w:uiPriority="39" w:unhideWhenUsed="1"/>
+    <w:lsdException w:name="toc 5" w:semiHidden="1" w:uiPriority="39" w:unhideWhenUsed="1"/>
+    <w:lsdException w:name="toc 6" w:semiHidden="1" w:uiPriority="39" w:unhideWhenUsed="1"/>
+    <w:lsdException w:name="toc 7" w:semiHidden="1" w:uiPriority="39" w:unhideWhenUsed="1"/>
+    <w:lsdException w:name="toc 8" w:semiHidden="1" w:uiPriority="39" w:unhideWhenUsed="1"/>
+    <w:lsdException w:name="toc 9" w:semiHidden="1" w:uiPriority="39" w:unhideWhenUsed="1"/>
+    <w:lsdException w:name="Normal Indent" w:semiHidden="1" w:unhideWhenUsed="1"/>
+    <w:lsdException w:name="footnote text" w:semiHidden="1" w:unhideWhenUsed="1"/>
+    <w:lsdException w:name="annotation text" w:semiHidden="1" w:unhideWhenUsed="1"/>
+    <w:lsdException w:name="header" w:semiHidden="1" w:unhideWhenUsed="1"/>
+    <w:lsdException w:name="footer" w:semiHidden="1" w:unhideWhenUsed="1"/>
+    <w:lsdException w:name="index heading" w:semiHidden="1" w:unhideWhenUsed="1"/>
+    <w:lsdException w:name="caption" w:semiHidden="1" w:uiPriority="35" w:unhideWhenUsed="1" w:qFormat="1"/>
+    <w:lsdException w:name="table of figures" w:semiHidden="1" w:unhideWhenUsed="1"/>
+    <w:lsdException w:name="envelope address" w:semiHidden="1" w:unhideWhenUsed="1"/>
+    <w:lsdException w:name="envelope return" w:semiHidden="1" w:unhideWhenUsed="1"/>
+    <w:lsdException w:name="footnote reference" w:semiHidden="1" w:unhideWhenUsed="1"/>
+    <w:lsdException w:name="annotation reference" w:semiHidden="1" w:unhideWhenUsed="1"/>
+    <w:lsdException w:name="line number" w:semiHidden="1" w:unhideWhenUsed="1"/>
+    <w:lsdException w:name="page number" w:semiHidden="1" w:unhideWhenUsed="1"/>
+    <w:lsdException w:name="endnote reference" w:semiHidden="1" w:unhideWhenUsed="1"/>
+    <w:lsdException w:name="endnote text" w:semiHidden="1" w:unhideWhenUsed="1"/>
+    <w:lsdException w:name="table of authorities" w:semiHidden="1" w:unhideWhenUsed="1"/>
+    <w:lsdException w:name="macro" w:semiHidden="1" w:unhideWhenUsed="1"/>
+    <w:lsdException w:name="toa heading" w:semiHidden="1" w:unhideWhenUsed="1"/>
+    <w:lsdException w:name="List" w:semiHidden="1" w:unhideWhenUsed="1"/>
+    <w:lsdException w:name="List Bullet" w:semiHidden="1" w:unhideWhenUsed="1"/>
+    <w:lsdException w:name="List Number" w:semiHidden="1" w:unhideWhenUsed="1"/>
+    <w:lsdException w:name="List 2" w:semiHidden="1" w:unhideWhenUsed="1"/>
+    <w:lsdException w:name="List 3" w:semiHidden="1" w:unhideWhenUsed="1"/>
+    <w:lsdException w:name="List 4" w:semiHidden="1" w:unhideWhenUsed="1"/>
+    <w:lsdException w:name="List 5" w:semiHidden="1" w:unhideWhenUsed="1"/>
+    <w:lsdException w:name="List Bullet 2" w:semiHidden="1" w:unhideWhenUsed="1"/>
+    <w:lsdException w:name="List Bullet 3" w:semiHidden="1" w:unhideWhenUsed="1"/>
+    <w:lsdException w:name="List Bullet 4" w:semiHidden="1" w:unhideWhenUsed="1"/>
+    <w:lsdException w:name="List Bullet 5" w:semiHidden="1" w:unhideWhenUsed="1"/>
+    <w:lsdException w:name="List Number 2" w:semiHidden="1" w:unhideWhenUsed="1"/>
+    <w:lsdException w:name="List Number 3" w:semiHidden="1" w:unhideWhenUsed="1"/>
+    <w:lsdException w:name="List Number 4" w:semiHidden="1" w:unhideWhenUsed="1"/>
+    <w:lsdException w:name="List Number 5" w:semiHidden="1" w:unhideWhenUsed="1"/>
+    <w:lsdException w:name="Title" w:uiPriority="10" w:qFormat="1"/>
+    <w:lsdException w:name="Closing" w:semiHidden="1" w:unhideWhenUsed="1"/>
+    <w:lsdException w:name="Signature" w:semiHidden="1" w:unhideWhenUsed="1"/>
+    <w:lsdException w:name="Default Paragraph Font" w:semiHidden="1" w:uiPriority="1" w:unhideWhenUsed="1"/>
+    <w:lsdException w:name="Body Text" w:semiHidden="1" w:unhideWhenUsed="1"/>
+    <w:lsdException w:name="Body Text Indent" w:semiHidden="1" w:unhideWhenUsed="1"/>
+    <w:lsdException w:name="List Continue" w:semiHidden="1" w:unhideWhenUsed="1"/>
+    <w:lsdException w:name="List Continue 2" w:semiHidden="1" w:unhideWhenUsed="1"/>
+    <w:lsdException w:name="List Continue 3" w:semiHidden="1" w:unhideWhenUsed="1"/>
+    <w:lsdException w:name="List Continue 4" w:semiHidden="1" w:unhideWhenUsed="1"/>
+    <w:lsdException w:name="List Continue 5" w:semiHidden="1" w:unhideWhenUsed="1"/>
+    <w:lsdException w:name="Message Header" w:semiHidden="1" w:unhideWhenUsed="1"/>
+    <w:lsdException w:name="Subtitle" w:uiPriority="11" w:qFormat="1"/>
+    <w:lsdException w:name="Salutation" w:semiHidden="1" w:unhideWhenUsed="1"/>
+    <w:lsdException w:name="Date" w:semiHidden="1" w:unhideWhenUsed="1"/>
+    <w:lsdException w:name="Body Text First Indent" w:semiHidden="1" w:unhideWhenUsed="1"/>
+    <w:lsdException w:name="Body Text First Indent 2" w:semiHidden="1" w:unhideWhenUsed="1"/>
+    <w:lsdException w:name="Note Heading" w:semiHidden="1" w:unhideWhenUsed="1"/>
+    <w:lsdException w:name="Body Text 2" w:semiHidden="1" w:unhideWhenUsed="1"/>
+    <w:lsdException w:name="Body Text 3" w:semiHidden="1" w:unhideWhenUsed="1"/>
+    <w:lsdException w:name="Body Text Indent 2" w:semiHidden="1" w:unhideWhenUsed="1"/>
+    <w:lsdException w:name="Body Text Indent 3" w:semiHidden="1" w:unhideWhenUsed="1"/>
+    <w:lsdException w:name="Block Text" w:semiHidden="1" w:unhideWhenUsed="1"/>
+    <w:lsdException w:name="Hyperlink" w:semiHidden="1" w:unhideWhenUsed="1"/>
+    <w:lsdException w:name="FollowedHyperlink" w:semiHidden="1" w:unhideWhenUsed="1"/>
+    <w:lsdException w:name="Strong" w:uiPriority="22" w:qFormat="1"/>
+    <w:lsdException w:name="Emphasis" w:uiPriority="20" w:qFormat="1"/>
+    <w:lsdException w:name="Document Map" w:semiHidden="1" w:unhideWhenUsed="1"/>
+    <w:lsdException w:name="Plain Text" w:semiHidden="1" w:unhideWhenUsed="1"/>
+    <w:lsdException w:name="E-mail Signature" w:semiHidden="1" w:unhideWhenUsed="1"/>
+    <w:lsdException w:name="HTML Top of Form" w:semiHidden="1" w:unhideWhenUsed="1"/>
+    <w:lsdException w:name="HTML Bottom of Form" w:semiHidden="1" w:unhideWhenUsed="1"/>
+    <w:lsdException w:name="Normal (Web)" w:semiHidden="1" w:unhideWhenUsed="1"/>
+    <w:lsdException w:name="HTML Acronym" w:semiHidden="1" w:unhideWhenUsed="1"/>
+    <w:lsdException w:name="HTML Address" w:semiHidden="1" w:unhideWhenUsed="1"/>
+    <w:lsdException w:name="HTML Cite" w:semiHidden="1" w:unhideWhenUsed="1"/>
+    <w:lsdException w:name="HTML Code" w:semiHidden="1" w:unhideWhenUsed="1"/>
+    <w:lsdException w:name="HTML Definition" w:semiHidden="1" w:unhideWhenUsed="1"/>
+    <w:lsdException w:name="HTML Keyboard" w:semiHidden="1" w:unhideWhenUsed="1"/>
+    <w:lsdException w:name="HTML Preformatted" w:semiHidden="1" w:unhideWhenUsed="1"/>
+    <w:lsdException w:name="HTML Sample" w:semiHidden="1" w:unhideWhenUsed="1"/>
+    <w:lsdException w:name="HTML Typewriter" w:semiHidden="1" w:unhideWhenUsed="1"/>
+    <w:lsdException w:name="HTML Variable" w:semiHidden="1" w:unhideWhenUsed="1"/>
+    <w:lsdException w:name="Normal Table" w:semiHidden="1" w:unhideWhenUsed="1"/>
+    <w:lsdException w:name="annotation subject" w:semiHidden="1" w:unhideWhenUsed="1"/>
+    <w:lsdException w:name="No List" w:semiHidden="1" w:unhideWhenUsed="1"/>
+    <w:lsdException w:name="Outline List 1" w:semiHidden="1" w:unhideWhenUsed="1"/>
+    <w:lsdException w:name="Outline List 2" w:semiHidden="1" w:unhideWhenUsed="1"/>
+    <w:lsdException w:name="Outline List 3" w:semiHidden="1" w:unhideWhenUsed="1"/>
+    <w:lsdException w:name="Table Simple 1" w:semiHidden="1" w:unhideWhenUsed="1"/>
+    <w:lsdException w:name="Table Simple 2" w:semiHidden="1" w:unhideWhenUsed="1"/>
+    <w:lsdException w:name="Table Simple 3" w:semiHidden="1" w:unhideWhenUsed="1"/>
+    <w:lsdException w:name="Table Classic 1" w:semiHidden="1" w:unhideWhenUsed="1"/>
+    <w:lsdException w:name="Table Classic 2" w:semiHidden="1" w:unhideWhenUsed="1"/>
+    <w:lsdException w:name="Table Classic 3" w:semiHidden="1" w:unhideWhenUsed="1"/>
+    <w:lsdException w:name="Table Classic 4" w:semiHidden="1" w:unhideWhenUsed="1"/>
+    <w:lsdException w:name="Table Colorful 1" w:semiHidden="1" w:unhideWhenUsed="1"/>
+    <w:lsdException w:name="Table Colorful 2" w:semiHidden="1" w:unhideWhenUsed="1"/>
+    <w:lsdException w:name="Table Colorful 3" w:semiHidden="1" w:unhideWhenUsed="1"/>
+    <w:lsdException w:name="Table Columns 1" w:semiHidden="1" w:unhideWhenUsed="1"/>
+    <w:lsdException w:name="Table Columns 2" w:semiHidden="1" w:unhideWhenUsed="1"/>
+    <w:lsdException w:name="Table Columns 3" w:semiHidden="1" w:unhideWhenUsed="1"/>
+    <w:lsdException w:name="Table Columns 4" w:semiHidden="1" w:unhideWhenUsed="1"/>
+    <w:lsdException w:name="Table Columns 5" w:semiHidden="1" w:unhideWhenUsed="1"/>
+    <w:lsdException w:name="Table Grid 1" w:semiHidden="1" w:unhideWhenUsed="1"/>
+    <w:lsdException w:name="Table Grid 2" w:semiHidden="1" w:unhideWhenUsed="1"/>
+    <w:lsdException w:name="Table Grid 3" w:semiHidden="1" w:unhideWhenUsed="1"/>
+    <w:lsdException w:name="Table Grid 4" w:semiHidden="1" w:unhideWhenUsed="1"/>
+    <w:lsdException w:name="Table Grid 5" w:semiHidden="1" w:unhideWhenUsed="1"/>
+    <w:lsdException w:name="Table Grid 6" w:semiHidden="1" w:unhideWhenUsed="1"/>
+    <w:lsdException w:name="Table Grid 7" w:semiHidden="1" w:unhideWhenUsed="1"/>
+    <w:lsdException w:name="Table Grid 8" w:semiHidden="1" w:unhideWhenUsed="1"/>
+    <w:lsdException w:name="Table List 1" w:semiHidden="1" w:unhideWhenUsed="1"/>
+    <w:lsdException w:name="Table List 2" w:semiHidden="1" w:unhideWhenUsed="1"/>
+    <w:lsdException w:name="Table List 3" w:semiHidden="1" w:unhideWhenUsed="1"/>
+    <w:lsdException w:name="Table List 4" w:semiHidden="1" w:unhideWhenUsed="1"/>
+    <w:lsdException w:name="Table List 5" w:semiHidden="1" w:unhideWhenUsed="1"/>
+    <w:lsdException w:name="Table List 6" w:semiHidden="1" w:unhideWhenUsed="1"/>
+    <w:lsdException w:name="Table List 7" w:semiHidden="1" w:unhideWhenUsed="1"/>
+    <w:lsdException w:name="Table List 8" w:semiHidden="1" w:unhideWhenUsed="1"/>
+    <w:lsdException w:name="Table 3D effects 1" w:semiHidden="1" w:unhideWhenUsed="1"/>
+    <w:lsdException w:name="Table 3D effects 2" w:semiHidden="1" w:unhideWhenUsed="1"/>
+    <w:lsdException w:name="Table 3D effects 3" w:semiHidden="1" w:unhideWhenUsed="1"/>
+    <w:lsdException w:name="Table Contemporary" w:semiHidden="1" w:unhideWhenUsed="1"/>
+    <w:lsdException w:name="Table Elegant" w:semiHidden="1" w:unhideWhenUsed="1"/>
+    <w:lsdException w:name="Table Professional" w:semiHidden="1" w:unhideWhenUsed="1"/>
+    <w:lsdException w:name="Table Subtle 1" w:semiHidden="1" w:unhideWhenUsed="1"/>
+    <w:lsdException w:name="Table Subtle 2" w:semiHidden="1" w:unhideWhenUsed="1"/>
+    <w:lsdException w:name="Table Web 1" w:semiHidden="1" w:unhideWhenUsed="1"/>
+    <w:lsdException w:name="Table Web 2" w:semiHidden="1" w:unhideWhenUsed="1"/>
+    <w:lsdException w:name="Table Web 3" w:semiHidden="1" w:unhideWhenUsed="1"/>
+    <w:lsdException w:name="Balloon Text" w:semiHidden="1" w:unhideWhenUsed="1"/>
+    <w:lsdException w:name="Table Grid" w:semiHidden="1" w:uiPriority="59" w:unhideWhenUsed="1"/>
+    <w:lsdException w:name="Table Theme" w:semiHidden="1" w:unhideWhenUsed="1"/>
+    <w:lsdException w:name="Placeholder Text" w:semiHidden="1"/>
+    <w:lsdException w:name="No Spacing" w:uiPriority="1" w:qFormat="1"/>
+    <w:lsdException w:name="Light Shading" w:uiPriority="60"/>
+    <w:lsdException w:name="Light List" w:uiPriority="61"/>
+    <w:lsdException w:name="Light Grid" w:uiPriority="62"/>
+    <w:lsdException w:name="Medium Shading 1" w:uiPriority="63"/>
+    <w:lsdException w:name="Medium Shading 2" w:uiPriority="64"/>
+    <w:lsdException w:name="Medium List 1" w:uiPriority="65"/>
+    <w:lsdException w:name="Medium List 2" w:uiPriority="66"/>
+    <w:lsdException w:name="Medium Grid 1" w:uiPriority="67"/>
+    <w:lsdException w:name="Medium Grid 2" w:uiPriority="68"/>
+    <w:lsdException w:name="Medium Grid 3" w:uiPriority="69"/>
+    <w:lsdException w:name="Dark List" w:uiPriority="70"/>
+    <w:lsdException w:name="Colorful Shading" w:uiPriority="71"/>
+    <w:lsdException w:name="Colorful List" w:uiPriority="72"/>
+    <w:lsdException w:name="Colorful Grid" w:uiPriority="73"/>
+    <w:lsdException w:name="Light Shading Accent 1" w:uiPriority="60"/>
+    <w:lsdException w:name="Light List Accent 1" w:uiPriority="61"/>
+    <w:lsdException w:name="Light Grid Accent 1" w:uiPriority="62"/>
+    <w:lsdException w:name="Medium Shading 1 Accent 1" w:uiPriority="63"/>
+    <w:lsdException w:name="Medium Shading 2 Accent 1" w:uiPriority="64"/>
+    <w:lsdException w:name="Medium List 1 Accent 1" w:uiPriority="65"/>
+    <w:lsdException w:name="Revision" w:semiHidden="1"/>
+    <w:lsdException w:name="List Paragraph" w:uiPriority="34" w:qFormat="1"/>
+    <w:lsdException w:name="Quote" w:uiPriority="29" w:qFormat="1"/>
+    <w:lsdException w:name="Intense Quote" w:uiPriority="30" w:qFormat="1"/>
+    <w:lsdException w:name="Medium List 2 Accent 1" w:uiPriority="66"/>
+    <w:lsdException w:name="Medium Grid 1 Accent 1" w:uiPriority="67"/>
+    <w:lsdException w:name="Medium Grid 2 Accent 1" w:uiPriority="68"/>
+    <w:lsdException w:name="Medium Grid 3 Accent 1" w:uiPriority="69"/>
+    <w:lsdException w:name="Dark List Accent 1" w:uiPriority="70"/>
+    <w:lsdException w:name="Colorful Shading Accent 1" w:uiPriority="71"/>
+    <w:lsdException w:name="Colorful List Accent 1" w:uiPriority="72"/>
+    <w:lsdException w:name="Colorful Grid Accent 1" w:uiPriority="73"/>
+    <w:lsdException w:name="Light Shading Accent 2" w:uiPriority="60"/>
+    <w:lsdException w:name="Light List Accent 2" w:uiPriority="61"/>
+    <w:lsdException w:name="Light Grid Accent 2" w:uiPriority="62"/>
+    <w:lsdException w:name="Medium Shading 1 Accent 2" w:uiPriority="63"/>
+    <w:lsdException w:name="Medium Shading 2 Accent 2" w:uiPriority="64"/>
+    <w:lsdException w:name="Medium List 1 Accent 2" w:uiPriority="65"/>
+    <w:lsdException w:name="Medium List 2 Accent 2" w:uiPriority="66"/>
+    <w:lsdException w:name="Medium Grid 1 Accent 2" w:uiPriority="67"/>
+    <w:lsdException w:name="Medium Grid 2 Accent 2" w:uiPriority="68"/>
+    <w:lsdException w:name="Medium Grid 3 Accent 2" w:uiPriority="69"/>
+    <w:lsdException w:name="Dark List Accent 2" w:uiPriority="70"/>
+    <w:lsdException w:name="Colorful Shading Accent 2" w:uiPriority="71"/>
+    <w:lsdException w:name="Colorful List Accent 2" w:uiPriority="72"/>
+    <w:lsdException w:name="Colorful Grid Accent 2" w:uiPriority="73"/>
+    <w:lsdException w:name="Light Shading Accent 3" w:uiPriority="60"/>
+    <w:lsdException w:name="Light List Accent 3" w:uiPriority="61"/>
+    <w:lsdException w:name="Light Grid Accent 3" w:uiPriority="62"/>
+    <w:lsdException w:name="Medium Shading 1 Accent 3" w:uiPriority="63"/>
+    <w:lsdException w:name="Medium Shading 2 Accent 3" w:uiPriority="64"/>
+    <w:lsdException w:name="Medium List 1 Accent 3" w:uiPriority="65"/>
+    <w:lsdException w:name="Medium List 2 Accent 3" w:uiPriority="66"/>
+    <w:lsdException w:name="Medium Grid 1 Accent 3" w:uiPriority="67"/>
+    <w:lsdException w:name="Medium Grid 2 Accent 3" w:uiPriority="68"/>
+    <w:lsdException w:name="Medium Grid 3 Accent 3" w:uiPriority="69"/>
+    <w:lsdException w:name="Dark List Accent 3" w:uiPriority="70"/>
+    <w:lsdException w:name="Colorful Shading Accent 3" w:uiPriority="71"/>
+    <w:lsdException w:name="Colorful List Accent 3" w:uiPriority="72"/>
+    <w:lsdException w:name="Colorful Grid Accent 3" w:uiPriority="73"/>
+    <w:lsdException w:name="Light Shading Accent 4" w:uiPriority="60"/>
+    <w:lsdException w:name="Light List Accent 4" w:uiPriority="61"/>
+    <w:lsdException w:name="Light Grid Accent 4" w:uiPriority="62"/>
+    <w:lsdException w:name="Medium Shading 1 Accent 4" w:uiPriority="63"/>
+    <w:lsdException w:name="Medium Shading 2 Accent 4" w:uiPriority="64"/>
+    <w:lsdException w:name="Medium List 1 Accent 4" w:uiPriority="65"/>
+    <w:lsdException w:name="Medium List 2 Accent 4" w:uiPriority="66"/>
+    <w:lsdException w:name="Medium Grid 1 Accent 4" w:uiPriority="67"/>
+    <w:lsdException w:name="Medium Grid 2 Accent 4" w:uiPriority="68"/>
+    <w:lsdException w:name="Medium Grid 3 Accent 4" w:uiPriority="69"/>
+    <w:lsdException w:name="Dark List Accent 4" w:uiPriority="70"/>
+    <w:lsdException w:name="Colorful Shading Accent 4" w:uiPriority="71"/>
+    <w:lsdException w:name="Colorful List Accent 4" w:uiPriority="72"/>
+    <w:lsdException w:name="Colorful Grid Accent 4" w:uiPriority="73"/>
+    <w:lsdException w:name="Light Shading Accent 5" w:uiPriority="60"/>
+    <w:lsdException w:name="Light List Accent 5" w:uiPriority="61"/>
+    <w:lsdException w:name="Light Grid Accent 5" w:uiPriority="62"/>
+    <w:lsdException w:name="Medium Shading 1 Accent 5" w:uiPriority="63"/>
+    <w:lsdException w:name="Medium Shading 2 Accent 5" w:uiPriority="64"/>
+    <w:lsdException w:name="Medium List 1 Accent 5" w:uiPriority="65"/>
+    <w:lsdException w:name="Medium List 2 Accent 5" w:uiPriority="66"/>
+    <w:lsdException w:name="Medium Grid 1 Accent 5" w:uiPriority="67"/>
+    <w:lsdException w:name="Medium Grid 2 Accent 5" w:uiPriority="68"/>
+    <w:lsdException w:name="Medium Grid 3 Accent 5" w:uiPriority="69"/>
+    <w:lsdException w:name="Dark List Accent 5" w:uiPriority="70"/>
+    <w:lsdException w:name="Colorful Shading Accent 5" w:uiPriority="71"/>
+    <w:lsdException w:name="Colorful List Accent 5" w:uiPriority="72"/>
+    <w:lsdException w:name="Colorful Grid Accent 5" w:uiPriority="73"/>
+    <w:lsdException w:name="Light Shading Accent 6" w:uiPriority="60"/>
+    <w:lsdException w:name="Light List Accent 6" w:uiPriority="61"/>
+    <w:lsdException w:name="Light Grid Accent 6" w:uiPriority="62"/>
+    <w:lsdException w:name="Medium Shading 1 Accent 6" w:uiPriority="63"/>
+    <w:lsdException w:name="Medium Shading 2 Accent 6" w:uiPriority="64"/>
+    <w:lsdException w:name="Medium List 1 Accent 6" w:uiPriority="65"/>
+    <w:lsdException w:name="Medium List 2 Accent 6" w:uiPriority="66"/>
+    <w:lsdException w:name="Medium Grid 1 Accent 6" w:uiPriority="67"/>
+    <w:lsdException w:name="Medium Grid 2 Accent 6" w:uiPriority="68"/>
+    <w:lsdException w:name="Medium Grid 3 Accent 6" w:uiPriority="69"/>
+    <w:lsdException w:name="Dark List Accent 6" w:uiPriority="70"/>
+    <w:lsdException w:name="Colorful Shading Accent 6" w:uiPriority="71"/>
+    <w:lsdException w:name="Colorful List Accent 6" w:uiPriority="72"/>
+    <w:lsdException w:name="Colorful Grid Accent 6" w:uiPriority="73"/>
+    <w:lsdException w:name="Subtle Emphasis" w:uiPriority="19" w:qFormat="1"/>
+    <w:lsdException w:name="Intense Emphasis" w:uiPriority="21" w:qFormat="1"/>
+    <w:lsdException w:name="Subtle Reference" w:uiPriority="31" w:qFormat="1"/>
+    <w:lsdException w:name="Intense Reference" w:uiPriority="32" w:qFormat="1"/>
+    <w:lsdException w:name="Book Title" w:uiPriority="33" w:qFormat="1"/>
+    <w:lsdException w:name="Bibliography" w:semiHidden="1" w:uiPriority="37" w:unhideWhenUsed="1"/>
+    <w:lsdException w:name="TOC Heading" w:semiHidden="1" w:uiPriority="39" w:unhideWhenUsed="1" w:qFormat="1"/>
+    <w:lsdException w:name="Plain Table 1" w:uiPriority="41"/>
+    <w:lsdException w:name="Plain Table 2" w:uiPriority="42"/>
+    <w:lsdException w:name="Plain Table 3" w:uiPriority="43"/>
+    <w:lsdException w:name="Plain Table 4" w:uiPriority="44"/>
+    <w:lsdException w:name="Plain Table 5" w:uiPriority="45"/>
+    <w:lsdException w:name="Grid Table Light" w:uiPriority="40"/>
+    <w:lsdException w:name="Grid Table 1 Light" w:uiPriority="46"/>
+    <w:lsdException w:name="Grid Table 2" w:uiPriority="47"/>
+    <w:lsdException w:name="Grid Table 3" w:uiPriority="48"/>
+    <w:lsdException w:name="Grid Table 4" w:uiPriority="49"/>
+    <w:lsdException w:name="Grid Table 5 Dark" w:uiPriority="50"/>
+    <w:lsdException w:name="Grid Table 6 Colorful" w:uiPriority="51"/>
+    <w:lsdException w:name="Grid Table 7 Colorful" w:uiPriority="52"/>
+    <w:lsdException w:name="Grid Table 1 Light Accent 1" w:uiPriority="46"/>
+    <w:lsdException w:name="Grid Table 2 Accent 1" w:uiPriority="47"/>
+    <w:lsdException w:name="Grid Table 3 Accent 1" w:uiPriority="48"/>
+    <w:lsdException w:name="Grid Table 4 Accent 1" w:uiPriority="49"/>
+    <w:lsdException w:name="Grid Table 5 Dark Accent 1" w:uiPriority="50"/>
+    <w:lsdException w:name="Grid Table 6 Colorful Accent 1" w:uiPriority="51"/>
+    <w:lsdException w:name="Grid Table 7 Colorful Accent 1" w:uiPriority="52"/>
+    <w:lsdException w:name="Grid Table 1 Light Accent 2" w:uiPriority="46"/>
+    <w:lsdException w:name="Grid Table 2 Accent 2" w:uiPriority="47"/>
+    <w:lsdException w:name="Grid Table 3 Accent 2" w:uiPriority="48"/>
+    <w:lsdException w:name="Grid Table 4 Accent 2" w:uiPriority="49"/>
+    <w:lsdException w:name="Grid Table 5 Dark Accent 2" w:uiPriority="50"/>
+    <w:lsdException w:name="Grid Table 6 Colorful Accent 2" w:uiPriority="51"/>
+    <w:lsdException w:name="Grid Table 7 Colorful Accent 2" w:uiPriority="52"/>
+    <w:lsdException w:name="Grid Table 1 Light Accent 3" w:uiPriority="46"/>
+    <w:lsdException w:name="Grid Table 2 Accent 3" w:uiPriority="47"/>
+    <w:lsdException w:name="Grid Table 3 Accent 3" w:uiPriority="48"/>
+    <w:lsdException w:name="Grid Table 4 Accent 3" w:uiPriority="49"/>
+    <w:lsdException w:name="Grid Table 5 Dark Accent 3" w:uiPriority="50"/>
+    <w:lsdException w:name="Grid Table 6 Colorful Accent 3" w:uiPriority="51"/>
+    <w:lsdException w:name="Grid Table 7 Colorful Accent 3" w:uiPriority="52"/>
+    <w:lsdException w:name="Grid Table 1 Light Accent 4" w:uiPriority="46"/>
+    <w:lsdException w:name="Grid Table 2 Accent 4" w:uiPriority="47"/>
+    <w:lsdException w:name="Grid Table 3 Accent 4" w:uiPriority="48"/>
+    <w:lsdException w:name="Grid Table 4 Accent 4" w:uiPriority="49"/>
+    <w:lsdException w:name="Grid Table 5 Dark Accent 4" w:uiPriority="50"/>
+    <w:lsdException w:name="Grid Table 6 Colorful Accent 4" w:uiPriority="51"/>
+    <w:lsdException w:name="Grid Table 7 Colorful Accent 4" w:uiPriority="52"/>
+    <w:lsdException w:name="Grid Table 1 Light Accent 5" w:uiPriority="46"/>
+    <w:lsdException w:name="Grid Table 2 Accent 5" w:uiPriority="47"/>
+    <w:lsdException w:name="Grid Table 3 Accent 5" w:uiPriority="48"/>
+    <w:lsdException w:name="Grid Table 4 Accent 5" w:uiPriority="49"/>
+    <w:lsdException w:name="Grid Table 5 Dark Accent 5" w:uiPriority="50"/>
+    <w:lsdException w:name="Grid Table 6 Colorful Accent 5" w:uiPriority="51"/>
+    <w:lsdException w:name="Grid Table 7 Colorful Accent 5" w:uiPriority="52"/>
+    <w:lsdException w:name="Grid Table 1 Light Accent 6" w:uiPriority="46"/>
+    <w:lsdException w:name="Grid Table 2 Accent 6" w:uiPriority="47"/>
+    <w:lsdException w:name="Grid Table 3 Accent 6" w:uiPriority="48"/>
+    <w:lsdException w:name="Grid Table 4 Accent 6" w:uiPriority="49"/>
+    <w:lsdException w:name="Grid Table 5 Dark Accent 6" w:uiPriority="50"/>
+    <w:lsdException w:name="Grid Table 6 Colorful Accent 6" w:uiPriority="51"/>
+    <w:lsdException w:name="Grid Table 7 Colorful Accent 6" w:uiPriority="52"/>
+    <w:lsdException w:name="List Table 1 Light" w:uiPriority="46"/>
+    <w:lsdException w:name="List Table 2" w:uiPriority="47"/>
+    <w:lsdException w:name="List Table 3" w:uiPriority="48"/>
+    <w:lsdException w:name="List Table 4" w:uiPriority="49"/>
+    <w:lsdException w:name="List Table 5 Dark" w:uiPriority="50"/>
+    <w:lsdException w:name="List Table 6 Colorful" w:uiPriority="51"/>
+    <w:lsdException w:name="List Table 7 Colorful" w:uiPriority="52"/>
+    <w:lsdException w:name="List Table 1 Light Accent 1" w:uiPriority="46"/>
+    <w:lsdException w:name="List Table 2 Accent 1" w:uiPriority="47"/>
+    <w:lsdException w:name="List Table 3 Accent 1" w:uiPriority="48"/>
+    <w:lsdException w:name="List Table 4 Accent 1" w:uiPriority="49"/>
+    <w:lsdException w:name="List Table 5 Dark Accent 1" w:uiPriority="50"/>
+    <w:lsdException w:name="List Table 6 Colorful Accent 1" w:uiPriority="51"/>
+    <w:lsdException w:name="List Table 7 Colorful Accent 1" w:uiPriority="52"/>
+    <w:lsdException w:name="List Table 1 Light Accent 2" w:uiPriority="46"/>
+    <w:lsdException w:name="List Table 2 Accent 2" w:uiPriority="47"/>
+    <w:lsdException w:name="List Table 3 Accent 2" w:uiPriority="48"/>
+    <w:lsdException w:name="List Table 4 Accent 2" w:uiPriority="49"/>
+    <w:lsdException w:name="List Table 5 Dark Accent 2" w:uiPriority="50"/>
+    <w:lsdException w:name="List Table 6 Colorful Accent 2" w:uiPriority="51"/>
+    <w:lsdException w:name="List Table 7 Colorful Accent 2" w:uiPriority="52"/>
+    <w:lsdException w:name="List Table 1 Light Accent 3" w:uiPriority="46"/>
+    <w:lsdException w:name="List Table 2 Accent 3" w:uiPriority="47"/>
+    <w:lsdException w:name="List Table 3 Accent 3" w:uiPriority="48"/>
+    <w:lsdException w:name="List Table 4 Accent 3" w:uiPriority="49"/>
+    <w:lsdException w:name="List Table 5 Dark Accent 3" w:uiPriority="50"/>
+    <w:lsdException w:name="List Table 6 Colorful Accent 3" w:uiPriority="51"/>
+    <w:lsdException w:name="List Table 7 Colorful Accent 3" w:uiPriority="52"/>
+    <w:lsdException w:name="List Table 1 Light Accent 4" w:uiPriority="46"/>
+    <w:lsdException w:name="List Table 2 Accent 4" w:uiPriority="47"/>
+    <w:lsdException w:name="List Table 3 Accent 4" w:uiPriority="48"/>
+    <w:lsdException w:name="List Table 4 Accent 4" w:uiPriority="49"/>
+    <w:lsdException w:name="List Table 5 Dark Accent 4" w:uiPriority="50"/>
+    <w:lsdException w:name="List Table 6 Colorful Accent 4" w:uiPriority="51"/>
+    <w:lsdException w:name="List Table 7 Colorful Accent 4" w:uiPriority="52"/>
+    <w:lsdException w:name="List Table 1 Light Accent 5" w:uiPriority="46"/>
+    <w:lsdException w:name="List Table 2 Accent 5" w:uiPriority="47"/>
+    <w:lsdException w:name="List Table 3 Accent 5" w:uiPriority="48"/>
+    <w:lsdException w:name="List Table 4 Accent 5" w:uiPriority="49"/>
+    <w:lsdException w:name="List Table 5 Dark Accent 5" w:uiPriority="50"/>
+    <w:lsdException w:name="List Table 6 Colorful Accent 5" w:uiPriority="51"/>
+    <w:lsdException w:name="List Table 7 Colorful Accent 5" w:uiPriority="52"/>
+    <w:lsdException w:name="List Table 1 Light Accent 6" w:uiPriority="46"/>
+    <w:lsdException w:name="List Table 2 Accent 6" w:uiPriority="47"/>
+    <w:lsdException w:name="List Table 3 Accent 6" w:uiPriority="48"/>
+    <w:lsdException w:name="List Table 4 Accent 6" w:uiPriority="49"/>
+    <w:lsdException w:name="List Table 5 Dark Accent 6" w:uiPriority="50"/>
+    <w:lsdException w:name="List Table 6 Colorful Accent 6" w:uiPriority="51"/>
+    <w:lsdException w:name="List Table 7 Colorful Accent 6" w:uiPriority="52"/>
+    <w:lsdException w:name="Mention" w:semiHidden="1" w:unhideWhenUsed="1"/>
+    <w:lsdException w:name="Smart Hyperlink" w:semiHidden="1" w:unhideWhenUsed="1"/>
+    <w:lsdException w:name="Hashtag" w:semiHidden="1" w:unhideWhenUsed="1"/>
+    <w:lsdException w:name="Unresolved Mention" w:semiHidden="1" w:unhideWhenUsed="1"/>
+    <w:lsdException w:name="Smart Link" w:semiHidden="1" w:unhideWhenUsed="1"/>
   </w:latentStyles>
-  <w:style w:type="paragraph" w:default="1" w:styleId="a">
+  <w:style w:type="paragraph" w:default="1" w:styleId="Normal">
     <w:name w:val="Normal"/>
     <w:qFormat/>
     <w:rsid w:val="000331F4"/>
   </w:style>
-  <w:style w:type="character" w:default="1" w:styleId="a0">
+  <w:style w:type="character" w:default="1" w:styleId="DefaultParagraphFont">
     <w:name w:val="Default Paragraph Font"/>
     <w:uiPriority w:val="1"/>
     <w:semiHidden/>
     <w:unhideWhenUsed/>
   </w:style>
-  <w:style w:type="table" w:default="1" w:styleId="a1">
+  <w:style w:type="table" w:default="1" w:styleId="TableNormal">
     <w:name w:val="Normal Table"/>
     <w:uiPriority w:val="99"/>
     <w:semiHidden/>
     <w:unhideWhenUsed/>
-    <w:qFormat/>
     <w:tblPr>
       <w:tblInd w:w="0" w:type="dxa"/>
       <w:tblCellMar>
@@ -1455,15 +1551,15 @@
       </w:tblCellMar>
     </w:tblPr>
   </w:style>
-  <w:style w:type="numbering" w:default="1" w:styleId="a2">
+  <w:style w:type="numbering" w:default="1" w:styleId="NoList">
     <w:name w:val="No List"/>
     <w:uiPriority w:val="99"/>
     <w:semiHidden/>
     <w:unhideWhenUsed/>
   </w:style>
-  <w:style w:type="paragraph" w:styleId="a3">
+  <w:style w:type="paragraph" w:styleId="ListParagraph">
     <w:name w:val="List Paragraph"/>
-    <w:basedOn w:val="a"/>
+    <w:basedOn w:val="Normal"/>
     <w:uiPriority w:val="34"/>
     <w:qFormat/>
     <w:rsid w:val="00645F71"/>

--- a/unreal.docx
+++ b/unreal.docx
@@ -1,6 +1,6 @@
 
 <file path=word/document.xml><?xml version="1.0" encoding="utf-8"?>
-<w:document xmlns:wpc="http://schemas.microsoft.com/office/word/2010/wordprocessingCanvas" xmlns:cx="http://schemas.microsoft.com/office/drawing/2014/chartex" xmlns:cx1="http://schemas.microsoft.com/office/drawing/2015/9/8/chartex" xmlns:cx2="http://schemas.microsoft.com/office/drawing/2015/10/21/chartex" xmlns:cx3="http://schemas.microsoft.com/office/drawing/2016/5/9/chartex" xmlns:cx4="http://schemas.microsoft.com/office/drawing/2016/5/10/chartex" xmlns:cx5="http://schemas.microsoft.com/office/drawing/2016/5/11/chartex" xmlns:cx6="http://schemas.microsoft.com/office/drawing/2016/5/12/chartex" xmlns:cx7="http://schemas.microsoft.com/office/drawing/2016/5/13/chartex" xmlns:cx8="http://schemas.microsoft.com/office/drawing/2016/5/14/chartex" xmlns:mc="http://schemas.openxmlformats.org/markup-compatibility/2006" xmlns:aink="http://schemas.microsoft.com/office/drawing/2016/ink" xmlns:am3d="http://schemas.microsoft.com/office/drawing/2017/model3d" xmlns:o="urn:schemas-microsoft-com:office:office" xmlns:r="http://schemas.openxmlformats.org/officeDocument/2006/relationships" xmlns:m="http://schemas.openxmlformats.org/officeDocument/2006/math" xmlns:v="urn:schemas-microsoft-com:vml" xmlns:wp14="http://schemas.microsoft.com/office/word/2010/wordprocessingDrawing" xmlns:wp="http://schemas.openxmlformats.org/drawingml/2006/wordprocessingDrawing" xmlns:w10="urn:schemas-microsoft-com:office:word" xmlns:w="http://schemas.openxmlformats.org/wordprocessingml/2006/main" xmlns:w14="http://schemas.microsoft.com/office/word/2010/wordml" xmlns:w15="http://schemas.microsoft.com/office/word/2012/wordml" xmlns:w16cid="http://schemas.microsoft.com/office/word/2016/wordml/cid" xmlns:w16se="http://schemas.microsoft.com/office/word/2015/wordml/symex" xmlns:wpg="http://schemas.microsoft.com/office/word/2010/wordprocessingGroup" xmlns:wpi="http://schemas.microsoft.com/office/word/2010/wordprocessingInk" xmlns:wne="http://schemas.microsoft.com/office/word/2006/wordml" xmlns:wps="http://schemas.microsoft.com/office/word/2010/wordprocessingShape" mc:Ignorable="w14 w15 w16se w16cid wp14">
+<w:document xmlns:ve="http://schemas.openxmlformats.org/markup-compatibility/2006" xmlns:o="urn:schemas-microsoft-com:office:office" xmlns:r="http://schemas.openxmlformats.org/officeDocument/2006/relationships" xmlns:m="http://schemas.openxmlformats.org/officeDocument/2006/math" xmlns:v="urn:schemas-microsoft-com:vml" xmlns:wp="http://schemas.openxmlformats.org/drawingml/2006/wordprocessingDrawing" xmlns:w10="urn:schemas-microsoft-com:office:word" xmlns:w="http://schemas.openxmlformats.org/wordprocessingml/2006/main" xmlns:wne="http://schemas.microsoft.com/office/word/2006/wordml">
   <w:body>
     <w:p>
       <w:pPr>
@@ -11,6 +11,7 @@
           <w:szCs w:val="32"/>
         </w:rPr>
       </w:pPr>
+      <w:proofErr w:type="gramStart"/>
       <w:r>
         <w:rPr>
           <w:b/>
@@ -46,6 +47,7 @@
         </w:rPr>
         <w:t>ngine</w:t>
       </w:r>
+      <w:proofErr w:type="gramEnd"/>
       <w:r>
         <w:rPr>
           <w:b/>
@@ -61,18 +63,24 @@
           <w:b/>
           <w:sz w:val="32"/>
           <w:szCs w:val="32"/>
-          <w:lang w:val="en-US"/>
-        </w:rPr>
-      </w:pPr>
+        </w:rPr>
+      </w:pPr>
+      <w:r>
+        <w:rPr>
+          <w:b/>
+          <w:sz w:val="32"/>
+          <w:szCs w:val="32"/>
+        </w:rPr>
+        <w:t xml:space="preserve">Ссылка на </w:t>
+      </w:r>
       <w:proofErr w:type="spellStart"/>
       <w:r>
         <w:rPr>
           <w:b/>
           <w:sz w:val="32"/>
           <w:szCs w:val="32"/>
-          <w:lang w:val="en-US"/>
-        </w:rPr>
-        <w:t>Ссылка</w:t>
+        </w:rPr>
+        <w:t>репозиторий</w:t>
       </w:r>
       <w:proofErr w:type="spellEnd"/>
       <w:r>
@@ -80,47 +88,6 @@
           <w:b/>
           <w:sz w:val="32"/>
           <w:szCs w:val="32"/>
-          <w:lang w:val="en-US"/>
-        </w:rPr>
-        <w:t xml:space="preserve"> </w:t>
-      </w:r>
-      <w:proofErr w:type="spellStart"/>
-      <w:r>
-        <w:rPr>
-          <w:b/>
-          <w:sz w:val="32"/>
-          <w:szCs w:val="32"/>
-          <w:lang w:val="en-US"/>
-        </w:rPr>
-        <w:t>на</w:t>
-      </w:r>
-      <w:proofErr w:type="spellEnd"/>
-      <w:r>
-        <w:rPr>
-          <w:b/>
-          <w:sz w:val="32"/>
-          <w:szCs w:val="32"/>
-          <w:lang w:val="en-US"/>
-        </w:rPr>
-        <w:t xml:space="preserve"> </w:t>
-      </w:r>
-      <w:proofErr w:type="spellStart"/>
-      <w:r>
-        <w:rPr>
-          <w:b/>
-          <w:sz w:val="32"/>
-          <w:szCs w:val="32"/>
-          <w:lang w:val="en-US"/>
-        </w:rPr>
-        <w:t>репозиторий</w:t>
-      </w:r>
-      <w:proofErr w:type="spellEnd"/>
-      <w:r>
-        <w:rPr>
-          <w:b/>
-          <w:sz w:val="32"/>
-          <w:szCs w:val="32"/>
-          <w:lang w:val="en-US"/>
         </w:rPr>
         <w:t xml:space="preserve">: </w:t>
       </w:r>
@@ -133,7 +100,83 @@
           <w:szCs w:val="32"/>
           <w:lang w:val="en-US"/>
         </w:rPr>
-        <w:t xml:space="preserve">https://github.com/GosuUHC/UnrealProject </w:t>
+        <w:t>https</w:t>
+      </w:r>
+      <w:r>
+        <w:rPr>
+          <w:b/>
+          <w:sz w:val="32"/>
+          <w:szCs w:val="32"/>
+        </w:rPr>
+        <w:t>://</w:t>
+      </w:r>
+      <w:r>
+        <w:rPr>
+          <w:b/>
+          <w:sz w:val="32"/>
+          <w:szCs w:val="32"/>
+          <w:lang w:val="en-US"/>
+        </w:rPr>
+        <w:t>github</w:t>
+      </w:r>
+      <w:r>
+        <w:rPr>
+          <w:b/>
+          <w:sz w:val="32"/>
+          <w:szCs w:val="32"/>
+        </w:rPr>
+        <w:t>.</w:t>
+      </w:r>
+      <w:r>
+        <w:rPr>
+          <w:b/>
+          <w:sz w:val="32"/>
+          <w:szCs w:val="32"/>
+          <w:lang w:val="en-US"/>
+        </w:rPr>
+        <w:t>com</w:t>
+      </w:r>
+      <w:r>
+        <w:rPr>
+          <w:b/>
+          <w:sz w:val="32"/>
+          <w:szCs w:val="32"/>
+        </w:rPr>
+        <w:t>/</w:t>
+      </w:r>
+      <w:r>
+        <w:rPr>
+          <w:b/>
+          <w:sz w:val="32"/>
+          <w:szCs w:val="32"/>
+          <w:lang w:val="en-US"/>
+        </w:rPr>
+        <w:t>GosuUHC</w:t>
+      </w:r>
+      <w:r>
+        <w:rPr>
+          <w:b/>
+          <w:sz w:val="32"/>
+          <w:szCs w:val="32"/>
+        </w:rPr>
+        <w:t>/</w:t>
+      </w:r>
+      <w:r>
+        <w:rPr>
+          <w:b/>
+          <w:sz w:val="32"/>
+          <w:szCs w:val="32"/>
+          <w:lang w:val="en-US"/>
+        </w:rPr>
+        <w:t>UnrealProject</w:t>
+      </w:r>
+      <w:r>
+        <w:rPr>
+          <w:b/>
+          <w:sz w:val="32"/>
+          <w:szCs w:val="32"/>
+        </w:rPr>
+        <w:t xml:space="preserve"> </w:t>
       </w:r>
     </w:p>
     <w:p>
@@ -228,7 +271,7 @@
     </w:p>
     <w:p>
       <w:pPr>
-        <w:pStyle w:val="ListParagraph"/>
+        <w:pStyle w:val="a3"/>
         <w:numPr>
           <w:ilvl w:val="0"/>
           <w:numId w:val="1"/>
@@ -248,7 +291,7 @@
     </w:p>
     <w:p>
       <w:pPr>
-        <w:pStyle w:val="ListParagraph"/>
+        <w:pStyle w:val="a3"/>
         <w:numPr>
           <w:ilvl w:val="0"/>
           <w:numId w:val="1"/>
@@ -268,7 +311,7 @@
     </w:p>
     <w:p>
       <w:pPr>
-        <w:pStyle w:val="ListParagraph"/>
+        <w:pStyle w:val="a3"/>
         <w:numPr>
           <w:ilvl w:val="0"/>
           <w:numId w:val="1"/>
@@ -288,7 +331,7 @@
     </w:p>
     <w:p>
       <w:pPr>
-        <w:pStyle w:val="ListParagraph"/>
+        <w:pStyle w:val="a3"/>
         <w:rPr>
           <w:sz w:val="32"/>
           <w:szCs w:val="32"/>
@@ -375,7 +418,7 @@
     </w:p>
     <w:p>
       <w:pPr>
-        <w:pStyle w:val="ListParagraph"/>
+        <w:pStyle w:val="a3"/>
         <w:numPr>
           <w:ilvl w:val="0"/>
           <w:numId w:val="2"/>
@@ -390,40 +433,60 @@
           <w:sz w:val="32"/>
           <w:szCs w:val="32"/>
         </w:rPr>
-        <w:t>Андрианов Александр Евгеньевич: Кодинг, построение игры по блупринтам</w:t>
-      </w:r>
-      <w:r>
-        <w:rPr>
-          <w:sz w:val="32"/>
-          <w:szCs w:val="32"/>
-        </w:rPr>
-        <w:t xml:space="preserve">. </w:t>
-      </w:r>
-      <w:r>
-        <w:rPr>
-          <w:sz w:val="32"/>
-          <w:szCs w:val="32"/>
-        </w:rPr>
-        <w:t xml:space="preserve">Объединить готовые части проекта </w:t>
-      </w:r>
-      <w:r>
-        <w:rPr>
-          <w:sz w:val="32"/>
-          <w:szCs w:val="32"/>
-        </w:rPr>
-        <w:t>в цельный продукт</w:t>
-      </w:r>
-      <w:r>
-        <w:rPr>
-          <w:sz w:val="32"/>
-          <w:szCs w:val="32"/>
-        </w:rPr>
-        <w:t>.</w:t>
-      </w:r>
-    </w:p>
-    <w:p>
-      <w:pPr>
-        <w:pStyle w:val="ListParagraph"/>
+        <w:t xml:space="preserve">Андрианов Александр Евгеньевич: </w:t>
+      </w:r>
+      <w:proofErr w:type="spellStart"/>
+      <w:r>
+        <w:rPr>
+          <w:sz w:val="32"/>
+          <w:szCs w:val="32"/>
+        </w:rPr>
+        <w:t>Кодинг</w:t>
+      </w:r>
+      <w:proofErr w:type="spellEnd"/>
+      <w:r>
+        <w:rPr>
+          <w:sz w:val="32"/>
+          <w:szCs w:val="32"/>
+        </w:rPr>
+        <w:t xml:space="preserve">, разработка игры. Построение игры на </w:t>
+      </w:r>
+      <w:proofErr w:type="spellStart"/>
+      <w:r>
+        <w:rPr>
+          <w:sz w:val="32"/>
+          <w:szCs w:val="32"/>
+        </w:rPr>
+        <w:t>блупринтах</w:t>
+      </w:r>
+      <w:proofErr w:type="spellEnd"/>
+      <w:r>
+        <w:rPr>
+          <w:sz w:val="32"/>
+          <w:szCs w:val="32"/>
+        </w:rPr>
+        <w:t xml:space="preserve">. Создание 3D моделей и их </w:t>
+      </w:r>
+      <w:proofErr w:type="spellStart"/>
+      <w:r>
+        <w:rPr>
+          <w:sz w:val="32"/>
+          <w:szCs w:val="32"/>
+        </w:rPr>
+        <w:t>анимаций</w:t>
+      </w:r>
+      <w:proofErr w:type="spellEnd"/>
+      <w:r>
+        <w:rPr>
+          <w:sz w:val="32"/>
+          <w:szCs w:val="32"/>
+        </w:rPr>
+        <w:t>, проработка текстур мира игры. Создание первой локации.</w:t>
+      </w:r>
+    </w:p>
+    <w:p>
+      <w:pPr>
+        <w:pStyle w:val="a3"/>
         <w:numPr>
           <w:ilvl w:val="0"/>
           <w:numId w:val="2"/>
@@ -433,13 +496,23 @@
           <w:szCs w:val="32"/>
         </w:rPr>
       </w:pPr>
-      <w:r>
-        <w:rPr>
-          <w:sz w:val="32"/>
-          <w:szCs w:val="32"/>
-        </w:rPr>
-        <w:t xml:space="preserve">Беломытцев Владислав Романович: </w:t>
-      </w:r>
+      <w:proofErr w:type="spellStart"/>
+      <w:r>
+        <w:rPr>
+          <w:sz w:val="32"/>
+          <w:szCs w:val="32"/>
+        </w:rPr>
+        <w:t>Беломытцев</w:t>
+      </w:r>
+      <w:proofErr w:type="spellEnd"/>
+      <w:r>
+        <w:rPr>
+          <w:sz w:val="32"/>
+          <w:szCs w:val="32"/>
+        </w:rPr>
+        <w:t xml:space="preserve"> Владислав Романович: </w:t>
+      </w:r>
+      <w:proofErr w:type="spellStart"/>
       <w:r>
         <w:rPr>
           <w:sz w:val="32"/>
@@ -447,45 +520,64 @@
         </w:rPr>
         <w:t>Кодинг</w:t>
       </w:r>
-      <w:r>
-        <w:rPr>
-          <w:sz w:val="32"/>
-          <w:szCs w:val="32"/>
-        </w:rPr>
-        <w:t>, с</w:t>
-      </w:r>
-      <w:r>
-        <w:rPr>
-          <w:sz w:val="32"/>
-          <w:szCs w:val="32"/>
-        </w:rPr>
-        <w:t>оздание</w:t>
-      </w:r>
-      <w:r>
-        <w:rPr>
-          <w:sz w:val="32"/>
-          <w:szCs w:val="32"/>
-        </w:rPr>
-        <w:t xml:space="preserve"> и проработка</w:t>
-      </w:r>
-      <w:r>
-        <w:rPr>
-          <w:sz w:val="32"/>
-          <w:szCs w:val="32"/>
-        </w:rPr>
-        <w:t xml:space="preserve"> отдельных механик игры</w:t>
-      </w:r>
-      <w:r>
-        <w:rPr>
-          <w:sz w:val="32"/>
-          <w:szCs w:val="32"/>
-        </w:rPr>
-        <w:t>(перемещения персонажа, взаимодействие с предметами).</w:t>
-      </w:r>
-    </w:p>
-    <w:p>
-      <w:pPr>
-        <w:pStyle w:val="ListParagraph"/>
+      <w:proofErr w:type="spellEnd"/>
+      <w:r>
+        <w:rPr>
+          <w:sz w:val="32"/>
+          <w:szCs w:val="32"/>
+        </w:rPr>
+        <w:t xml:space="preserve">, разработка игры. Построение игры на </w:t>
+      </w:r>
+      <w:proofErr w:type="spellStart"/>
+      <w:r>
+        <w:rPr>
+          <w:sz w:val="32"/>
+          <w:szCs w:val="32"/>
+        </w:rPr>
+        <w:t>блупринтах</w:t>
+      </w:r>
+      <w:proofErr w:type="spellEnd"/>
+      <w:r>
+        <w:rPr>
+          <w:sz w:val="32"/>
+          <w:szCs w:val="32"/>
+        </w:rPr>
+        <w:t xml:space="preserve">. Создание 3D моделей и их </w:t>
+      </w:r>
+      <w:proofErr w:type="spellStart"/>
+      <w:r>
+        <w:rPr>
+          <w:sz w:val="32"/>
+          <w:szCs w:val="32"/>
+        </w:rPr>
+        <w:t>анимаций</w:t>
+      </w:r>
+      <w:proofErr w:type="spellEnd"/>
+      <w:r>
+        <w:rPr>
+          <w:sz w:val="32"/>
+          <w:szCs w:val="32"/>
+        </w:rPr>
+        <w:t xml:space="preserve">, проработка текстур мира игры. Создание </w:t>
+      </w:r>
+      <w:r>
+        <w:rPr>
+          <w:sz w:val="32"/>
+          <w:szCs w:val="32"/>
+        </w:rPr>
+        <w:t xml:space="preserve">второй </w:t>
+      </w:r>
+      <w:r>
+        <w:rPr>
+          <w:sz w:val="32"/>
+          <w:szCs w:val="32"/>
+        </w:rPr>
+        <w:t>локации.</w:t>
+      </w:r>
+    </w:p>
+    <w:p>
+      <w:pPr>
+        <w:pStyle w:val="a3"/>
         <w:numPr>
           <w:ilvl w:val="0"/>
           <w:numId w:val="2"/>
@@ -495,60 +587,105 @@
           <w:szCs w:val="32"/>
         </w:rPr>
       </w:pPr>
-      <w:r>
-        <w:rPr>
-          <w:sz w:val="32"/>
-          <w:szCs w:val="32"/>
-        </w:rPr>
-        <w:t>Искандиров Марат Ринатович: Работа</w:t>
-      </w:r>
-      <w:r>
-        <w:rPr>
-          <w:sz w:val="32"/>
-          <w:szCs w:val="32"/>
-        </w:rPr>
-        <w:t xml:space="preserve"> в</w:t>
-      </w:r>
-      <w:r>
-        <w:rPr>
-          <w:sz w:val="32"/>
-          <w:szCs w:val="32"/>
-        </w:rPr>
-        <w:t xml:space="preserve"> программах создания 3</w:t>
-      </w:r>
-      <w:r>
-        <w:rPr>
-          <w:sz w:val="32"/>
-          <w:szCs w:val="32"/>
-          <w:lang w:val="en-US"/>
-        </w:rPr>
-        <w:t>D</w:t>
-      </w:r>
-      <w:r>
-        <w:rPr>
-          <w:sz w:val="32"/>
-          <w:szCs w:val="32"/>
-        </w:rPr>
-        <w:t xml:space="preserve"> </w:t>
-      </w:r>
-      <w:r>
-        <w:rPr>
-          <w:sz w:val="32"/>
-          <w:szCs w:val="32"/>
-        </w:rPr>
-        <w:t>моделей и зарисовки текстур; Создание анимаций для моделей и мира игры.</w:t>
-      </w:r>
-      <w:r>
-        <w:rPr>
-          <w:sz w:val="32"/>
-          <w:szCs w:val="32"/>
-        </w:rPr>
-        <w:t xml:space="preserve"> </w:t>
-      </w:r>
-    </w:p>
-    <w:p>
-      <w:pPr>
-        <w:pStyle w:val="ListParagraph"/>
+      <w:proofErr w:type="spellStart"/>
+      <w:r>
+        <w:rPr>
+          <w:sz w:val="32"/>
+          <w:szCs w:val="32"/>
+        </w:rPr>
+        <w:t>Искандиров</w:t>
+      </w:r>
+      <w:proofErr w:type="spellEnd"/>
+      <w:r>
+        <w:rPr>
+          <w:sz w:val="32"/>
+          <w:szCs w:val="32"/>
+        </w:rPr>
+        <w:t xml:space="preserve"> Марат </w:t>
+      </w:r>
+      <w:proofErr w:type="spellStart"/>
+      <w:r>
+        <w:rPr>
+          <w:sz w:val="32"/>
+          <w:szCs w:val="32"/>
+        </w:rPr>
+        <w:t>Ринатович</w:t>
+      </w:r>
+      <w:proofErr w:type="spellEnd"/>
+      <w:r>
+        <w:rPr>
+          <w:sz w:val="32"/>
+          <w:szCs w:val="32"/>
+        </w:rPr>
+        <w:t xml:space="preserve">: </w:t>
+      </w:r>
+      <w:proofErr w:type="spellStart"/>
+      <w:r>
+        <w:rPr>
+          <w:sz w:val="32"/>
+          <w:szCs w:val="32"/>
+        </w:rPr>
+        <w:t>Кодинг</w:t>
+      </w:r>
+      <w:proofErr w:type="spellEnd"/>
+      <w:r>
+        <w:rPr>
+          <w:sz w:val="32"/>
+          <w:szCs w:val="32"/>
+        </w:rPr>
+        <w:t xml:space="preserve">, разработка игры. Построение игры на </w:t>
+      </w:r>
+      <w:proofErr w:type="spellStart"/>
+      <w:r>
+        <w:rPr>
+          <w:sz w:val="32"/>
+          <w:szCs w:val="32"/>
+        </w:rPr>
+        <w:t>блупринтах</w:t>
+      </w:r>
+      <w:proofErr w:type="spellEnd"/>
+      <w:r>
+        <w:rPr>
+          <w:sz w:val="32"/>
+          <w:szCs w:val="32"/>
+        </w:rPr>
+        <w:t xml:space="preserve">. Создание 3D моделей и их </w:t>
+      </w:r>
+      <w:proofErr w:type="spellStart"/>
+      <w:r>
+        <w:rPr>
+          <w:sz w:val="32"/>
+          <w:szCs w:val="32"/>
+        </w:rPr>
+        <w:lastRenderedPageBreak/>
+        <w:t>анимаций</w:t>
+      </w:r>
+      <w:proofErr w:type="spellEnd"/>
+      <w:r>
+        <w:rPr>
+          <w:sz w:val="32"/>
+          <w:szCs w:val="32"/>
+        </w:rPr>
+        <w:t xml:space="preserve">, проработка текстур мира игры. Создание </w:t>
+      </w:r>
+      <w:r>
+        <w:rPr>
+          <w:sz w:val="32"/>
+          <w:szCs w:val="32"/>
+        </w:rPr>
+        <w:t>третей</w:t>
+      </w:r>
+      <w:r>
+        <w:rPr>
+          <w:sz w:val="32"/>
+          <w:szCs w:val="32"/>
+        </w:rPr>
+        <w:t xml:space="preserve"> локации.</w:t>
+      </w:r>
+    </w:p>
+    <w:p>
+      <w:pPr>
+        <w:pStyle w:val="a3"/>
         <w:numPr>
           <w:ilvl w:val="0"/>
           <w:numId w:val="2"/>
@@ -563,29 +700,90 @@
           <w:sz w:val="32"/>
           <w:szCs w:val="32"/>
         </w:rPr>
-        <w:lastRenderedPageBreak/>
-        <w:t>Соболев Дмитрий Сергеевич: Работа с аудио частью игры</w:t>
-      </w:r>
-      <w:r>
-        <w:rPr>
-          <w:sz w:val="32"/>
-          <w:szCs w:val="32"/>
-        </w:rPr>
-        <w:t>(реализация звукового сопровождения мира игры, звуки взаимодействия персонажа с миром, «Эмбиент»)</w:t>
-      </w:r>
-    </w:p>
-    <w:p>
-      <w:pPr>
-        <w:pStyle w:val="ListParagraph"/>
-        <w:rPr>
-          <w:sz w:val="32"/>
-          <w:szCs w:val="32"/>
-        </w:rPr>
-      </w:pPr>
-    </w:p>
-    <w:p>
-      <w:pPr>
-        <w:pStyle w:val="ListParagraph"/>
+        <w:t xml:space="preserve">Соболев Дмитрий Сергеевич: </w:t>
+      </w:r>
+      <w:proofErr w:type="spellStart"/>
+      <w:r>
+        <w:rPr>
+          <w:sz w:val="32"/>
+          <w:szCs w:val="32"/>
+        </w:rPr>
+        <w:t>Кодинг</w:t>
+      </w:r>
+      <w:proofErr w:type="spellEnd"/>
+      <w:r>
+        <w:rPr>
+          <w:sz w:val="32"/>
+          <w:szCs w:val="32"/>
+        </w:rPr>
+        <w:t xml:space="preserve">, разработка игры. Построение игры на </w:t>
+      </w:r>
+      <w:proofErr w:type="spellStart"/>
+      <w:r>
+        <w:rPr>
+          <w:sz w:val="32"/>
+          <w:szCs w:val="32"/>
+        </w:rPr>
+        <w:t>блупринтах</w:t>
+      </w:r>
+      <w:proofErr w:type="spellEnd"/>
+      <w:r>
+        <w:rPr>
+          <w:sz w:val="32"/>
+          <w:szCs w:val="32"/>
+        </w:rPr>
+        <w:t xml:space="preserve">. Создание 3D моделей и их </w:t>
+      </w:r>
+      <w:proofErr w:type="spellStart"/>
+      <w:r>
+        <w:rPr>
+          <w:sz w:val="32"/>
+          <w:szCs w:val="32"/>
+        </w:rPr>
+        <w:t>анимаций</w:t>
+      </w:r>
+      <w:proofErr w:type="spellEnd"/>
+      <w:r>
+        <w:rPr>
+          <w:sz w:val="32"/>
+          <w:szCs w:val="32"/>
+        </w:rPr>
+        <w:t xml:space="preserve">, проработка текстур мира игры. Создание </w:t>
+      </w:r>
+      <w:r>
+        <w:rPr>
+          <w:sz w:val="32"/>
+          <w:szCs w:val="32"/>
+        </w:rPr>
+        <w:t>четвертой</w:t>
+      </w:r>
+      <w:r>
+        <w:rPr>
+          <w:sz w:val="32"/>
+          <w:szCs w:val="32"/>
+        </w:rPr>
+        <w:t xml:space="preserve"> локации.</w:t>
+      </w:r>
+      <w:r>
+        <w:rPr>
+          <w:sz w:val="32"/>
+          <w:szCs w:val="32"/>
+        </w:rPr>
+        <w:t xml:space="preserve"> </w:t>
+      </w:r>
+    </w:p>
+    <w:p>
+      <w:pPr>
+        <w:pStyle w:val="a3"/>
+        <w:rPr>
+          <w:sz w:val="32"/>
+          <w:szCs w:val="32"/>
+        </w:rPr>
+      </w:pPr>
+    </w:p>
+    <w:p>
+      <w:pPr>
+        <w:pStyle w:val="a3"/>
         <w:jc w:val="both"/>
         <w:rPr>
           <w:sz w:val="32"/>
@@ -595,7 +793,7 @@
     </w:p>
     <w:p>
       <w:pPr>
-        <w:pStyle w:val="ListParagraph"/>
+        <w:pStyle w:val="a3"/>
         <w:jc w:val="both"/>
         <w:rPr>
           <w:sz w:val="32"/>
@@ -636,12 +834,21 @@
         </w:rPr>
         <w:t>До 04.03.2021</w:t>
       </w:r>
-      <w:r>
-        <w:rPr>
-          <w:sz w:val="32"/>
-          <w:szCs w:val="32"/>
-        </w:rPr>
-        <w:t xml:space="preserve"> Понять устройство работы игровых движков</w:t>
+      <w:proofErr w:type="gramStart"/>
+      <w:r>
+        <w:rPr>
+          <w:sz w:val="32"/>
+          <w:szCs w:val="32"/>
+        </w:rPr>
+        <w:t xml:space="preserve"> П</w:t>
+      </w:r>
+      <w:proofErr w:type="gramEnd"/>
+      <w:r>
+        <w:rPr>
+          <w:sz w:val="32"/>
+          <w:szCs w:val="32"/>
+        </w:rPr>
+        <w:t>онять устройство работы игровых движков</w:t>
       </w:r>
       <w:r>
         <w:rPr>
@@ -711,12 +918,21 @@
         </w:rPr>
         <w:t>До 15.04.2021</w:t>
       </w:r>
-      <w:r>
-        <w:rPr>
-          <w:sz w:val="32"/>
-          <w:szCs w:val="32"/>
-        </w:rPr>
-        <w:t xml:space="preserve"> Создать первый прототип проекта</w:t>
+      <w:proofErr w:type="gramStart"/>
+      <w:r>
+        <w:rPr>
+          <w:sz w:val="32"/>
+          <w:szCs w:val="32"/>
+        </w:rPr>
+        <w:t xml:space="preserve"> С</w:t>
+      </w:r>
+      <w:proofErr w:type="gramEnd"/>
+      <w:r>
+        <w:rPr>
+          <w:sz w:val="32"/>
+          <w:szCs w:val="32"/>
+        </w:rPr>
+        <w:t>оздать первый прототип проекта</w:t>
       </w:r>
       <w:r>
         <w:rPr>
@@ -746,17 +962,12 @@
           <w:sz w:val="32"/>
           <w:szCs w:val="32"/>
         </w:rPr>
-        <w:t xml:space="preserve">До 01.05.2021 </w:t>
-      </w:r>
-      <w:r>
-        <w:rPr>
-          <w:sz w:val="32"/>
-          <w:szCs w:val="32"/>
-        </w:rPr>
-        <w:t>Создать полностью рабочую версию игры</w:t>
-      </w:r>
-      <w:r>
-        <w:rPr>
+        <w:t>До 01.05.2021</w:t>
+      </w:r>
+      <w:proofErr w:type="gramStart"/>
+      <w:r>
+        <w:rPr>
+          <w:b/>
           <w:sz w:val="32"/>
           <w:szCs w:val="32"/>
         </w:rPr>
@@ -767,6 +978,28 @@
           <w:sz w:val="32"/>
           <w:szCs w:val="32"/>
         </w:rPr>
+        <w:t>С</w:t>
+      </w:r>
+      <w:proofErr w:type="gramEnd"/>
+      <w:r>
+        <w:rPr>
+          <w:sz w:val="32"/>
+          <w:szCs w:val="32"/>
+        </w:rPr>
+        <w:t>оздать полностью рабочую версию игры</w:t>
+      </w:r>
+      <w:r>
+        <w:rPr>
+          <w:sz w:val="32"/>
+          <w:szCs w:val="32"/>
+        </w:rPr>
+        <w:t xml:space="preserve"> </w:t>
+      </w:r>
+      <w:r>
+        <w:rPr>
+          <w:sz w:val="32"/>
+          <w:szCs w:val="32"/>
+        </w:rPr>
         <w:t>(бета)</w:t>
       </w:r>
     </w:p>
@@ -785,35 +1018,61 @@
         </w:rPr>
         <w:t>До 08.05.2021</w:t>
       </w:r>
-      <w:r>
-        <w:rPr>
-          <w:sz w:val="32"/>
-          <w:szCs w:val="32"/>
-        </w:rPr>
-        <w:t xml:space="preserve"> Протестировать и исправить все возможные ошибки</w:t>
-      </w:r>
-    </w:p>
-    <w:p>
-      <w:pPr>
-        <w:rPr>
-          <w:sz w:val="32"/>
-          <w:szCs w:val="32"/>
-        </w:rPr>
-      </w:pPr>
-      <w:r>
-        <w:rPr>
-          <w:b/>
-          <w:sz w:val="32"/>
-          <w:szCs w:val="32"/>
-        </w:rPr>
-        <w:t xml:space="preserve">До 13.05.2021 </w:t>
-      </w:r>
-      <w:r>
-        <w:rPr>
-          <w:sz w:val="32"/>
-          <w:szCs w:val="32"/>
-        </w:rPr>
-        <w:t>Выпустить релизную версию игры</w:t>
+      <w:proofErr w:type="gramStart"/>
+      <w:r>
+        <w:rPr>
+          <w:sz w:val="32"/>
+          <w:szCs w:val="32"/>
+        </w:rPr>
+        <w:t xml:space="preserve"> П</w:t>
+      </w:r>
+      <w:proofErr w:type="gramEnd"/>
+      <w:r>
+        <w:rPr>
+          <w:sz w:val="32"/>
+          <w:szCs w:val="32"/>
+        </w:rPr>
+        <w:t>ротестировать и исправить все возможные ошибки</w:t>
+      </w:r>
+    </w:p>
+    <w:p>
+      <w:pPr>
+        <w:rPr>
+          <w:sz w:val="32"/>
+          <w:szCs w:val="32"/>
+        </w:rPr>
+      </w:pPr>
+      <w:r>
+        <w:rPr>
+          <w:b/>
+          <w:sz w:val="32"/>
+          <w:szCs w:val="32"/>
+        </w:rPr>
+        <w:t>До 13.05.2021</w:t>
+      </w:r>
+      <w:proofErr w:type="gramStart"/>
+      <w:r>
+        <w:rPr>
+          <w:b/>
+          <w:sz w:val="32"/>
+          <w:szCs w:val="32"/>
+        </w:rPr>
+        <w:t xml:space="preserve"> </w:t>
+      </w:r>
+      <w:r>
+        <w:rPr>
+          <w:sz w:val="32"/>
+          <w:szCs w:val="32"/>
+        </w:rPr>
+        <w:t>В</w:t>
+      </w:r>
+      <w:proofErr w:type="gramEnd"/>
+      <w:r>
+        <w:rPr>
+          <w:sz w:val="32"/>
+          <w:szCs w:val="32"/>
+        </w:rPr>
+        <w:t>ыпустить релизную версию игры</w:t>
       </w:r>
     </w:p>
     <w:p>
@@ -831,12 +1090,21 @@
         </w:rPr>
         <w:t>До 27.05.2021</w:t>
       </w:r>
-      <w:r>
-        <w:rPr>
-          <w:sz w:val="32"/>
-          <w:szCs w:val="32"/>
-        </w:rPr>
-        <w:t xml:space="preserve"> Защитить проект</w:t>
+      <w:proofErr w:type="gramStart"/>
+      <w:r>
+        <w:rPr>
+          <w:sz w:val="32"/>
+          <w:szCs w:val="32"/>
+        </w:rPr>
+        <w:t xml:space="preserve"> З</w:t>
+      </w:r>
+      <w:proofErr w:type="gramEnd"/>
+      <w:r>
+        <w:rPr>
+          <w:sz w:val="32"/>
+          <w:szCs w:val="32"/>
+        </w:rPr>
+        <w:t>ащитить проект</w:t>
       </w:r>
     </w:p>
     <w:sectPr>
@@ -850,8 +1118,8 @@
 </file>
 
 <file path=word/numbering.xml><?xml version="1.0" encoding="utf-8"?>
-<w:numbering xmlns:wpc="http://schemas.microsoft.com/office/word/2010/wordprocessingCanvas" xmlns:cx="http://schemas.microsoft.com/office/drawing/2014/chartex" xmlns:cx1="http://schemas.microsoft.com/office/drawing/2015/9/8/chartex" xmlns:cx2="http://schemas.microsoft.com/office/drawing/2015/10/21/chartex" xmlns:cx3="http://schemas.microsoft.com/office/drawing/2016/5/9/chartex" xmlns:cx4="http://schemas.microsoft.com/office/drawing/2016/5/10/chartex" xmlns:cx5="http://schemas.microsoft.com/office/drawing/2016/5/11/chartex" xmlns:cx6="http://schemas.microsoft.com/office/drawing/2016/5/12/chartex" xmlns:cx7="http://schemas.microsoft.com/office/drawing/2016/5/13/chartex" xmlns:cx8="http://schemas.microsoft.com/office/drawing/2016/5/14/chartex" xmlns:mc="http://schemas.openxmlformats.org/markup-compatibility/2006" xmlns:aink="http://schemas.microsoft.com/office/drawing/2016/ink" xmlns:am3d="http://schemas.microsoft.com/office/drawing/2017/model3d" xmlns:o="urn:schemas-microsoft-com:office:office" xmlns:r="http://schemas.openxmlformats.org/officeDocument/2006/relationships" xmlns:m="http://schemas.openxmlformats.org/officeDocument/2006/math" xmlns:v="urn:schemas-microsoft-com:vml" xmlns:wp14="http://schemas.microsoft.com/office/word/2010/wordprocessingDrawing" xmlns:wp="http://schemas.openxmlformats.org/drawingml/2006/wordprocessingDrawing" xmlns:w10="urn:schemas-microsoft-com:office:word" xmlns:w="http://schemas.openxmlformats.org/wordprocessingml/2006/main" xmlns:w14="http://schemas.microsoft.com/office/word/2010/wordml" xmlns:w15="http://schemas.microsoft.com/office/word/2012/wordml" xmlns:w16cid="http://schemas.microsoft.com/office/word/2016/wordml/cid" xmlns:w16se="http://schemas.microsoft.com/office/word/2015/wordml/symex" xmlns:wpg="http://schemas.microsoft.com/office/word/2010/wordprocessingGroup" xmlns:wpi="http://schemas.microsoft.com/office/word/2010/wordprocessingInk" xmlns:wne="http://schemas.microsoft.com/office/word/2006/wordml" xmlns:wps="http://schemas.microsoft.com/office/word/2010/wordprocessingShape" mc:Ignorable="w14 w15 w16se w16cid wp14">
-  <w:abstractNum w:abstractNumId="0" w15:restartNumberingAfterBreak="0">
+<w:numbering xmlns:ve="http://schemas.openxmlformats.org/markup-compatibility/2006" xmlns:o="urn:schemas-microsoft-com:office:office" xmlns:r="http://schemas.openxmlformats.org/officeDocument/2006/relationships" xmlns:m="http://schemas.openxmlformats.org/officeDocument/2006/math" xmlns:v="urn:schemas-microsoft-com:vml" xmlns:wp="http://schemas.openxmlformats.org/drawingml/2006/wordprocessingDrawing" xmlns:w10="urn:schemas-microsoft-com:office:word" xmlns:w="http://schemas.openxmlformats.org/wordprocessingml/2006/main" xmlns:wne="http://schemas.microsoft.com/office/word/2006/wordml">
+  <w:abstractNum w:abstractNumId="0">
     <w:nsid w:val="21B55653"/>
     <w:multiLevelType w:val="hybridMultilevel"/>
     <w:tmpl w:val="D59ECEB8"/>
@@ -940,7 +1208,7 @@
       </w:pPr>
     </w:lvl>
   </w:abstractNum>
-  <w:abstractNum w:abstractNumId="1" w15:restartNumberingAfterBreak="0">
+  <w:abstractNum w:abstractNumId="1">
     <w:nsid w:val="6D64606F"/>
     <w:multiLevelType w:val="hybridMultilevel"/>
     <w:tmpl w:val="88EA1E3A"/>
@@ -1029,7 +1297,7 @@
       </w:pPr>
     </w:lvl>
   </w:abstractNum>
-  <w:abstractNum w:abstractNumId="2" w15:restartNumberingAfterBreak="0">
+  <w:abstractNum w:abstractNumId="2">
     <w:nsid w:val="6FCA705E"/>
     <w:multiLevelType w:val="hybridMultilevel"/>
     <w:tmpl w:val="88EA1E3A"/>
@@ -1131,7 +1399,7 @@
 </file>
 
 <file path=word/styles.xml><?xml version="1.0" encoding="utf-8"?>
-<w:styles xmlns:mc="http://schemas.openxmlformats.org/markup-compatibility/2006" xmlns:r="http://schemas.openxmlformats.org/officeDocument/2006/relationships" xmlns:w="http://schemas.openxmlformats.org/wordprocessingml/2006/main" xmlns:w14="http://schemas.microsoft.com/office/word/2010/wordml" xmlns:w15="http://schemas.microsoft.com/office/word/2012/wordml" xmlns:w16cid="http://schemas.microsoft.com/office/word/2016/wordml/cid" xmlns:w16se="http://schemas.microsoft.com/office/word/2015/wordml/symex" mc:Ignorable="w14 w15 w16se w16cid">
+<w:styles xmlns:r="http://schemas.openxmlformats.org/officeDocument/2006/relationships" xmlns:w="http://schemas.openxmlformats.org/wordprocessingml/2006/main">
   <w:docDefaults>
     <w:rPrDefault>
       <w:rPr>
@@ -1147,400 +1415,162 @@
       </w:pPr>
     </w:pPrDefault>
   </w:docDefaults>
-  <w:latentStyles w:defLockedState="0" w:defUIPriority="99" w:defSemiHidden="0" w:defUnhideWhenUsed="0" w:defQFormat="0" w:count="376">
-    <w:lsdException w:name="Normal" w:uiPriority="0" w:qFormat="1"/>
-    <w:lsdException w:name="heading 1" w:uiPriority="9" w:qFormat="1"/>
-    <w:lsdException w:name="heading 2" w:semiHidden="1" w:uiPriority="9" w:unhideWhenUsed="1" w:qFormat="1"/>
-    <w:lsdException w:name="heading 3" w:semiHidden="1" w:uiPriority="9" w:unhideWhenUsed="1" w:qFormat="1"/>
-    <w:lsdException w:name="heading 4" w:semiHidden="1" w:uiPriority="9" w:unhideWhenUsed="1" w:qFormat="1"/>
-    <w:lsdException w:name="heading 5" w:semiHidden="1" w:uiPriority="9" w:unhideWhenUsed="1" w:qFormat="1"/>
-    <w:lsdException w:name="heading 6" w:semiHidden="1" w:uiPriority="9" w:unhideWhenUsed="1" w:qFormat="1"/>
-    <w:lsdException w:name="heading 7" w:semiHidden="1" w:uiPriority="9" w:unhideWhenUsed="1" w:qFormat="1"/>
-    <w:lsdException w:name="heading 8" w:semiHidden="1" w:uiPriority="9" w:unhideWhenUsed="1" w:qFormat="1"/>
-    <w:lsdException w:name="heading 9" w:semiHidden="1" w:uiPriority="9" w:unhideWhenUsed="1" w:qFormat="1"/>
-    <w:lsdException w:name="index 1" w:semiHidden="1" w:unhideWhenUsed="1"/>
-    <w:lsdException w:name="index 2" w:semiHidden="1" w:unhideWhenUsed="1"/>
-    <w:lsdException w:name="index 3" w:semiHidden="1" w:unhideWhenUsed="1"/>
-    <w:lsdException w:name="index 4" w:semiHidden="1" w:unhideWhenUsed="1"/>
-    <w:lsdException w:name="index 5" w:semiHidden="1" w:unhideWhenUsed="1"/>
-    <w:lsdException w:name="index 6" w:semiHidden="1" w:unhideWhenUsed="1"/>
-    <w:lsdException w:name="index 7" w:semiHidden="1" w:unhideWhenUsed="1"/>
-    <w:lsdException w:name="index 8" w:semiHidden="1" w:unhideWhenUsed="1"/>
-    <w:lsdException w:name="index 9" w:semiHidden="1" w:unhideWhenUsed="1"/>
-    <w:lsdException w:name="toc 1" w:semiHidden="1" w:uiPriority="39" w:unhideWhenUsed="1"/>
-    <w:lsdException w:name="toc 2" w:semiHidden="1" w:uiPriority="39" w:unhideWhenUsed="1"/>
-    <w:lsdException w:name="toc 3" w:semiHidden="1" w:uiPriority="39" w:unhideWhenUsed="1"/>
-    <w:lsdException w:name="toc 4" w:semiHidden="1" w:uiPriority="39" w:unhideWhenUsed="1"/>
-    <w:lsdException w:name="toc 5" w:semiHidden="1" w:uiPriority="39" w:unhideWhenUsed="1"/>
-    <w:lsdException w:name="toc 6" w:semiHidden="1" w:uiPriority="39" w:unhideWhenUsed="1"/>
-    <w:lsdException w:name="toc 7" w:semiHidden="1" w:uiPriority="39" w:unhideWhenUsed="1"/>
-    <w:lsdException w:name="toc 8" w:semiHidden="1" w:uiPriority="39" w:unhideWhenUsed="1"/>
-    <w:lsdException w:name="toc 9" w:semiHidden="1" w:uiPriority="39" w:unhideWhenUsed="1"/>
-    <w:lsdException w:name="Normal Indent" w:semiHidden="1" w:unhideWhenUsed="1"/>
-    <w:lsdException w:name="footnote text" w:semiHidden="1" w:unhideWhenUsed="1"/>
-    <w:lsdException w:name="annotation text" w:semiHidden="1" w:unhideWhenUsed="1"/>
-    <w:lsdException w:name="header" w:semiHidden="1" w:unhideWhenUsed="1"/>
-    <w:lsdException w:name="footer" w:semiHidden="1" w:unhideWhenUsed="1"/>
-    <w:lsdException w:name="index heading" w:semiHidden="1" w:unhideWhenUsed="1"/>
-    <w:lsdException w:name="caption" w:semiHidden="1" w:uiPriority="35" w:unhideWhenUsed="1" w:qFormat="1"/>
-    <w:lsdException w:name="table of figures" w:semiHidden="1" w:unhideWhenUsed="1"/>
-    <w:lsdException w:name="envelope address" w:semiHidden="1" w:unhideWhenUsed="1"/>
-    <w:lsdException w:name="envelope return" w:semiHidden="1" w:unhideWhenUsed="1"/>
-    <w:lsdException w:name="footnote reference" w:semiHidden="1" w:unhideWhenUsed="1"/>
-    <w:lsdException w:name="annotation reference" w:semiHidden="1" w:unhideWhenUsed="1"/>
-    <w:lsdException w:name="line number" w:semiHidden="1" w:unhideWhenUsed="1"/>
-    <w:lsdException w:name="page number" w:semiHidden="1" w:unhideWhenUsed="1"/>
-    <w:lsdException w:name="endnote reference" w:semiHidden="1" w:unhideWhenUsed="1"/>
-    <w:lsdException w:name="endnote text" w:semiHidden="1" w:unhideWhenUsed="1"/>
-    <w:lsdException w:name="table of authorities" w:semiHidden="1" w:unhideWhenUsed="1"/>
-    <w:lsdException w:name="macro" w:semiHidden="1" w:unhideWhenUsed="1"/>
-    <w:lsdException w:name="toa heading" w:semiHidden="1" w:unhideWhenUsed="1"/>
-    <w:lsdException w:name="List" w:semiHidden="1" w:unhideWhenUsed="1"/>
-    <w:lsdException w:name="List Bullet" w:semiHidden="1" w:unhideWhenUsed="1"/>
-    <w:lsdException w:name="List Number" w:semiHidden="1" w:unhideWhenUsed="1"/>
-    <w:lsdException w:name="List 2" w:semiHidden="1" w:unhideWhenUsed="1"/>
-    <w:lsdException w:name="List 3" w:semiHidden="1" w:unhideWhenUsed="1"/>
-    <w:lsdException w:name="List 4" w:semiHidden="1" w:unhideWhenUsed="1"/>
-    <w:lsdException w:name="List 5" w:semiHidden="1" w:unhideWhenUsed="1"/>
-    <w:lsdException w:name="List Bullet 2" w:semiHidden="1" w:unhideWhenUsed="1"/>
-    <w:lsdException w:name="List Bullet 3" w:semiHidden="1" w:unhideWhenUsed="1"/>
-    <w:lsdException w:name="List Bullet 4" w:semiHidden="1" w:unhideWhenUsed="1"/>
-    <w:lsdException w:name="List Bullet 5" w:semiHidden="1" w:unhideWhenUsed="1"/>
-    <w:lsdException w:name="List Number 2" w:semiHidden="1" w:unhideWhenUsed="1"/>
-    <w:lsdException w:name="List Number 3" w:semiHidden="1" w:unhideWhenUsed="1"/>
-    <w:lsdException w:name="List Number 4" w:semiHidden="1" w:unhideWhenUsed="1"/>
-    <w:lsdException w:name="List Number 5" w:semiHidden="1" w:unhideWhenUsed="1"/>
-    <w:lsdException w:name="Title" w:uiPriority="10" w:qFormat="1"/>
-    <w:lsdException w:name="Closing" w:semiHidden="1" w:unhideWhenUsed="1"/>
-    <w:lsdException w:name="Signature" w:semiHidden="1" w:unhideWhenUsed="1"/>
-    <w:lsdException w:name="Default Paragraph Font" w:semiHidden="1" w:uiPriority="1" w:unhideWhenUsed="1"/>
-    <w:lsdException w:name="Body Text" w:semiHidden="1" w:unhideWhenUsed="1"/>
-    <w:lsdException w:name="Body Text Indent" w:semiHidden="1" w:unhideWhenUsed="1"/>
-    <w:lsdException w:name="List Continue" w:semiHidden="1" w:unhideWhenUsed="1"/>
-    <w:lsdException w:name="List Continue 2" w:semiHidden="1" w:unhideWhenUsed="1"/>
-    <w:lsdException w:name="List Continue 3" w:semiHidden="1" w:unhideWhenUsed="1"/>
-    <w:lsdException w:name="List Continue 4" w:semiHidden="1" w:unhideWhenUsed="1"/>
-    <w:lsdException w:name="List Continue 5" w:semiHidden="1" w:unhideWhenUsed="1"/>
-    <w:lsdException w:name="Message Header" w:semiHidden="1" w:unhideWhenUsed="1"/>
-    <w:lsdException w:name="Subtitle" w:uiPriority="11" w:qFormat="1"/>
-    <w:lsdException w:name="Salutation" w:semiHidden="1" w:unhideWhenUsed="1"/>
-    <w:lsdException w:name="Date" w:semiHidden="1" w:unhideWhenUsed="1"/>
-    <w:lsdException w:name="Body Text First Indent" w:semiHidden="1" w:unhideWhenUsed="1"/>
-    <w:lsdException w:name="Body Text First Indent 2" w:semiHidden="1" w:unhideWhenUsed="1"/>
-    <w:lsdException w:name="Note Heading" w:semiHidden="1" w:unhideWhenUsed="1"/>
-    <w:lsdException w:name="Body Text 2" w:semiHidden="1" w:unhideWhenUsed="1"/>
-    <w:lsdException w:name="Body Text 3" w:semiHidden="1" w:unhideWhenUsed="1"/>
-    <w:lsdException w:name="Body Text Indent 2" w:semiHidden="1" w:unhideWhenUsed="1"/>
-    <w:lsdException w:name="Body Text Indent 3" w:semiHidden="1" w:unhideWhenUsed="1"/>
-    <w:lsdException w:name="Block Text" w:semiHidden="1" w:unhideWhenUsed="1"/>
-    <w:lsdException w:name="Hyperlink" w:semiHidden="1" w:unhideWhenUsed="1"/>
-    <w:lsdException w:name="FollowedHyperlink" w:semiHidden="1" w:unhideWhenUsed="1"/>
-    <w:lsdException w:name="Strong" w:uiPriority="22" w:qFormat="1"/>
-    <w:lsdException w:name="Emphasis" w:uiPriority="20" w:qFormat="1"/>
-    <w:lsdException w:name="Document Map" w:semiHidden="1" w:unhideWhenUsed="1"/>
-    <w:lsdException w:name="Plain Text" w:semiHidden="1" w:unhideWhenUsed="1"/>
-    <w:lsdException w:name="E-mail Signature" w:semiHidden="1" w:unhideWhenUsed="1"/>
-    <w:lsdException w:name="HTML Top of Form" w:semiHidden="1" w:unhideWhenUsed="1"/>
-    <w:lsdException w:name="HTML Bottom of Form" w:semiHidden="1" w:unhideWhenUsed="1"/>
-    <w:lsdException w:name="Normal (Web)" w:semiHidden="1" w:unhideWhenUsed="1"/>
-    <w:lsdException w:name="HTML Acronym" w:semiHidden="1" w:unhideWhenUsed="1"/>
-    <w:lsdException w:name="HTML Address" w:semiHidden="1" w:unhideWhenUsed="1"/>
-    <w:lsdException w:name="HTML Cite" w:semiHidden="1" w:unhideWhenUsed="1"/>
-    <w:lsdException w:name="HTML Code" w:semiHidden="1" w:unhideWhenUsed="1"/>
-    <w:lsdException w:name="HTML Definition" w:semiHidden="1" w:unhideWhenUsed="1"/>
-    <w:lsdException w:name="HTML Keyboard" w:semiHidden="1" w:unhideWhenUsed="1"/>
-    <w:lsdException w:name="HTML Preformatted" w:semiHidden="1" w:unhideWhenUsed="1"/>
-    <w:lsdException w:name="HTML Sample" w:semiHidden="1" w:unhideWhenUsed="1"/>
-    <w:lsdException w:name="HTML Typewriter" w:semiHidden="1" w:unhideWhenUsed="1"/>
-    <w:lsdException w:name="HTML Variable" w:semiHidden="1" w:unhideWhenUsed="1"/>
-    <w:lsdException w:name="Normal Table" w:semiHidden="1" w:unhideWhenUsed="1"/>
-    <w:lsdException w:name="annotation subject" w:semiHidden="1" w:unhideWhenUsed="1"/>
-    <w:lsdException w:name="No List" w:semiHidden="1" w:unhideWhenUsed="1"/>
-    <w:lsdException w:name="Outline List 1" w:semiHidden="1" w:unhideWhenUsed="1"/>
-    <w:lsdException w:name="Outline List 2" w:semiHidden="1" w:unhideWhenUsed="1"/>
-    <w:lsdException w:name="Outline List 3" w:semiHidden="1" w:unhideWhenUsed="1"/>
-    <w:lsdException w:name="Table Simple 1" w:semiHidden="1" w:unhideWhenUsed="1"/>
-    <w:lsdException w:name="Table Simple 2" w:semiHidden="1" w:unhideWhenUsed="1"/>
-    <w:lsdException w:name="Table Simple 3" w:semiHidden="1" w:unhideWhenUsed="1"/>
-    <w:lsdException w:name="Table Classic 1" w:semiHidden="1" w:unhideWhenUsed="1"/>
-    <w:lsdException w:name="Table Classic 2" w:semiHidden="1" w:unhideWhenUsed="1"/>
-    <w:lsdException w:name="Table Classic 3" w:semiHidden="1" w:unhideWhenUsed="1"/>
-    <w:lsdException w:name="Table Classic 4" w:semiHidden="1" w:unhideWhenUsed="1"/>
-    <w:lsdException w:name="Table Colorful 1" w:semiHidden="1" w:unhideWhenUsed="1"/>
-    <w:lsdException w:name="Table Colorful 2" w:semiHidden="1" w:unhideWhenUsed="1"/>
-    <w:lsdException w:name="Table Colorful 3" w:semiHidden="1" w:unhideWhenUsed="1"/>
-    <w:lsdException w:name="Table Columns 1" w:semiHidden="1" w:unhideWhenUsed="1"/>
-    <w:lsdException w:name="Table Columns 2" w:semiHidden="1" w:unhideWhenUsed="1"/>
-    <w:lsdException w:name="Table Columns 3" w:semiHidden="1" w:unhideWhenUsed="1"/>
-    <w:lsdException w:name="Table Columns 4" w:semiHidden="1" w:unhideWhenUsed="1"/>
-    <w:lsdException w:name="Table Columns 5" w:semiHidden="1" w:unhideWhenUsed="1"/>
-    <w:lsdException w:name="Table Grid 1" w:semiHidden="1" w:unhideWhenUsed="1"/>
-    <w:lsdException w:name="Table Grid 2" w:semiHidden="1" w:unhideWhenUsed="1"/>
-    <w:lsdException w:name="Table Grid 3" w:semiHidden="1" w:unhideWhenUsed="1"/>
-    <w:lsdException w:name="Table Grid 4" w:semiHidden="1" w:unhideWhenUsed="1"/>
-    <w:lsdException w:name="Table Grid 5" w:semiHidden="1" w:unhideWhenUsed="1"/>
-    <w:lsdException w:name="Table Grid 6" w:semiHidden="1" w:unhideWhenUsed="1"/>
-    <w:lsdException w:name="Table Grid 7" w:semiHidden="1" w:unhideWhenUsed="1"/>
-    <w:lsdException w:name="Table Grid 8" w:semiHidden="1" w:unhideWhenUsed="1"/>
-    <w:lsdException w:name="Table List 1" w:semiHidden="1" w:unhideWhenUsed="1"/>
-    <w:lsdException w:name="Table List 2" w:semiHidden="1" w:unhideWhenUsed="1"/>
-    <w:lsdException w:name="Table List 3" w:semiHidden="1" w:unhideWhenUsed="1"/>
-    <w:lsdException w:name="Table List 4" w:semiHidden="1" w:unhideWhenUsed="1"/>
-    <w:lsdException w:name="Table List 5" w:semiHidden="1" w:unhideWhenUsed="1"/>
-    <w:lsdException w:name="Table List 6" w:semiHidden="1" w:unhideWhenUsed="1"/>
-    <w:lsdException w:name="Table List 7" w:semiHidden="1" w:unhideWhenUsed="1"/>
-    <w:lsdException w:name="Table List 8" w:semiHidden="1" w:unhideWhenUsed="1"/>
-    <w:lsdException w:name="Table 3D effects 1" w:semiHidden="1" w:unhideWhenUsed="1"/>
-    <w:lsdException w:name="Table 3D effects 2" w:semiHidden="1" w:unhideWhenUsed="1"/>
-    <w:lsdException w:name="Table 3D effects 3" w:semiHidden="1" w:unhideWhenUsed="1"/>
-    <w:lsdException w:name="Table Contemporary" w:semiHidden="1" w:unhideWhenUsed="1"/>
-    <w:lsdException w:name="Table Elegant" w:semiHidden="1" w:unhideWhenUsed="1"/>
-    <w:lsdException w:name="Table Professional" w:semiHidden="1" w:unhideWhenUsed="1"/>
-    <w:lsdException w:name="Table Subtle 1" w:semiHidden="1" w:unhideWhenUsed="1"/>
-    <w:lsdException w:name="Table Subtle 2" w:semiHidden="1" w:unhideWhenUsed="1"/>
-    <w:lsdException w:name="Table Web 1" w:semiHidden="1" w:unhideWhenUsed="1"/>
-    <w:lsdException w:name="Table Web 2" w:semiHidden="1" w:unhideWhenUsed="1"/>
-    <w:lsdException w:name="Table Web 3" w:semiHidden="1" w:unhideWhenUsed="1"/>
-    <w:lsdException w:name="Balloon Text" w:semiHidden="1" w:unhideWhenUsed="1"/>
-    <w:lsdException w:name="Table Grid" w:semiHidden="1" w:uiPriority="59" w:unhideWhenUsed="1"/>
-    <w:lsdException w:name="Table Theme" w:semiHidden="1" w:unhideWhenUsed="1"/>
-    <w:lsdException w:name="Placeholder Text" w:semiHidden="1"/>
-    <w:lsdException w:name="No Spacing" w:uiPriority="1" w:qFormat="1"/>
-    <w:lsdException w:name="Light Shading" w:uiPriority="60"/>
-    <w:lsdException w:name="Light List" w:uiPriority="61"/>
-    <w:lsdException w:name="Light Grid" w:uiPriority="62"/>
-    <w:lsdException w:name="Medium Shading 1" w:uiPriority="63"/>
-    <w:lsdException w:name="Medium Shading 2" w:uiPriority="64"/>
-    <w:lsdException w:name="Medium List 1" w:uiPriority="65"/>
-    <w:lsdException w:name="Medium List 2" w:uiPriority="66"/>
-    <w:lsdException w:name="Medium Grid 1" w:uiPriority="67"/>
-    <w:lsdException w:name="Medium Grid 2" w:uiPriority="68"/>
-    <w:lsdException w:name="Medium Grid 3" w:uiPriority="69"/>
-    <w:lsdException w:name="Dark List" w:uiPriority="70"/>
-    <w:lsdException w:name="Colorful Shading" w:uiPriority="71"/>
-    <w:lsdException w:name="Colorful List" w:uiPriority="72"/>
-    <w:lsdException w:name="Colorful Grid" w:uiPriority="73"/>
-    <w:lsdException w:name="Light Shading Accent 1" w:uiPriority="60"/>
-    <w:lsdException w:name="Light List Accent 1" w:uiPriority="61"/>
-    <w:lsdException w:name="Light Grid Accent 1" w:uiPriority="62"/>
-    <w:lsdException w:name="Medium Shading 1 Accent 1" w:uiPriority="63"/>
-    <w:lsdException w:name="Medium Shading 2 Accent 1" w:uiPriority="64"/>
-    <w:lsdException w:name="Medium List 1 Accent 1" w:uiPriority="65"/>
-    <w:lsdException w:name="Revision" w:semiHidden="1"/>
-    <w:lsdException w:name="List Paragraph" w:uiPriority="34" w:qFormat="1"/>
-    <w:lsdException w:name="Quote" w:uiPriority="29" w:qFormat="1"/>
-    <w:lsdException w:name="Intense Quote" w:uiPriority="30" w:qFormat="1"/>
-    <w:lsdException w:name="Medium List 2 Accent 1" w:uiPriority="66"/>
-    <w:lsdException w:name="Medium Grid 1 Accent 1" w:uiPriority="67"/>
-    <w:lsdException w:name="Medium Grid 2 Accent 1" w:uiPriority="68"/>
-    <w:lsdException w:name="Medium Grid 3 Accent 1" w:uiPriority="69"/>
-    <w:lsdException w:name="Dark List Accent 1" w:uiPriority="70"/>
-    <w:lsdException w:name="Colorful Shading Accent 1" w:uiPriority="71"/>
-    <w:lsdException w:name="Colorful List Accent 1" w:uiPriority="72"/>
-    <w:lsdException w:name="Colorful Grid Accent 1" w:uiPriority="73"/>
-    <w:lsdException w:name="Light Shading Accent 2" w:uiPriority="60"/>
-    <w:lsdException w:name="Light List Accent 2" w:uiPriority="61"/>
-    <w:lsdException w:name="Light Grid Accent 2" w:uiPriority="62"/>
-    <w:lsdException w:name="Medium Shading 1 Accent 2" w:uiPriority="63"/>
-    <w:lsdException w:name="Medium Shading 2 Accent 2" w:uiPriority="64"/>
-    <w:lsdException w:name="Medium List 1 Accent 2" w:uiPriority="65"/>
-    <w:lsdException w:name="Medium List 2 Accent 2" w:uiPriority="66"/>
-    <w:lsdException w:name="Medium Grid 1 Accent 2" w:uiPriority="67"/>
-    <w:lsdException w:name="Medium Grid 2 Accent 2" w:uiPriority="68"/>
-    <w:lsdException w:name="Medium Grid 3 Accent 2" w:uiPriority="69"/>
-    <w:lsdException w:name="Dark List Accent 2" w:uiPriority="70"/>
-    <w:lsdException w:name="Colorful Shading Accent 2" w:uiPriority="71"/>
-    <w:lsdException w:name="Colorful List Accent 2" w:uiPriority="72"/>
-    <w:lsdException w:name="Colorful Grid Accent 2" w:uiPriority="73"/>
-    <w:lsdException w:name="Light Shading Accent 3" w:uiPriority="60"/>
-    <w:lsdException w:name="Light List Accent 3" w:uiPriority="61"/>
-    <w:lsdException w:name="Light Grid Accent 3" w:uiPriority="62"/>
-    <w:lsdException w:name="Medium Shading 1 Accent 3" w:uiPriority="63"/>
-    <w:lsdException w:name="Medium Shading 2 Accent 3" w:uiPriority="64"/>
-    <w:lsdException w:name="Medium List 1 Accent 3" w:uiPriority="65"/>
-    <w:lsdException w:name="Medium List 2 Accent 3" w:uiPriority="66"/>
-    <w:lsdException w:name="Medium Grid 1 Accent 3" w:uiPriority="67"/>
-    <w:lsdException w:name="Medium Grid 2 Accent 3" w:uiPriority="68"/>
-    <w:lsdException w:name="Medium Grid 3 Accent 3" w:uiPriority="69"/>
-    <w:lsdException w:name="Dark List Accent 3" w:uiPriority="70"/>
-    <w:lsdException w:name="Colorful Shading Accent 3" w:uiPriority="71"/>
-    <w:lsdException w:name="Colorful List Accent 3" w:uiPriority="72"/>
-    <w:lsdException w:name="Colorful Grid Accent 3" w:uiPriority="73"/>
-    <w:lsdException w:name="Light Shading Accent 4" w:uiPriority="60"/>
-    <w:lsdException w:name="Light List Accent 4" w:uiPriority="61"/>
-    <w:lsdException w:name="Light Grid Accent 4" w:uiPriority="62"/>
-    <w:lsdException w:name="Medium Shading 1 Accent 4" w:uiPriority="63"/>
-    <w:lsdException w:name="Medium Shading 2 Accent 4" w:uiPriority="64"/>
-    <w:lsdException w:name="Medium List 1 Accent 4" w:uiPriority="65"/>
-    <w:lsdException w:name="Medium List 2 Accent 4" w:uiPriority="66"/>
-    <w:lsdException w:name="Medium Grid 1 Accent 4" w:uiPriority="67"/>
-    <w:lsdException w:name="Medium Grid 2 Accent 4" w:uiPriority="68"/>
-    <w:lsdException w:name="Medium Grid 3 Accent 4" w:uiPriority="69"/>
-    <w:lsdException w:name="Dark List Accent 4" w:uiPriority="70"/>
-    <w:lsdException w:name="Colorful Shading Accent 4" w:uiPriority="71"/>
-    <w:lsdException w:name="Colorful List Accent 4" w:uiPriority="72"/>
-    <w:lsdException w:name="Colorful Grid Accent 4" w:uiPriority="73"/>
-    <w:lsdException w:name="Light Shading Accent 5" w:uiPriority="60"/>
-    <w:lsdException w:name="Light List Accent 5" w:uiPriority="61"/>
-    <w:lsdException w:name="Light Grid Accent 5" w:uiPriority="62"/>
-    <w:lsdException w:name="Medium Shading 1 Accent 5" w:uiPriority="63"/>
-    <w:lsdException w:name="Medium Shading 2 Accent 5" w:uiPriority="64"/>
-    <w:lsdException w:name="Medium List 1 Accent 5" w:uiPriority="65"/>
-    <w:lsdException w:name="Medium List 2 Accent 5" w:uiPriority="66"/>
-    <w:lsdException w:name="Medium Grid 1 Accent 5" w:uiPriority="67"/>
-    <w:lsdException w:name="Medium Grid 2 Accent 5" w:uiPriority="68"/>
-    <w:lsdException w:name="Medium Grid 3 Accent 5" w:uiPriority="69"/>
-    <w:lsdException w:name="Dark List Accent 5" w:uiPriority="70"/>
-    <w:lsdException w:name="Colorful Shading Accent 5" w:uiPriority="71"/>
-    <w:lsdException w:name="Colorful List Accent 5" w:uiPriority="72"/>
-    <w:lsdException w:name="Colorful Grid Accent 5" w:uiPriority="73"/>
-    <w:lsdException w:name="Light Shading Accent 6" w:uiPriority="60"/>
-    <w:lsdException w:name="Light List Accent 6" w:uiPriority="61"/>
-    <w:lsdException w:name="Light Grid Accent 6" w:uiPriority="62"/>
-    <w:lsdException w:name="Medium Shading 1 Accent 6" w:uiPriority="63"/>
-    <w:lsdException w:name="Medium Shading 2 Accent 6" w:uiPriority="64"/>
-    <w:lsdException w:name="Medium List 1 Accent 6" w:uiPriority="65"/>
-    <w:lsdException w:name="Medium List 2 Accent 6" w:uiPriority="66"/>
-    <w:lsdException w:name="Medium Grid 1 Accent 6" w:uiPriority="67"/>
-    <w:lsdException w:name="Medium Grid 2 Accent 6" w:uiPriority="68"/>
-    <w:lsdException w:name="Medium Grid 3 Accent 6" w:uiPriority="69"/>
-    <w:lsdException w:name="Dark List Accent 6" w:uiPriority="70"/>
-    <w:lsdException w:name="Colorful Shading Accent 6" w:uiPriority="71"/>
-    <w:lsdException w:name="Colorful List Accent 6" w:uiPriority="72"/>
-    <w:lsdException w:name="Colorful Grid Accent 6" w:uiPriority="73"/>
-    <w:lsdException w:name="Subtle Emphasis" w:uiPriority="19" w:qFormat="1"/>
-    <w:lsdException w:name="Intense Emphasis" w:uiPriority="21" w:qFormat="1"/>
-    <w:lsdException w:name="Subtle Reference" w:uiPriority="31" w:qFormat="1"/>
-    <w:lsdException w:name="Intense Reference" w:uiPriority="32" w:qFormat="1"/>
-    <w:lsdException w:name="Book Title" w:uiPriority="33" w:qFormat="1"/>
-    <w:lsdException w:name="Bibliography" w:semiHidden="1" w:uiPriority="37" w:unhideWhenUsed="1"/>
-    <w:lsdException w:name="TOC Heading" w:semiHidden="1" w:uiPriority="39" w:unhideWhenUsed="1" w:qFormat="1"/>
-    <w:lsdException w:name="Plain Table 1" w:uiPriority="41"/>
-    <w:lsdException w:name="Plain Table 2" w:uiPriority="42"/>
-    <w:lsdException w:name="Plain Table 3" w:uiPriority="43"/>
-    <w:lsdException w:name="Plain Table 4" w:uiPriority="44"/>
-    <w:lsdException w:name="Plain Table 5" w:uiPriority="45"/>
-    <w:lsdException w:name="Grid Table Light" w:uiPriority="40"/>
-    <w:lsdException w:name="Grid Table 1 Light" w:uiPriority="46"/>
-    <w:lsdException w:name="Grid Table 2" w:uiPriority="47"/>
-    <w:lsdException w:name="Grid Table 3" w:uiPriority="48"/>
-    <w:lsdException w:name="Grid Table 4" w:uiPriority="49"/>
-    <w:lsdException w:name="Grid Table 5 Dark" w:uiPriority="50"/>
-    <w:lsdException w:name="Grid Table 6 Colorful" w:uiPriority="51"/>
-    <w:lsdException w:name="Grid Table 7 Colorful" w:uiPriority="52"/>
-    <w:lsdException w:name="Grid Table 1 Light Accent 1" w:uiPriority="46"/>
-    <w:lsdException w:name="Grid Table 2 Accent 1" w:uiPriority="47"/>
-    <w:lsdException w:name="Grid Table 3 Accent 1" w:uiPriority="48"/>
-    <w:lsdException w:name="Grid Table 4 Accent 1" w:uiPriority="49"/>
-    <w:lsdException w:name="Grid Table 5 Dark Accent 1" w:uiPriority="50"/>
-    <w:lsdException w:name="Grid Table 6 Colorful Accent 1" w:uiPriority="51"/>
-    <w:lsdException w:name="Grid Table 7 Colorful Accent 1" w:uiPriority="52"/>
-    <w:lsdException w:name="Grid Table 1 Light Accent 2" w:uiPriority="46"/>
-    <w:lsdException w:name="Grid Table 2 Accent 2" w:uiPriority="47"/>
-    <w:lsdException w:name="Grid Table 3 Accent 2" w:uiPriority="48"/>
-    <w:lsdException w:name="Grid Table 4 Accent 2" w:uiPriority="49"/>
-    <w:lsdException w:name="Grid Table 5 Dark Accent 2" w:uiPriority="50"/>
-    <w:lsdException w:name="Grid Table 6 Colorful Accent 2" w:uiPriority="51"/>
-    <w:lsdException w:name="Grid Table 7 Colorful Accent 2" w:uiPriority="52"/>
-    <w:lsdException w:name="Grid Table 1 Light Accent 3" w:uiPriority="46"/>
-    <w:lsdException w:name="Grid Table 2 Accent 3" w:uiPriority="47"/>
-    <w:lsdException w:name="Grid Table 3 Accent 3" w:uiPriority="48"/>
-    <w:lsdException w:name="Grid Table 4 Accent 3" w:uiPriority="49"/>
-    <w:lsdException w:name="Grid Table 5 Dark Accent 3" w:uiPriority="50"/>
-    <w:lsdException w:name="Grid Table 6 Colorful Accent 3" w:uiPriority="51"/>
-    <w:lsdException w:name="Grid Table 7 Colorful Accent 3" w:uiPriority="52"/>
-    <w:lsdException w:name="Grid Table 1 Light Accent 4" w:uiPriority="46"/>
-    <w:lsdException w:name="Grid Table 2 Accent 4" w:uiPriority="47"/>
-    <w:lsdException w:name="Grid Table 3 Accent 4" w:uiPriority="48"/>
-    <w:lsdException w:name="Grid Table 4 Accent 4" w:uiPriority="49"/>
-    <w:lsdException w:name="Grid Table 5 Dark Accent 4" w:uiPriority="50"/>
-    <w:lsdException w:name="Grid Table 6 Colorful Accent 4" w:uiPriority="51"/>
-    <w:lsdException w:name="Grid Table 7 Colorful Accent 4" w:uiPriority="52"/>
-    <w:lsdException w:name="Grid Table 1 Light Accent 5" w:uiPriority="46"/>
-    <w:lsdException w:name="Grid Table 2 Accent 5" w:uiPriority="47"/>
-    <w:lsdException w:name="Grid Table 3 Accent 5" w:uiPriority="48"/>
-    <w:lsdException w:name="Grid Table 4 Accent 5" w:uiPriority="49"/>
-    <w:lsdException w:name="Grid Table 5 Dark Accent 5" w:uiPriority="50"/>
-    <w:lsdException w:name="Grid Table 6 Colorful Accent 5" w:uiPriority="51"/>
-    <w:lsdException w:name="Grid Table 7 Colorful Accent 5" w:uiPriority="52"/>
-    <w:lsdException w:name="Grid Table 1 Light Accent 6" w:uiPriority="46"/>
-    <w:lsdException w:name="Grid Table 2 Accent 6" w:uiPriority="47"/>
-    <w:lsdException w:name="Grid Table 3 Accent 6" w:uiPriority="48"/>
-    <w:lsdException w:name="Grid Table 4 Accent 6" w:uiPriority="49"/>
-    <w:lsdException w:name="Grid Table 5 Dark Accent 6" w:uiPriority="50"/>
-    <w:lsdException w:name="Grid Table 6 Colorful Accent 6" w:uiPriority="51"/>
-    <w:lsdException w:name="Grid Table 7 Colorful Accent 6" w:uiPriority="52"/>
-    <w:lsdException w:name="List Table 1 Light" w:uiPriority="46"/>
-    <w:lsdException w:name="List Table 2" w:uiPriority="47"/>
-    <w:lsdException w:name="List Table 3" w:uiPriority="48"/>
-    <w:lsdException w:name="List Table 4" w:uiPriority="49"/>
-    <w:lsdException w:name="List Table 5 Dark" w:uiPriority="50"/>
-    <w:lsdException w:name="List Table 6 Colorful" w:uiPriority="51"/>
-    <w:lsdException w:name="List Table 7 Colorful" w:uiPriority="52"/>
-    <w:lsdException w:name="List Table 1 Light Accent 1" w:uiPriority="46"/>
-    <w:lsdException w:name="List Table 2 Accent 1" w:uiPriority="47"/>
-    <w:lsdException w:name="List Table 3 Accent 1" w:uiPriority="48"/>
-    <w:lsdException w:name="List Table 4 Accent 1" w:uiPriority="49"/>
-    <w:lsdException w:name="List Table 5 Dark Accent 1" w:uiPriority="50"/>
-    <w:lsdException w:name="List Table 6 Colorful Accent 1" w:uiPriority="51"/>
-    <w:lsdException w:name="List Table 7 Colorful Accent 1" w:uiPriority="52"/>
-    <w:lsdException w:name="List Table 1 Light Accent 2" w:uiPriority="46"/>
-    <w:lsdException w:name="List Table 2 Accent 2" w:uiPriority="47"/>
-    <w:lsdException w:name="List Table 3 Accent 2" w:uiPriority="48"/>
-    <w:lsdException w:name="List Table 4 Accent 2" w:uiPriority="49"/>
-    <w:lsdException w:name="List Table 5 Dark Accent 2" w:uiPriority="50"/>
-    <w:lsdException w:name="List Table 6 Colorful Accent 2" w:uiPriority="51"/>
-    <w:lsdException w:name="List Table 7 Colorful Accent 2" w:uiPriority="52"/>
-    <w:lsdException w:name="List Table 1 Light Accent 3" w:uiPriority="46"/>
-    <w:lsdException w:name="List Table 2 Accent 3" w:uiPriority="47"/>
-    <w:lsdException w:name="List Table 3 Accent 3" w:uiPriority="48"/>
-    <w:lsdException w:name="List Table 4 Accent 3" w:uiPriority="49"/>
-    <w:lsdException w:name="List Table 5 Dark Accent 3" w:uiPriority="50"/>
-    <w:lsdException w:name="List Table 6 Colorful Accent 3" w:uiPriority="51"/>
-    <w:lsdException w:name="List Table 7 Colorful Accent 3" w:uiPriority="52"/>
-    <w:lsdException w:name="List Table 1 Light Accent 4" w:uiPriority="46"/>
-    <w:lsdException w:name="List Table 2 Accent 4" w:uiPriority="47"/>
-    <w:lsdException w:name="List Table 3 Accent 4" w:uiPriority="48"/>
-    <w:lsdException w:name="List Table 4 Accent 4" w:uiPriority="49"/>
-    <w:lsdException w:name="List Table 5 Dark Accent 4" w:uiPriority="50"/>
-    <w:lsdException w:name="List Table 6 Colorful Accent 4" w:uiPriority="51"/>
-    <w:lsdException w:name="List Table 7 Colorful Accent 4" w:uiPriority="52"/>
-    <w:lsdException w:name="List Table 1 Light Accent 5" w:uiPriority="46"/>
-    <w:lsdException w:name="List Table 2 Accent 5" w:uiPriority="47"/>
-    <w:lsdException w:name="List Table 3 Accent 5" w:uiPriority="48"/>
-    <w:lsdException w:name="List Table 4 Accent 5" w:uiPriority="49"/>
-    <w:lsdException w:name="List Table 5 Dark Accent 5" w:uiPriority="50"/>
-    <w:lsdException w:name="List Table 6 Colorful Accent 5" w:uiPriority="51"/>
-    <w:lsdException w:name="List Table 7 Colorful Accent 5" w:uiPriority="52"/>
-    <w:lsdException w:name="List Table 1 Light Accent 6" w:uiPriority="46"/>
-    <w:lsdException w:name="List Table 2 Accent 6" w:uiPriority="47"/>
-    <w:lsdException w:name="List Table 3 Accent 6" w:uiPriority="48"/>
-    <w:lsdException w:name="List Table 4 Accent 6" w:uiPriority="49"/>
-    <w:lsdException w:name="List Table 5 Dark Accent 6" w:uiPriority="50"/>
-    <w:lsdException w:name="List Table 6 Colorful Accent 6" w:uiPriority="51"/>
-    <w:lsdException w:name="List Table 7 Colorful Accent 6" w:uiPriority="52"/>
-    <w:lsdException w:name="Mention" w:semiHidden="1" w:unhideWhenUsed="1"/>
-    <w:lsdException w:name="Smart Hyperlink" w:semiHidden="1" w:unhideWhenUsed="1"/>
-    <w:lsdException w:name="Hashtag" w:semiHidden="1" w:unhideWhenUsed="1"/>
-    <w:lsdException w:name="Unresolved Mention" w:semiHidden="1" w:unhideWhenUsed="1"/>
-    <w:lsdException w:name="Smart Link" w:semiHidden="1" w:unhideWhenUsed="1"/>
+  <w:latentStyles w:defLockedState="0" w:defUIPriority="99" w:defSemiHidden="1" w:defUnhideWhenUsed="1" w:defQFormat="0" w:count="267">
+    <w:lsdException w:name="Normal" w:semiHidden="0" w:uiPriority="0" w:unhideWhenUsed="0" w:qFormat="1"/>
+    <w:lsdException w:name="heading 1" w:semiHidden="0" w:uiPriority="9" w:unhideWhenUsed="0" w:qFormat="1"/>
+    <w:lsdException w:name="heading 2" w:uiPriority="9" w:qFormat="1"/>
+    <w:lsdException w:name="heading 3" w:uiPriority="9" w:qFormat="1"/>
+    <w:lsdException w:name="heading 4" w:uiPriority="9" w:qFormat="1"/>
+    <w:lsdException w:name="heading 5" w:uiPriority="9" w:qFormat="1"/>
+    <w:lsdException w:name="heading 6" w:uiPriority="9" w:qFormat="1"/>
+    <w:lsdException w:name="heading 7" w:uiPriority="9" w:qFormat="1"/>
+    <w:lsdException w:name="heading 8" w:uiPriority="9" w:qFormat="1"/>
+    <w:lsdException w:name="heading 9" w:uiPriority="9" w:qFormat="1"/>
+    <w:lsdException w:name="toc 1" w:uiPriority="39"/>
+    <w:lsdException w:name="toc 2" w:uiPriority="39"/>
+    <w:lsdException w:name="toc 3" w:uiPriority="39"/>
+    <w:lsdException w:name="toc 4" w:uiPriority="39"/>
+    <w:lsdException w:name="toc 5" w:uiPriority="39"/>
+    <w:lsdException w:name="toc 6" w:uiPriority="39"/>
+    <w:lsdException w:name="toc 7" w:uiPriority="39"/>
+    <w:lsdException w:name="toc 8" w:uiPriority="39"/>
+    <w:lsdException w:name="toc 9" w:uiPriority="39"/>
+    <w:lsdException w:name="caption" w:uiPriority="35" w:qFormat="1"/>
+    <w:lsdException w:name="Title" w:semiHidden="0" w:uiPriority="10" w:unhideWhenUsed="0" w:qFormat="1"/>
+    <w:lsdException w:name="Default Paragraph Font" w:uiPriority="1"/>
+    <w:lsdException w:name="Subtitle" w:semiHidden="0" w:uiPriority="11" w:unhideWhenUsed="0" w:qFormat="1"/>
+    <w:lsdException w:name="Strong" w:semiHidden="0" w:uiPriority="22" w:unhideWhenUsed="0" w:qFormat="1"/>
+    <w:lsdException w:name="Emphasis" w:semiHidden="0" w:uiPriority="20" w:unhideWhenUsed="0" w:qFormat="1"/>
+    <w:lsdException w:name="Table Grid" w:uiPriority="59"/>
+    <w:lsdException w:name="Placeholder Text" w:unhideWhenUsed="0"/>
+    <w:lsdException w:name="No Spacing" w:semiHidden="0" w:uiPriority="1" w:unhideWhenUsed="0" w:qFormat="1"/>
+    <w:lsdException w:name="Light Shading" w:semiHidden="0" w:uiPriority="60" w:unhideWhenUsed="0"/>
+    <w:lsdException w:name="Light List" w:semiHidden="0" w:uiPriority="61" w:unhideWhenUsed="0"/>
+    <w:lsdException w:name="Light Grid" w:semiHidden="0" w:uiPriority="62" w:unhideWhenUsed="0"/>
+    <w:lsdException w:name="Medium Shading 1" w:semiHidden="0" w:uiPriority="63" w:unhideWhenUsed="0"/>
+    <w:lsdException w:name="Medium Shading 2" w:semiHidden="0" w:uiPriority="64" w:unhideWhenUsed="0"/>
+    <w:lsdException w:name="Medium List 1" w:semiHidden="0" w:uiPriority="65" w:unhideWhenUsed="0"/>
+    <w:lsdException w:name="Medium List 2" w:semiHidden="0" w:uiPriority="66" w:unhideWhenUsed="0"/>
+    <w:lsdException w:name="Medium Grid 1" w:semiHidden="0" w:uiPriority="67" w:unhideWhenUsed="0"/>
+    <w:lsdException w:name="Medium Grid 2" w:semiHidden="0" w:uiPriority="68" w:unhideWhenUsed="0"/>
+    <w:lsdException w:name="Medium Grid 3" w:semiHidden="0" w:uiPriority="69" w:unhideWhenUsed="0"/>
+    <w:lsdException w:name="Dark List" w:semiHidden="0" w:uiPriority="70" w:unhideWhenUsed="0"/>
+    <w:lsdException w:name="Colorful Shading" w:semiHidden="0" w:uiPriority="71" w:unhideWhenUsed="0"/>
+    <w:lsdException w:name="Colorful List" w:semiHidden="0" w:uiPriority="72" w:unhideWhenUsed="0"/>
+    <w:lsdException w:name="Colorful Grid" w:semiHidden="0" w:uiPriority="73" w:unhideWhenUsed="0"/>
+    <w:lsdException w:name="Light Shading Accent 1" w:semiHidden="0" w:uiPriority="60" w:unhideWhenUsed="0"/>
+    <w:lsdException w:name="Light List Accent 1" w:semiHidden="0" w:uiPriority="61" w:unhideWhenUsed="0"/>
+    <w:lsdException w:name="Light Grid Accent 1" w:semiHidden="0" w:uiPriority="62" w:unhideWhenUsed="0"/>
+    <w:lsdException w:name="Medium Shading 1 Accent 1" w:semiHidden="0" w:uiPriority="63" w:unhideWhenUsed="0"/>
+    <w:lsdException w:name="Medium Shading 2 Accent 1" w:semiHidden="0" w:uiPriority="64" w:unhideWhenUsed="0"/>
+    <w:lsdException w:name="Medium List 1 Accent 1" w:semiHidden="0" w:uiPriority="65" w:unhideWhenUsed="0"/>
+    <w:lsdException w:name="Revision" w:unhideWhenUsed="0"/>
+    <w:lsdException w:name="List Paragraph" w:semiHidden="0" w:uiPriority="34" w:unhideWhenUsed="0" w:qFormat="1"/>
+    <w:lsdException w:name="Quote" w:semiHidden="0" w:uiPriority="29" w:unhideWhenUsed="0" w:qFormat="1"/>
+    <w:lsdException w:name="Intense Quote" w:semiHidden="0" w:uiPriority="30" w:unhideWhenUsed="0" w:qFormat="1"/>
+    <w:lsdException w:name="Medium List 2 Accent 1" w:semiHidden="0" w:uiPriority="66" w:unhideWhenUsed="0"/>
+    <w:lsdException w:name="Medium Grid 1 Accent 1" w:semiHidden="0" w:uiPriority="67" w:unhideWhenUsed="0"/>
+    <w:lsdException w:name="Medium Grid 2 Accent 1" w:semiHidden="0" w:uiPriority="68" w:unhideWhenUsed="0"/>
+    <w:lsdException w:name="Medium Grid 3 Accent 1" w:semiHidden="0" w:uiPriority="69" w:unhideWhenUsed="0"/>
+    <w:lsdException w:name="Dark List Accent 1" w:semiHidden="0" w:uiPriority="70" w:unhideWhenUsed="0"/>
+    <w:lsdException w:name="Colorful Shading Accent 1" w:semiHidden="0" w:uiPriority="71" w:unhideWhenUsed="0"/>
+    <w:lsdException w:name="Colorful List Accent 1" w:semiHidden="0" w:uiPriority="72" w:unhideWhenUsed="0"/>
+    <w:lsdException w:name="Colorful Grid Accent 1" w:semiHidden="0" w:uiPriority="73" w:unhideWhenUsed="0"/>
+    <w:lsdException w:name="Light Shading Accent 2" w:semiHidden="0" w:uiPriority="60" w:unhideWhenUsed="0"/>
+    <w:lsdException w:name="Light List Accent 2" w:semiHidden="0" w:uiPriority="61" w:unhideWhenUsed="0"/>
+    <w:lsdException w:name="Light Grid Accent 2" w:semiHidden="0" w:uiPriority="62" w:unhideWhenUsed="0"/>
+    <w:lsdException w:name="Medium Shading 1 Accent 2" w:semiHidden="0" w:uiPriority="63" w:unhideWhenUsed="0"/>
+    <w:lsdException w:name="Medium Shading 2 Accent 2" w:semiHidden="0" w:uiPriority="64" w:unhideWhenUsed="0"/>
+    <w:lsdException w:name="Medium List 1 Accent 2" w:semiHidden="0" w:uiPriority="65" w:unhideWhenUsed="0"/>
+    <w:lsdException w:name="Medium List 2 Accent 2" w:semiHidden="0" w:uiPriority="66" w:unhideWhenUsed="0"/>
+    <w:lsdException w:name="Medium Grid 1 Accent 2" w:semiHidden="0" w:uiPriority="67" w:unhideWhenUsed="0"/>
+    <w:lsdException w:name="Medium Grid 2 Accent 2" w:semiHidden="0" w:uiPriority="68" w:unhideWhenUsed="0"/>
+    <w:lsdException w:name="Medium Grid 3 Accent 2" w:semiHidden="0" w:uiPriority="69" w:unhideWhenUsed="0"/>
+    <w:lsdException w:name="Dark List Accent 2" w:semiHidden="0" w:uiPriority="70" w:unhideWhenUsed="0"/>
+    <w:lsdException w:name="Colorful Shading Accent 2" w:semiHidden="0" w:uiPriority="71" w:unhideWhenUsed="0"/>
+    <w:lsdException w:name="Colorful List Accent 2" w:semiHidden="0" w:uiPriority="72" w:unhideWhenUsed="0"/>
+    <w:lsdException w:name="Colorful Grid Accent 2" w:semiHidden="0" w:uiPriority="73" w:unhideWhenUsed="0"/>
+    <w:lsdException w:name="Light Shading Accent 3" w:semiHidden="0" w:uiPriority="60" w:unhideWhenUsed="0"/>
+    <w:lsdException w:name="Light List Accent 3" w:semiHidden="0" w:uiPriority="61" w:unhideWhenUsed="0"/>
+    <w:lsdException w:name="Light Grid Accent 3" w:semiHidden="0" w:uiPriority="62" w:unhideWhenUsed="0"/>
+    <w:lsdException w:name="Medium Shading 1 Accent 3" w:semiHidden="0" w:uiPriority="63" w:unhideWhenUsed="0"/>
+    <w:lsdException w:name="Medium Shading 2 Accent 3" w:semiHidden="0" w:uiPriority="64" w:unhideWhenUsed="0"/>
+    <w:lsdException w:name="Medium List 1 Accent 3" w:semiHidden="0" w:uiPriority="65" w:unhideWhenUsed="0"/>
+    <w:lsdException w:name="Medium List 2 Accent 3" w:semiHidden="0" w:uiPriority="66" w:unhideWhenUsed="0"/>
+    <w:lsdException w:name="Medium Grid 1 Accent 3" w:semiHidden="0" w:uiPriority="67" w:unhideWhenUsed="0"/>
+    <w:lsdException w:name="Medium Grid 2 Accent 3" w:semiHidden="0" w:uiPriority="68" w:unhideWhenUsed="0"/>
+    <w:lsdException w:name="Medium Grid 3 Accent 3" w:semiHidden="0" w:uiPriority="69" w:unhideWhenUsed="0"/>
+    <w:lsdException w:name="Dark List Accent 3" w:semiHidden="0" w:uiPriority="70" w:unhideWhenUsed="0"/>
+    <w:lsdException w:name="Colorful Shading Accent 3" w:semiHidden="0" w:uiPriority="71" w:unhideWhenUsed="0"/>
+    <w:lsdException w:name="Colorful List Accent 3" w:semiHidden="0" w:uiPriority="72" w:unhideWhenUsed="0"/>
+    <w:lsdException w:name="Colorful Grid Accent 3" w:semiHidden="0" w:uiPriority="73" w:unhideWhenUsed="0"/>
+    <w:lsdException w:name="Light Shading Accent 4" w:semiHidden="0" w:uiPriority="60" w:unhideWhenUsed="0"/>
+    <w:lsdException w:name="Light List Accent 4" w:semiHidden="0" w:uiPriority="61" w:unhideWhenUsed="0"/>
+    <w:lsdException w:name="Light Grid Accent 4" w:semiHidden="0" w:uiPriority="62" w:unhideWhenUsed="0"/>
+    <w:lsdException w:name="Medium Shading 1 Accent 4" w:semiHidden="0" w:uiPriority="63" w:unhideWhenUsed="0"/>
+    <w:lsdException w:name="Medium Shading 2 Accent 4" w:semiHidden="0" w:uiPriority="64" w:unhideWhenUsed="0"/>
+    <w:lsdException w:name="Medium List 1 Accent 4" w:semiHidden="0" w:uiPriority="65" w:unhideWhenUsed="0"/>
+    <w:lsdException w:name="Medium List 2 Accent 4" w:semiHidden="0" w:uiPriority="66" w:unhideWhenUsed="0"/>
+    <w:lsdException w:name="Medium Grid 1 Accent 4" w:semiHidden="0" w:uiPriority="67" w:unhideWhenUsed="0"/>
+    <w:lsdException w:name="Medium Grid 2 Accent 4" w:semiHidden="0" w:uiPriority="68" w:unhideWhenUsed="0"/>
+    <w:lsdException w:name="Medium Grid 3 Accent 4" w:semiHidden="0" w:uiPriority="69" w:unhideWhenUsed="0"/>
+    <w:lsdException w:name="Dark List Accent 4" w:semiHidden="0" w:uiPriority="70" w:unhideWhenUsed="0"/>
+    <w:lsdException w:name="Colorful Shading Accent 4" w:semiHidden="0" w:uiPriority="71" w:unhideWhenUsed="0"/>
+    <w:lsdException w:name="Colorful List Accent 4" w:semiHidden="0" w:uiPriority="72" w:unhideWhenUsed="0"/>
+    <w:lsdException w:name="Colorful Grid Accent 4" w:semiHidden="0" w:uiPriority="73" w:unhideWhenUsed="0"/>
+    <w:lsdException w:name="Light Shading Accent 5" w:semiHidden="0" w:uiPriority="60" w:unhideWhenUsed="0"/>
+    <w:lsdException w:name="Light List Accent 5" w:semiHidden="0" w:uiPriority="61" w:unhideWhenUsed="0"/>
+    <w:lsdException w:name="Light Grid Accent 5" w:semiHidden="0" w:uiPriority="62" w:unhideWhenUsed="0"/>
+    <w:lsdException w:name="Medium Shading 1 Accent 5" w:semiHidden="0" w:uiPriority="63" w:unhideWhenUsed="0"/>
+    <w:lsdException w:name="Medium Shading 2 Accent 5" w:semiHidden="0" w:uiPriority="64" w:unhideWhenUsed="0"/>
+    <w:lsdException w:name="Medium List 1 Accent 5" w:semiHidden="0" w:uiPriority="65" w:unhideWhenUsed="0"/>
+    <w:lsdException w:name="Medium List 2 Accent 5" w:semiHidden="0" w:uiPriority="66" w:unhideWhenUsed="0"/>
+    <w:lsdException w:name="Medium Grid 1 Accent 5" w:semiHidden="0" w:uiPriority="67" w:unhideWhenUsed="0"/>
+    <w:lsdException w:name="Medium Grid 2 Accent 5" w:semiHidden="0" w:uiPriority="68" w:unhideWhenUsed="0"/>
+    <w:lsdException w:name="Medium Grid 3 Accent 5" w:semiHidden="0" w:uiPriority="69" w:unhideWhenUsed="0"/>
+    <w:lsdException w:name="Dark List Accent 5" w:semiHidden="0" w:uiPriority="70" w:unhideWhenUsed="0"/>
+    <w:lsdException w:name="Colorful Shading Accent 5" w:semiHidden="0" w:uiPriority="71" w:unhideWhenUsed="0"/>
+    <w:lsdException w:name="Colorful List Accent 5" w:semiHidden="0" w:uiPriority="72" w:unhideWhenUsed="0"/>
+    <w:lsdException w:name="Colorful Grid Accent 5" w:semiHidden="0" w:uiPriority="73" w:unhideWhenUsed="0"/>
+    <w:lsdException w:name="Light Shading Accent 6" w:semiHidden="0" w:uiPriority="60" w:unhideWhenUsed="0"/>
+    <w:lsdException w:name="Light List Accent 6" w:semiHidden="0" w:uiPriority="61" w:unhideWhenUsed="0"/>
+    <w:lsdException w:name="Light Grid Accent 6" w:semiHidden="0" w:uiPriority="62" w:unhideWhenUsed="0"/>
+    <w:lsdException w:name="Medium Shading 1 Accent 6" w:semiHidden="0" w:uiPriority="63" w:unhideWhenUsed="0"/>
+    <w:lsdException w:name="Medium Shading 2 Accent 6" w:semiHidden="0" w:uiPriority="64" w:unhideWhenUsed="0"/>
+    <w:lsdException w:name="Medium List 1 Accent 6" w:semiHidden="0" w:uiPriority="65" w:unhideWhenUsed="0"/>
+    <w:lsdException w:name="Medium List 2 Accent 6" w:semiHidden="0" w:uiPriority="66" w:unhideWhenUsed="0"/>
+    <w:lsdException w:name="Medium Grid 1 Accent 6" w:semiHidden="0" w:uiPriority="67" w:unhideWhenUsed="0"/>
+    <w:lsdException w:name="Medium Grid 2 Accent 6" w:semiHidden="0" w:uiPriority="68" w:unhideWhenUsed="0"/>
+    <w:lsdException w:name="Medium Grid 3 Accent 6" w:semiHidden="0" w:uiPriority="69" w:unhideWhenUsed="0"/>
+    <w:lsdException w:name="Dark List Accent 6" w:semiHidden="0" w:uiPriority="70" w:unhideWhenUsed="0"/>
+    <w:lsdException w:name="Colorful Shading Accent 6" w:semiHidden="0" w:uiPriority="71" w:unhideWhenUsed="0"/>
+    <w:lsdException w:name="Colorful List Accent 6" w:semiHidden="0" w:uiPriority="72" w:unhideWhenUsed="0"/>
+    <w:lsdException w:name="Colorful Grid Accent 6" w:semiHidden="0" w:uiPriority="73" w:unhideWhenUsed="0"/>
+    <w:lsdException w:name="Subtle Emphasis" w:semiHidden="0" w:uiPriority="19" w:unhideWhenUsed="0" w:qFormat="1"/>
+    <w:lsdException w:name="Intense Emphasis" w:semiHidden="0" w:uiPriority="21" w:unhideWhenUsed="0" w:qFormat="1"/>
+    <w:lsdException w:name="Subtle Reference" w:semiHidden="0" w:uiPriority="31" w:unhideWhenUsed="0" w:qFormat="1"/>
+    <w:lsdException w:name="Intense Reference" w:semiHidden="0" w:uiPriority="32" w:unhideWhenUsed="0" w:qFormat="1"/>
+    <w:lsdException w:name="Book Title" w:semiHidden="0" w:uiPriority="33" w:unhideWhenUsed="0" w:qFormat="1"/>
+    <w:lsdException w:name="Bibliography" w:uiPriority="37"/>
+    <w:lsdException w:name="TOC Heading" w:uiPriority="39" w:qFormat="1"/>
   </w:latentStyles>
-  <w:style w:type="paragraph" w:default="1" w:styleId="Normal">
+  <w:style w:type="paragraph" w:default="1" w:styleId="a">
     <w:name w:val="Normal"/>
     <w:qFormat/>
     <w:rsid w:val="000331F4"/>
   </w:style>
-  <w:style w:type="character" w:default="1" w:styleId="DefaultParagraphFont">
+  <w:style w:type="character" w:default="1" w:styleId="a0">
     <w:name w:val="Default Paragraph Font"/>
     <w:uiPriority w:val="1"/>
     <w:semiHidden/>
     <w:unhideWhenUsed/>
   </w:style>
-  <w:style w:type="table" w:default="1" w:styleId="TableNormal">
+  <w:style w:type="table" w:default="1" w:styleId="a1">
     <w:name w:val="Normal Table"/>
     <w:uiPriority w:val="99"/>
     <w:semiHidden/>
     <w:unhideWhenUsed/>
+    <w:qFormat/>
     <w:tblPr>
       <w:tblInd w:w="0" w:type="dxa"/>
       <w:tblCellMar>
@@ -1551,15 +1581,15 @@
       </w:tblCellMar>
     </w:tblPr>
   </w:style>
-  <w:style w:type="numbering" w:default="1" w:styleId="NoList">
+  <w:style w:type="numbering" w:default="1" w:styleId="a2">
     <w:name w:val="No List"/>
     <w:uiPriority w:val="99"/>
     <w:semiHidden/>
     <w:unhideWhenUsed/>
   </w:style>
-  <w:style w:type="paragraph" w:styleId="ListParagraph">
+  <w:style w:type="paragraph" w:styleId="a3">
     <w:name w:val="List Paragraph"/>
-    <w:basedOn w:val="Normal"/>
+    <w:basedOn w:val="a"/>
     <w:uiPriority w:val="34"/>
     <w:qFormat/>
     <w:rsid w:val="00645F71"/>
